--- a/report.docx
+++ b/report.docx
@@ -4724,19 +4724,7 @@
                   <w:szCs w:val="24"/>
                   <w:lang w:eastAsia="ru-RU"/>
                 </w:rPr>
-                <m:t>(</m:t>
-              </m:r>
-              <m:r>
-                <m:rPr>
-                  <m:sty m:val="p"/>
-                </m:rPr>
-                <w:rPr>
-                  <w:rFonts w:ascii="Cambria Math" w:hAnsi="Cambria Math"/>
-                  <w:sz w:val="24"/>
-                  <w:szCs w:val="24"/>
-                  <w:lang w:eastAsia="ru-RU"/>
-                </w:rPr>
-                <m:t>1-</m:t>
+                <m:t>(1-</m:t>
               </m:r>
               <m:sSub>
                 <m:sSubPr>
@@ -5922,19 +5910,7 @@
               <w:szCs w:val="24"/>
               <w:lang w:eastAsia="ru-RU"/>
             </w:rPr>
-            <m:t>)</m:t>
-          </m:r>
-          <m:r>
-            <m:rPr>
-              <m:sty m:val="p"/>
-            </m:rPr>
-            <w:rPr>
-              <w:rFonts w:ascii="Cambria Math" w:eastAsia="Times New Roman" w:hAnsi="Cambria Math" w:cs="Times New Roman"/>
-              <w:sz w:val="24"/>
-              <w:szCs w:val="24"/>
-              <w:lang w:eastAsia="ru-RU"/>
-            </w:rPr>
-            <m:t>+</m:t>
+            <m:t>)+</m:t>
           </m:r>
           <m:sSub>
             <m:sSubPr>
@@ -6295,7 +6271,18 @@
           <w:szCs w:val="28"/>
           <w:lang w:eastAsia="ru-RU"/>
         </w:rPr>
-        <w:t>нормировочным уравнением</w:t>
+        <w:t>нормировочным ур</w:t>
+      </w:r>
+      <w:bookmarkStart w:id="0" w:name="_GoBack"/>
+      <w:bookmarkEnd w:id="0"/>
+      <w:r>
+        <w:rPr>
+          <w:rFonts w:ascii="Times New Roman" w:eastAsia="Times New Roman" w:hAnsi="Times New Roman" w:cs="Times New Roman"/>
+          <w:sz w:val="28"/>
+          <w:szCs w:val="28"/>
+          <w:lang w:eastAsia="ru-RU"/>
+        </w:rPr>
+        <w:t>авнением</w:t>
       </w:r>
       <w:r>
         <w:rPr>
@@ -6356,16 +6343,7 @@
                   <w:szCs w:val="24"/>
                   <w:lang w:eastAsia="ru-RU"/>
                 </w:rPr>
-                <m:t>20</m:t>
-              </m:r>
-              <m:r>
-                <w:rPr>
-                  <w:rFonts w:ascii="Cambria Math" w:eastAsia="Times New Roman" w:hAnsi="Cambria Math" w:cs="Times New Roman"/>
-                  <w:sz w:val="24"/>
-                  <w:szCs w:val="24"/>
-                  <w:lang w:eastAsia="ru-RU"/>
-                </w:rPr>
-                <m:t>00</m:t>
+                <m:t>2000</m:t>
               </m:r>
             </m:sub>
           </m:sSub>
@@ -6573,16 +6551,7 @@
                   <w:szCs w:val="24"/>
                   <w:lang w:eastAsia="ru-RU"/>
                 </w:rPr>
-                <m:t>100</m:t>
-              </m:r>
-              <m:r>
-                <w:rPr>
-                  <w:rFonts w:ascii="Cambria Math" w:hAnsi="Cambria Math"/>
-                  <w:sz w:val="24"/>
-                  <w:szCs w:val="24"/>
-                  <w:lang w:eastAsia="ru-RU"/>
-                </w:rPr>
-                <m:t>1</m:t>
+                <m:t>1001</m:t>
               </m:r>
             </m:sub>
           </m:sSub>
@@ -6624,16 +6593,7 @@
                   <w:szCs w:val="24"/>
                   <w:lang w:eastAsia="ru-RU"/>
                 </w:rPr>
-                <m:t>101</m:t>
-              </m:r>
-              <m:r>
-                <w:rPr>
-                  <w:rFonts w:ascii="Cambria Math" w:hAnsi="Cambria Math"/>
-                  <w:sz w:val="24"/>
-                  <w:szCs w:val="24"/>
-                  <w:lang w:eastAsia="ru-RU"/>
-                </w:rPr>
-                <m:t>1</m:t>
+                <m:t>1011</m:t>
               </m:r>
             </m:sub>
           </m:sSub>
@@ -6675,25 +6635,7 @@
                   <w:szCs w:val="24"/>
                   <w:lang w:eastAsia="ru-RU"/>
                 </w:rPr>
-                <m:t>21</m:t>
-              </m:r>
-              <m:r>
-                <w:rPr>
-                  <w:rFonts w:ascii="Cambria Math" w:hAnsi="Cambria Math"/>
-                  <w:sz w:val="24"/>
-                  <w:szCs w:val="24"/>
-                  <w:lang w:eastAsia="ru-RU"/>
-                </w:rPr>
-                <m:t>1</m:t>
-              </m:r>
-              <m:r>
-                <w:rPr>
-                  <w:rFonts w:ascii="Cambria Math" w:hAnsi="Cambria Math"/>
-                  <w:sz w:val="24"/>
-                  <w:szCs w:val="24"/>
-                  <w:lang w:eastAsia="ru-RU"/>
-                </w:rPr>
-                <m:t>1</m:t>
+                <m:t>2111</m:t>
               </m:r>
             </m:sub>
           </m:sSub>
@@ -6735,16 +6677,7 @@
                   <w:szCs w:val="24"/>
                   <w:lang w:eastAsia="ru-RU"/>
                 </w:rPr>
-                <m:t>110</m:t>
-              </m:r>
-              <m:r>
-                <w:rPr>
-                  <w:rFonts w:ascii="Cambria Math" w:hAnsi="Cambria Math"/>
-                  <w:sz w:val="24"/>
-                  <w:szCs w:val="24"/>
-                  <w:lang w:eastAsia="ru-RU"/>
-                </w:rPr>
-                <m:t>1</m:t>
+                <m:t>1101</m:t>
               </m:r>
             </m:sub>
           </m:sSub>
@@ -6786,25 +6719,7 @@
                   <w:szCs w:val="24"/>
                   <w:lang w:eastAsia="ru-RU"/>
                 </w:rPr>
-                <m:t>11</m:t>
-              </m:r>
-              <m:r>
-                <w:rPr>
-                  <w:rFonts w:ascii="Cambria Math" w:hAnsi="Cambria Math"/>
-                  <w:sz w:val="24"/>
-                  <w:szCs w:val="24"/>
-                  <w:lang w:eastAsia="ru-RU"/>
-                </w:rPr>
-                <m:t>1</m:t>
-              </m:r>
-              <m:r>
-                <w:rPr>
-                  <w:rFonts w:ascii="Cambria Math" w:hAnsi="Cambria Math"/>
-                  <w:sz w:val="24"/>
-                  <w:szCs w:val="24"/>
-                  <w:lang w:eastAsia="ru-RU"/>
-                </w:rPr>
-                <m:t>1</m:t>
+                <m:t>1111</m:t>
               </m:r>
             </m:sub>
           </m:sSub>
@@ -7017,16 +6932,16 @@
               <w:textAlignment w:val="baseline"/>
               <w:rPr>
                 <w:rFonts w:ascii="Times New Roman" w:eastAsia="Times New Roman" w:hAnsi="Times New Roman" w:cs="Times New Roman"/>
-                <w:sz w:val="28"/>
-                <w:szCs w:val="20"/>
+                <w:sz w:val="24"/>
+                <w:szCs w:val="24"/>
                 <w:lang w:val="en-US" w:eastAsia="ru-RU"/>
               </w:rPr>
             </w:pPr>
             <w:r>
               <w:rPr>
                 <w:rFonts w:ascii="Times New Roman" w:eastAsia="Times New Roman" w:hAnsi="Times New Roman" w:cs="Times New Roman"/>
-                <w:sz w:val="28"/>
-                <w:szCs w:val="20"/>
+                <w:sz w:val="24"/>
+                <w:szCs w:val="24"/>
                 <w:lang w:val="en-US" w:eastAsia="ru-RU"/>
               </w:rPr>
               <w:t>P</w:t>
@@ -7034,8 +6949,8 @@
             <w:r>
               <w:rPr>
                 <w:rFonts w:ascii="Times New Roman" w:eastAsia="Times New Roman" w:hAnsi="Times New Roman" w:cs="Times New Roman"/>
-                <w:sz w:val="28"/>
-                <w:szCs w:val="20"/>
+                <w:sz w:val="24"/>
+                <w:szCs w:val="24"/>
                 <w:vertAlign w:val="subscript"/>
                 <w:lang w:eastAsia="ru-RU"/>
               </w:rPr>
@@ -7044,28 +6959,18 @@
             <w:r>
               <w:rPr>
                 <w:rFonts w:ascii="Times New Roman" w:eastAsia="Times New Roman" w:hAnsi="Times New Roman" w:cs="Times New Roman"/>
-                <w:sz w:val="28"/>
-                <w:szCs w:val="20"/>
+                <w:sz w:val="24"/>
+                <w:szCs w:val="24"/>
                 <w:vertAlign w:val="subscript"/>
                 <w:lang w:eastAsia="ru-RU"/>
               </w:rPr>
-              <w:t>00</w:t>
+              <w:t>000</w:t>
             </w:r>
             <w:r>
               <w:rPr>
                 <w:rFonts w:ascii="Times New Roman" w:eastAsia="Times New Roman" w:hAnsi="Times New Roman" w:cs="Times New Roman"/>
-                <w:sz w:val="28"/>
-                <w:szCs w:val="20"/>
-                <w:vertAlign w:val="subscript"/>
-                <w:lang w:eastAsia="ru-RU"/>
-              </w:rPr>
-              <w:t>0</w:t>
-            </w:r>
-            <w:r>
-              <w:rPr>
-                <w:rFonts w:ascii="Times New Roman" w:eastAsia="Times New Roman" w:hAnsi="Times New Roman" w:cs="Times New Roman"/>
-                <w:sz w:val="28"/>
-                <w:szCs w:val="20"/>
+                <w:sz w:val="24"/>
+                <w:szCs w:val="24"/>
                 <w:lang w:eastAsia="ru-RU"/>
               </w:rPr>
               <w:t xml:space="preserve"> = 0</w:t>
@@ -7082,16 +6987,16 @@
               <w:textAlignment w:val="baseline"/>
               <w:rPr>
                 <w:rFonts w:ascii="Times New Roman" w:eastAsia="Times New Roman" w:hAnsi="Times New Roman" w:cs="Times New Roman"/>
-                <w:sz w:val="28"/>
-                <w:szCs w:val="20"/>
+                <w:sz w:val="24"/>
+                <w:szCs w:val="24"/>
                 <w:lang w:eastAsia="ru-RU"/>
               </w:rPr>
             </w:pPr>
             <w:r>
               <w:rPr>
                 <w:rFonts w:ascii="Times New Roman" w:eastAsia="Times New Roman" w:hAnsi="Times New Roman" w:cs="Times New Roman"/>
-                <w:sz w:val="28"/>
-                <w:szCs w:val="20"/>
+                <w:sz w:val="24"/>
+                <w:szCs w:val="24"/>
                 <w:lang w:val="en-US" w:eastAsia="ru-RU"/>
               </w:rPr>
               <w:t>P</w:t>
@@ -7099,8 +7004,8 @@
             <w:r>
               <w:rPr>
                 <w:rFonts w:ascii="Times New Roman" w:eastAsia="Times New Roman" w:hAnsi="Times New Roman" w:cs="Times New Roman"/>
-                <w:sz w:val="28"/>
-                <w:szCs w:val="20"/>
+                <w:sz w:val="24"/>
+                <w:szCs w:val="24"/>
                 <w:vertAlign w:val="subscript"/>
                 <w:lang w:eastAsia="ru-RU"/>
               </w:rPr>
@@ -7109,8 +7014,8 @@
             <w:r>
               <w:rPr>
                 <w:rFonts w:ascii="Times New Roman" w:eastAsia="Times New Roman" w:hAnsi="Times New Roman" w:cs="Times New Roman"/>
-                <w:sz w:val="28"/>
-                <w:szCs w:val="20"/>
+                <w:sz w:val="24"/>
+                <w:szCs w:val="24"/>
                 <w:lang w:eastAsia="ru-RU"/>
               </w:rPr>
               <w:t xml:space="preserve"> = 0</w:t>
@@ -7127,16 +7032,16 @@
               <w:textAlignment w:val="baseline"/>
               <w:rPr>
                 <w:rFonts w:ascii="Times New Roman" w:eastAsia="Times New Roman" w:hAnsi="Times New Roman" w:cs="Times New Roman"/>
-                <w:sz w:val="28"/>
-                <w:szCs w:val="20"/>
+                <w:sz w:val="24"/>
+                <w:szCs w:val="24"/>
                 <w:lang w:val="en-US" w:eastAsia="ru-RU"/>
               </w:rPr>
             </w:pPr>
             <w:r>
               <w:rPr>
                 <w:rFonts w:ascii="Times New Roman" w:eastAsia="Times New Roman" w:hAnsi="Times New Roman" w:cs="Times New Roman"/>
-                <w:sz w:val="28"/>
-                <w:szCs w:val="20"/>
+                <w:sz w:val="24"/>
+                <w:szCs w:val="24"/>
                 <w:lang w:val="en-US" w:eastAsia="ru-RU"/>
               </w:rPr>
               <w:t>P</w:t>
@@ -7144,8 +7049,8 @@
             <w:r>
               <w:rPr>
                 <w:rFonts w:ascii="Times New Roman" w:eastAsia="Times New Roman" w:hAnsi="Times New Roman" w:cs="Times New Roman"/>
-                <w:sz w:val="28"/>
-                <w:szCs w:val="20"/>
+                <w:sz w:val="24"/>
+                <w:szCs w:val="24"/>
                 <w:vertAlign w:val="subscript"/>
                 <w:lang w:eastAsia="ru-RU"/>
               </w:rPr>
@@ -7154,8 +7059,8 @@
             <w:r>
               <w:rPr>
                 <w:rFonts w:ascii="Times New Roman" w:eastAsia="Times New Roman" w:hAnsi="Times New Roman" w:cs="Times New Roman"/>
-                <w:sz w:val="28"/>
-                <w:szCs w:val="20"/>
+                <w:sz w:val="24"/>
+                <w:szCs w:val="24"/>
                 <w:lang w:eastAsia="ru-RU"/>
               </w:rPr>
               <w:t xml:space="preserve"> = </w:t>
@@ -7163,8 +7068,8 @@
             <w:r>
               <w:rPr>
                 <w:rFonts w:ascii="Times New Roman" w:eastAsia="Times New Roman" w:hAnsi="Times New Roman" w:cs="Times New Roman"/>
-                <w:sz w:val="28"/>
-                <w:szCs w:val="20"/>
+                <w:sz w:val="24"/>
+                <w:szCs w:val="24"/>
                 <w:lang w:eastAsia="ru-RU"/>
               </w:rPr>
               <w:t>0.</w:t>
@@ -7172,11 +7077,11 @@
             <w:r>
               <w:rPr>
                 <w:rFonts w:ascii="Times New Roman" w:eastAsia="Times New Roman" w:hAnsi="Times New Roman" w:cs="Times New Roman"/>
-                <w:sz w:val="28"/>
-                <w:szCs w:val="20"/>
-                <w:lang w:eastAsia="ru-RU"/>
+                <w:sz w:val="24"/>
+                <w:szCs w:val="24"/>
+                <w:lang w:val="en-US" w:eastAsia="ru-RU"/>
               </w:rPr>
-              <w:t>?</w:t>
+              <w:t>133</w:t>
             </w:r>
           </w:p>
           <w:p>
@@ -7190,16 +7095,16 @@
               <w:textAlignment w:val="baseline"/>
               <w:rPr>
                 <w:rFonts w:ascii="Times New Roman" w:eastAsia="Times New Roman" w:hAnsi="Times New Roman" w:cs="Times New Roman"/>
-                <w:sz w:val="28"/>
-                <w:szCs w:val="20"/>
-                <w:lang w:eastAsia="ru-RU"/>
+                <w:sz w:val="24"/>
+                <w:szCs w:val="24"/>
+                <w:lang w:val="en-US" w:eastAsia="ru-RU"/>
               </w:rPr>
             </w:pPr>
             <w:r>
               <w:rPr>
                 <w:rFonts w:ascii="Times New Roman" w:eastAsia="Times New Roman" w:hAnsi="Times New Roman" w:cs="Times New Roman"/>
-                <w:sz w:val="28"/>
-                <w:szCs w:val="20"/>
+                <w:sz w:val="24"/>
+                <w:szCs w:val="24"/>
                 <w:lang w:val="en-US" w:eastAsia="ru-RU"/>
               </w:rPr>
               <w:t>P</w:t>
@@ -7207,8 +7112,8 @@
             <w:r>
               <w:rPr>
                 <w:rFonts w:ascii="Times New Roman" w:eastAsia="Times New Roman" w:hAnsi="Times New Roman" w:cs="Times New Roman"/>
-                <w:sz w:val="28"/>
-                <w:szCs w:val="20"/>
+                <w:sz w:val="24"/>
+                <w:szCs w:val="24"/>
                 <w:vertAlign w:val="subscript"/>
                 <w:lang w:eastAsia="ru-RU"/>
               </w:rPr>
@@ -7217,28 +7122,18 @@
             <w:r>
               <w:rPr>
                 <w:rFonts w:ascii="Times New Roman" w:eastAsia="Times New Roman" w:hAnsi="Times New Roman" w:cs="Times New Roman"/>
-                <w:sz w:val="28"/>
-                <w:szCs w:val="20"/>
+                <w:sz w:val="24"/>
+                <w:szCs w:val="24"/>
                 <w:vertAlign w:val="subscript"/>
                 <w:lang w:eastAsia="ru-RU"/>
               </w:rPr>
-              <w:t>10</w:t>
+              <w:t>100</w:t>
             </w:r>
             <w:r>
               <w:rPr>
                 <w:rFonts w:ascii="Times New Roman" w:eastAsia="Times New Roman" w:hAnsi="Times New Roman" w:cs="Times New Roman"/>
-                <w:sz w:val="28"/>
-                <w:szCs w:val="20"/>
-                <w:vertAlign w:val="subscript"/>
-                <w:lang w:eastAsia="ru-RU"/>
-              </w:rPr>
-              <w:t>0</w:t>
-            </w:r>
-            <w:r>
-              <w:rPr>
-                <w:rFonts w:ascii="Times New Roman" w:eastAsia="Times New Roman" w:hAnsi="Times New Roman" w:cs="Times New Roman"/>
-                <w:sz w:val="28"/>
-                <w:szCs w:val="20"/>
+                <w:sz w:val="24"/>
+                <w:szCs w:val="24"/>
                 <w:lang w:eastAsia="ru-RU"/>
               </w:rPr>
               <w:t xml:space="preserve"> = </w:t>
@@ -7246,8 +7141,8 @@
             <w:r>
               <w:rPr>
                 <w:rFonts w:ascii="Times New Roman" w:eastAsia="Times New Roman" w:hAnsi="Times New Roman" w:cs="Times New Roman"/>
-                <w:sz w:val="28"/>
-                <w:szCs w:val="20"/>
+                <w:sz w:val="24"/>
+                <w:szCs w:val="24"/>
                 <w:lang w:eastAsia="ru-RU"/>
               </w:rPr>
               <w:t>0.</w:t>
@@ -7255,11 +7150,11 @@
             <w:r>
               <w:rPr>
                 <w:rFonts w:ascii="Times New Roman" w:eastAsia="Times New Roman" w:hAnsi="Times New Roman" w:cs="Times New Roman"/>
-                <w:sz w:val="28"/>
-                <w:szCs w:val="20"/>
-                <w:lang w:eastAsia="ru-RU"/>
+                <w:sz w:val="24"/>
+                <w:szCs w:val="24"/>
+                <w:lang w:val="en-US" w:eastAsia="ru-RU"/>
               </w:rPr>
-              <w:t>?</w:t>
+              <w:t>133</w:t>
             </w:r>
           </w:p>
           <w:p>
@@ -7273,16 +7168,16 @@
               <w:textAlignment w:val="baseline"/>
               <w:rPr>
                 <w:rFonts w:ascii="Times New Roman" w:eastAsia="Times New Roman" w:hAnsi="Times New Roman" w:cs="Times New Roman"/>
-                <w:sz w:val="28"/>
-                <w:szCs w:val="20"/>
+                <w:sz w:val="24"/>
+                <w:szCs w:val="24"/>
                 <w:lang w:val="en-US" w:eastAsia="ru-RU"/>
               </w:rPr>
             </w:pPr>
             <w:r>
               <w:rPr>
                 <w:rFonts w:ascii="Times New Roman" w:eastAsia="Times New Roman" w:hAnsi="Times New Roman" w:cs="Times New Roman"/>
-                <w:sz w:val="28"/>
-                <w:szCs w:val="20"/>
+                <w:sz w:val="24"/>
+                <w:szCs w:val="24"/>
                 <w:lang w:val="en-US" w:eastAsia="ru-RU"/>
               </w:rPr>
               <w:t>P</w:t>
@@ -7290,8 +7185,8 @@
             <w:r>
               <w:rPr>
                 <w:rFonts w:ascii="Times New Roman" w:eastAsia="Times New Roman" w:hAnsi="Times New Roman" w:cs="Times New Roman"/>
-                <w:sz w:val="28"/>
-                <w:szCs w:val="20"/>
+                <w:sz w:val="24"/>
+                <w:szCs w:val="24"/>
                 <w:vertAlign w:val="subscript"/>
                 <w:lang w:eastAsia="ru-RU"/>
               </w:rPr>
@@ -7300,8 +7195,8 @@
             <w:r>
               <w:rPr>
                 <w:rFonts w:ascii="Times New Roman" w:eastAsia="Times New Roman" w:hAnsi="Times New Roman" w:cs="Times New Roman"/>
-                <w:sz w:val="28"/>
-                <w:szCs w:val="20"/>
+                <w:sz w:val="24"/>
+                <w:szCs w:val="24"/>
                 <w:vertAlign w:val="subscript"/>
                 <w:lang w:eastAsia="ru-RU"/>
               </w:rPr>
@@ -7310,8 +7205,8 @@
             <w:r>
               <w:rPr>
                 <w:rFonts w:ascii="Times New Roman" w:eastAsia="Times New Roman" w:hAnsi="Times New Roman" w:cs="Times New Roman"/>
-                <w:sz w:val="28"/>
-                <w:szCs w:val="20"/>
+                <w:sz w:val="24"/>
+                <w:szCs w:val="24"/>
                 <w:lang w:eastAsia="ru-RU"/>
               </w:rPr>
               <w:t xml:space="preserve"> = </w:t>
@@ -7319,8 +7214,8 @@
             <w:r>
               <w:rPr>
                 <w:rFonts w:ascii="Times New Roman" w:eastAsia="Times New Roman" w:hAnsi="Times New Roman" w:cs="Times New Roman"/>
-                <w:sz w:val="28"/>
-                <w:szCs w:val="20"/>
+                <w:sz w:val="24"/>
+                <w:szCs w:val="24"/>
                 <w:lang w:eastAsia="ru-RU"/>
               </w:rPr>
               <w:t>0.</w:t>
@@ -7328,11 +7223,11 @@
             <w:r>
               <w:rPr>
                 <w:rFonts w:ascii="Times New Roman" w:eastAsia="Times New Roman" w:hAnsi="Times New Roman" w:cs="Times New Roman"/>
-                <w:sz w:val="28"/>
-                <w:szCs w:val="20"/>
-                <w:lang w:eastAsia="ru-RU"/>
+                <w:sz w:val="24"/>
+                <w:szCs w:val="24"/>
+                <w:lang w:val="en-US" w:eastAsia="ru-RU"/>
               </w:rPr>
-              <w:t>?</w:t>
+              <w:t>267</w:t>
             </w:r>
           </w:p>
         </w:tc>
@@ -7351,16 +7246,16 @@
               <w:textAlignment w:val="baseline"/>
               <w:rPr>
                 <w:rFonts w:ascii="Times New Roman" w:eastAsia="Times New Roman" w:hAnsi="Times New Roman" w:cs="Times New Roman"/>
-                <w:sz w:val="28"/>
-                <w:szCs w:val="20"/>
-                <w:lang w:eastAsia="ru-RU"/>
+                <w:sz w:val="24"/>
+                <w:szCs w:val="24"/>
+                <w:lang w:val="en-US" w:eastAsia="ru-RU"/>
               </w:rPr>
             </w:pPr>
             <w:r>
               <w:rPr>
                 <w:rFonts w:ascii="Times New Roman" w:eastAsia="Times New Roman" w:hAnsi="Times New Roman" w:cs="Times New Roman"/>
-                <w:sz w:val="28"/>
-                <w:szCs w:val="20"/>
+                <w:sz w:val="24"/>
+                <w:szCs w:val="24"/>
                 <w:lang w:val="en-US" w:eastAsia="ru-RU"/>
               </w:rPr>
               <w:t>P</w:t>
@@ -7368,8 +7263,8 @@
             <w:r>
               <w:rPr>
                 <w:rFonts w:ascii="Times New Roman" w:eastAsia="Times New Roman" w:hAnsi="Times New Roman" w:cs="Times New Roman"/>
-                <w:sz w:val="28"/>
-                <w:szCs w:val="20"/>
+                <w:sz w:val="24"/>
+                <w:szCs w:val="24"/>
                 <w:vertAlign w:val="subscript"/>
                 <w:lang w:eastAsia="ru-RU"/>
               </w:rPr>
@@ -7378,8 +7273,8 @@
             <w:r>
               <w:rPr>
                 <w:rFonts w:ascii="Times New Roman" w:eastAsia="Times New Roman" w:hAnsi="Times New Roman" w:cs="Times New Roman"/>
-                <w:sz w:val="28"/>
-                <w:szCs w:val="20"/>
+                <w:sz w:val="24"/>
+                <w:szCs w:val="24"/>
                 <w:vertAlign w:val="subscript"/>
                 <w:lang w:eastAsia="ru-RU"/>
               </w:rPr>
@@ -7388,8 +7283,8 @@
             <w:r>
               <w:rPr>
                 <w:rFonts w:ascii="Times New Roman" w:eastAsia="Times New Roman" w:hAnsi="Times New Roman" w:cs="Times New Roman"/>
-                <w:sz w:val="28"/>
-                <w:szCs w:val="20"/>
+                <w:sz w:val="24"/>
+                <w:szCs w:val="24"/>
                 <w:vertAlign w:val="subscript"/>
                 <w:lang w:eastAsia="ru-RU"/>
               </w:rPr>
@@ -7398,11 +7293,20 @@
             <w:r>
               <w:rPr>
                 <w:rFonts w:ascii="Times New Roman" w:eastAsia="Times New Roman" w:hAnsi="Times New Roman" w:cs="Times New Roman"/>
-                <w:sz w:val="28"/>
-                <w:szCs w:val="20"/>
+                <w:sz w:val="24"/>
+                <w:szCs w:val="24"/>
                 <w:lang w:eastAsia="ru-RU"/>
               </w:rPr>
-              <w:t xml:space="preserve"> = 0.?</w:t>
+              <w:t xml:space="preserve"> = 0.</w:t>
+            </w:r>
+            <w:r>
+              <w:rPr>
+                <w:rFonts w:ascii="Times New Roman" w:eastAsia="Times New Roman" w:hAnsi="Times New Roman" w:cs="Times New Roman"/>
+                <w:sz w:val="24"/>
+                <w:szCs w:val="24"/>
+                <w:lang w:val="en-US" w:eastAsia="ru-RU"/>
+              </w:rPr>
+              <w:t>133</w:t>
             </w:r>
           </w:p>
           <w:p>
@@ -7416,16 +7320,16 @@
               <w:textAlignment w:val="baseline"/>
               <w:rPr>
                 <w:rFonts w:ascii="Times New Roman" w:eastAsia="Times New Roman" w:hAnsi="Times New Roman" w:cs="Times New Roman"/>
-                <w:sz w:val="28"/>
-                <w:szCs w:val="20"/>
-                <w:lang w:eastAsia="ru-RU"/>
+                <w:sz w:val="24"/>
+                <w:szCs w:val="24"/>
+                <w:lang w:val="en-US" w:eastAsia="ru-RU"/>
               </w:rPr>
             </w:pPr>
             <w:r>
               <w:rPr>
                 <w:rFonts w:ascii="Times New Roman" w:eastAsia="Times New Roman" w:hAnsi="Times New Roman" w:cs="Times New Roman"/>
-                <w:sz w:val="28"/>
-                <w:szCs w:val="20"/>
+                <w:sz w:val="24"/>
+                <w:szCs w:val="24"/>
                 <w:lang w:val="en-US" w:eastAsia="ru-RU"/>
               </w:rPr>
               <w:t>P</w:t>
@@ -7433,8 +7337,8 @@
             <w:r>
               <w:rPr>
                 <w:rFonts w:ascii="Times New Roman" w:eastAsia="Times New Roman" w:hAnsi="Times New Roman" w:cs="Times New Roman"/>
-                <w:sz w:val="28"/>
-                <w:szCs w:val="20"/>
+                <w:sz w:val="24"/>
+                <w:szCs w:val="24"/>
                 <w:vertAlign w:val="subscript"/>
                 <w:lang w:eastAsia="ru-RU"/>
               </w:rPr>
@@ -7443,11 +7347,20 @@
             <w:r>
               <w:rPr>
                 <w:rFonts w:ascii="Times New Roman" w:eastAsia="Times New Roman" w:hAnsi="Times New Roman" w:cs="Times New Roman"/>
-                <w:sz w:val="28"/>
-                <w:szCs w:val="20"/>
+                <w:sz w:val="24"/>
+                <w:szCs w:val="24"/>
                 <w:lang w:eastAsia="ru-RU"/>
               </w:rPr>
-              <w:t xml:space="preserve"> = 0.?</w:t>
+              <w:t xml:space="preserve"> = 0.</w:t>
+            </w:r>
+            <w:r>
+              <w:rPr>
+                <w:rFonts w:ascii="Times New Roman" w:eastAsia="Times New Roman" w:hAnsi="Times New Roman" w:cs="Times New Roman"/>
+                <w:sz w:val="24"/>
+                <w:szCs w:val="24"/>
+                <w:lang w:val="en-US" w:eastAsia="ru-RU"/>
+              </w:rPr>
+              <w:t>117</w:t>
             </w:r>
           </w:p>
           <w:p>
@@ -7461,16 +7374,16 @@
               <w:textAlignment w:val="baseline"/>
               <w:rPr>
                 <w:rFonts w:ascii="Times New Roman" w:eastAsia="Times New Roman" w:hAnsi="Times New Roman" w:cs="Times New Roman"/>
-                <w:sz w:val="28"/>
-                <w:szCs w:val="20"/>
-                <w:lang w:eastAsia="ru-RU"/>
+                <w:sz w:val="24"/>
+                <w:szCs w:val="24"/>
+                <w:lang w:val="en-US" w:eastAsia="ru-RU"/>
               </w:rPr>
             </w:pPr>
             <w:r>
               <w:rPr>
                 <w:rFonts w:ascii="Times New Roman" w:eastAsia="Times New Roman" w:hAnsi="Times New Roman" w:cs="Times New Roman"/>
-                <w:sz w:val="28"/>
-                <w:szCs w:val="20"/>
+                <w:sz w:val="24"/>
+                <w:szCs w:val="24"/>
                 <w:lang w:val="en-US" w:eastAsia="ru-RU"/>
               </w:rPr>
               <w:t>P</w:t>
@@ -7478,8 +7391,8 @@
             <w:r>
               <w:rPr>
                 <w:rFonts w:ascii="Times New Roman" w:eastAsia="Times New Roman" w:hAnsi="Times New Roman" w:cs="Times New Roman"/>
-                <w:sz w:val="28"/>
-                <w:szCs w:val="20"/>
+                <w:sz w:val="24"/>
+                <w:szCs w:val="24"/>
                 <w:vertAlign w:val="subscript"/>
                 <w:lang w:eastAsia="ru-RU"/>
               </w:rPr>
@@ -7488,8 +7401,8 @@
             <w:r>
               <w:rPr>
                 <w:rFonts w:ascii="Times New Roman" w:eastAsia="Times New Roman" w:hAnsi="Times New Roman" w:cs="Times New Roman"/>
-                <w:sz w:val="28"/>
-                <w:szCs w:val="20"/>
+                <w:sz w:val="24"/>
+                <w:szCs w:val="24"/>
                 <w:vertAlign w:val="subscript"/>
                 <w:lang w:eastAsia="ru-RU"/>
               </w:rPr>
@@ -7498,11 +7411,20 @@
             <w:r>
               <w:rPr>
                 <w:rFonts w:ascii="Times New Roman" w:eastAsia="Times New Roman" w:hAnsi="Times New Roman" w:cs="Times New Roman"/>
-                <w:sz w:val="28"/>
-                <w:szCs w:val="20"/>
+                <w:sz w:val="24"/>
+                <w:szCs w:val="24"/>
                 <w:lang w:eastAsia="ru-RU"/>
               </w:rPr>
-              <w:t xml:space="preserve"> = 0.?</w:t>
+              <w:t xml:space="preserve"> = 0.</w:t>
+            </w:r>
+            <w:r>
+              <w:rPr>
+                <w:rFonts w:ascii="Times New Roman" w:eastAsia="Times New Roman" w:hAnsi="Times New Roman" w:cs="Times New Roman"/>
+                <w:sz w:val="24"/>
+                <w:szCs w:val="24"/>
+                <w:lang w:val="en-US" w:eastAsia="ru-RU"/>
+              </w:rPr>
+              <w:t>1</w:t>
             </w:r>
           </w:p>
           <w:p>
@@ -7515,14 +7437,16 @@
               <w:ind w:right="-545"/>
               <w:textAlignment w:val="baseline"/>
               <w:rPr>
+                <w:sz w:val="24"/>
+                <w:szCs w:val="24"/>
                 <w:lang w:val="en-US"/>
               </w:rPr>
             </w:pPr>
             <w:r>
               <w:rPr>
                 <w:rFonts w:ascii="Times New Roman" w:eastAsia="Times New Roman" w:hAnsi="Times New Roman" w:cs="Times New Roman"/>
-                <w:sz w:val="28"/>
-                <w:szCs w:val="20"/>
+                <w:sz w:val="24"/>
+                <w:szCs w:val="24"/>
                 <w:lang w:val="en-US" w:eastAsia="ru-RU"/>
               </w:rPr>
               <w:t>P</w:t>
@@ -7530,8 +7454,8 @@
             <w:r>
               <w:rPr>
                 <w:rFonts w:ascii="Times New Roman" w:eastAsia="Times New Roman" w:hAnsi="Times New Roman" w:cs="Times New Roman"/>
-                <w:sz w:val="28"/>
-                <w:szCs w:val="20"/>
+                <w:sz w:val="24"/>
+                <w:szCs w:val="24"/>
                 <w:vertAlign w:val="subscript"/>
                 <w:lang w:eastAsia="ru-RU"/>
               </w:rPr>
@@ -7540,8 +7464,8 @@
             <w:r>
               <w:rPr>
                 <w:rFonts w:ascii="Times New Roman" w:eastAsia="Times New Roman" w:hAnsi="Times New Roman" w:cs="Times New Roman"/>
-                <w:sz w:val="28"/>
-                <w:szCs w:val="20"/>
+                <w:sz w:val="24"/>
+                <w:szCs w:val="24"/>
                 <w:vertAlign w:val="subscript"/>
                 <w:lang w:eastAsia="ru-RU"/>
               </w:rPr>
@@ -7550,11 +7474,20 @@
             <w:r>
               <w:rPr>
                 <w:rFonts w:ascii="Times New Roman" w:eastAsia="Times New Roman" w:hAnsi="Times New Roman" w:cs="Times New Roman"/>
-                <w:sz w:val="28"/>
-                <w:szCs w:val="20"/>
+                <w:sz w:val="24"/>
+                <w:szCs w:val="24"/>
                 <w:lang w:eastAsia="ru-RU"/>
               </w:rPr>
-              <w:t xml:space="preserve"> = 0.?</w:t>
+              <w:t xml:space="preserve"> = 0.</w:t>
+            </w:r>
+            <w:r>
+              <w:rPr>
+                <w:rFonts w:ascii="Times New Roman" w:eastAsia="Times New Roman" w:hAnsi="Times New Roman" w:cs="Times New Roman"/>
+                <w:sz w:val="24"/>
+                <w:szCs w:val="24"/>
+                <w:lang w:val="en-US" w:eastAsia="ru-RU"/>
+              </w:rPr>
+              <w:t>092</w:t>
             </w:r>
           </w:p>
           <w:p>
@@ -7567,14 +7500,16 @@
               <w:ind w:right="-545"/>
               <w:textAlignment w:val="baseline"/>
               <w:rPr>
+                <w:sz w:val="24"/>
+                <w:szCs w:val="24"/>
                 <w:lang w:val="en-US"/>
               </w:rPr>
             </w:pPr>
             <w:r>
               <w:rPr>
                 <w:rFonts w:ascii="Times New Roman" w:eastAsia="Times New Roman" w:hAnsi="Times New Roman" w:cs="Times New Roman"/>
-                <w:sz w:val="28"/>
-                <w:szCs w:val="20"/>
+                <w:sz w:val="24"/>
+                <w:szCs w:val="24"/>
                 <w:lang w:val="en-US" w:eastAsia="ru-RU"/>
               </w:rPr>
               <w:t>P</w:t>
@@ -7582,28 +7517,18 @@
             <w:r>
               <w:rPr>
                 <w:rFonts w:ascii="Times New Roman" w:eastAsia="Times New Roman" w:hAnsi="Times New Roman" w:cs="Times New Roman"/>
-                <w:sz w:val="28"/>
-                <w:szCs w:val="20"/>
+                <w:sz w:val="24"/>
+                <w:szCs w:val="24"/>
                 <w:vertAlign w:val="subscript"/>
                 <w:lang w:eastAsia="ru-RU"/>
               </w:rPr>
-              <w:t>111</w:t>
+              <w:t>1111</w:t>
             </w:r>
             <w:r>
               <w:rPr>
                 <w:rFonts w:ascii="Times New Roman" w:eastAsia="Times New Roman" w:hAnsi="Times New Roman" w:cs="Times New Roman"/>
-                <w:sz w:val="28"/>
-                <w:szCs w:val="20"/>
-                <w:vertAlign w:val="subscript"/>
-                <w:lang w:eastAsia="ru-RU"/>
-              </w:rPr>
-              <w:t>1</w:t>
-            </w:r>
-            <w:r>
-              <w:rPr>
-                <w:rFonts w:ascii="Times New Roman" w:eastAsia="Times New Roman" w:hAnsi="Times New Roman" w:cs="Times New Roman"/>
-                <w:sz w:val="28"/>
-                <w:szCs w:val="20"/>
+                <w:sz w:val="24"/>
+                <w:szCs w:val="24"/>
                 <w:lang w:eastAsia="ru-RU"/>
               </w:rPr>
               <w:t xml:space="preserve"> = 0.</w:t>
@@ -7611,11 +7536,11 @@
             <w:r>
               <w:rPr>
                 <w:rFonts w:ascii="Times New Roman" w:eastAsia="Times New Roman" w:hAnsi="Times New Roman" w:cs="Times New Roman"/>
-                <w:sz w:val="28"/>
-                <w:szCs w:val="20"/>
-                <w:lang w:eastAsia="ru-RU"/>
+                <w:sz w:val="24"/>
+                <w:szCs w:val="24"/>
+                <w:lang w:val="en-US" w:eastAsia="ru-RU"/>
               </w:rPr>
-              <w:t>?</w:t>
+              <w:t>025</w:t>
             </w:r>
           </w:p>
         </w:tc>
@@ -7666,18 +7591,7 @@
           <w:szCs w:val="28"/>
           <w:lang w:eastAsia="ru-RU"/>
         </w:rPr>
-        <w:t>ретическое знач</w:t>
-      </w:r>
-      <w:bookmarkStart w:id="0" w:name="_GoBack"/>
-      <w:bookmarkEnd w:id="0"/>
-      <w:r>
-        <w:rPr>
-          <w:rFonts w:ascii="Times New Roman" w:eastAsia="Times New Roman" w:hAnsi="Times New Roman" w:cs="Times New Roman"/>
-          <w:sz w:val="28"/>
-          <w:szCs w:val="28"/>
-          <w:lang w:eastAsia="ru-RU"/>
-        </w:rPr>
-        <w:t>ение показателей</w:t>
+        <w:t>ретическое значение показателей</w:t>
       </w:r>
       <w:r>
         <w:rPr>
@@ -7704,7 +7618,7 @@
           <w:i/>
           <w:sz w:val="28"/>
           <w:szCs w:val="28"/>
-          <w:lang w:eastAsia="ru-RU"/>
+          <w:lang w:val="en-US" w:eastAsia="ru-RU"/>
         </w:rPr>
       </w:pPr>
       <w:r>
@@ -7715,7 +7629,7 @@
           <w:szCs w:val="28"/>
           <w:lang w:val="en-US" w:eastAsia="ru-RU"/>
         </w:rPr>
-        <w:t>P</w:t>
+        <w:t>A</w:t>
       </w:r>
       <w:r>
         <w:rPr>
@@ -7723,10 +7637,9 @@
           <w:i/>
           <w:sz w:val="28"/>
           <w:szCs w:val="28"/>
-          <w:vertAlign w:val="subscript"/>
-          <w:lang w:eastAsia="ru-RU"/>
-        </w:rPr>
-        <w:t>отк</w:t>
+          <w:lang w:eastAsia="ru-RU"/>
+        </w:rPr>
+        <w:t xml:space="preserve"> (</w:t>
       </w:r>
       <w:r>
         <w:rPr>
@@ -7736,17 +7649,7 @@
           <w:szCs w:val="28"/>
           <w:lang w:eastAsia="ru-RU"/>
         </w:rPr>
-        <w:t xml:space="preserve"> (</w:t>
-      </w:r>
-      <w:r>
-        <w:rPr>
-          <w:rFonts w:ascii="Times New Roman" w:eastAsia="Times New Roman" w:hAnsi="Times New Roman" w:cs="Times New Roman"/>
-          <w:i/>
-          <w:sz w:val="28"/>
-          <w:szCs w:val="28"/>
-          <w:lang w:eastAsia="ru-RU"/>
-        </w:rPr>
-        <w:t>вероятность отказа</w:t>
+        <w:t>абсолютная пропускная способность</w:t>
       </w:r>
       <w:r>
         <w:rPr>
@@ -7771,118 +7674,360 @@
         <w:rPr>
           <w:rFonts w:ascii="Times New Roman" w:hAnsi="Times New Roman"/>
           <w:i/>
-          <w:sz w:val="28"/>
-          <w:szCs w:val="28"/>
-          <w:lang w:val="en-US" w:eastAsia="ru-RU"/>
+          <w:sz w:val="26"/>
+          <w:szCs w:val="26"/>
+          <w:lang w:eastAsia="ru-RU"/>
         </w:rPr>
       </w:pPr>
       <m:oMathPara>
         <m:oMath>
-          <m:sSub>
-            <m:sSubPr>
-              <m:ctrlPr>
-                <w:rPr>
-                  <w:rFonts w:ascii="Cambria Math" w:hAnsi="Cambria Math"/>
-                  <w:i/>
-                  <w:sz w:val="28"/>
-                  <w:szCs w:val="28"/>
-                  <w:lang w:eastAsia="ru-RU"/>
-                </w:rPr>
-              </m:ctrlPr>
-            </m:sSubPr>
-            <m:e>
-              <m:r>
-                <w:rPr>
-                  <w:rFonts w:ascii="Cambria Math" w:hAnsi="Cambria Math"/>
-                  <w:sz w:val="28"/>
-                  <w:szCs w:val="28"/>
-                  <w:lang w:val="en-US" w:eastAsia="ru-RU"/>
-                </w:rPr>
-                <m:t>P</m:t>
-              </m:r>
-            </m:e>
-            <m:sub>
-              <m:r>
-                <w:rPr>
-                  <w:rFonts w:ascii="Cambria Math" w:hAnsi="Cambria Math"/>
-                  <w:sz w:val="28"/>
-                  <w:szCs w:val="28"/>
-                  <w:lang w:eastAsia="ru-RU"/>
-                </w:rPr>
-                <m:t>отк</m:t>
-              </m:r>
-            </m:sub>
-          </m:sSub>
           <m:r>
             <w:rPr>
               <w:rFonts w:ascii="Cambria Math" w:hAnsi="Cambria Math"/>
-              <w:sz w:val="28"/>
-              <w:szCs w:val="28"/>
+              <w:sz w:val="26"/>
+              <w:szCs w:val="26"/>
+              <w:lang w:eastAsia="ru-RU"/>
+            </w:rPr>
+            <m:t>A</m:t>
+          </m:r>
+          <m:r>
+            <w:rPr>
+              <w:rFonts w:ascii="Cambria Math" w:hAnsi="Cambria Math"/>
+              <w:sz w:val="26"/>
+              <w:szCs w:val="26"/>
               <w:lang w:eastAsia="ru-RU"/>
             </w:rPr>
             <m:t>=</m:t>
           </m:r>
+          <m:d>
+            <m:dPr>
+              <m:ctrlPr>
+                <w:rPr>
+                  <w:rFonts w:ascii="Cambria Math" w:hAnsi="Cambria Math"/>
+                  <w:i/>
+                  <w:sz w:val="26"/>
+                  <w:szCs w:val="26"/>
+                  <w:lang w:eastAsia="ru-RU"/>
+                </w:rPr>
+              </m:ctrlPr>
+            </m:dPr>
+            <m:e>
+              <m:r>
+                <w:rPr>
+                  <w:rFonts w:ascii="Cambria Math" w:hAnsi="Cambria Math"/>
+                  <w:sz w:val="26"/>
+                  <w:szCs w:val="26"/>
+                  <w:lang w:eastAsia="ru-RU"/>
+                </w:rPr>
+                <m:t>1-</m:t>
+              </m:r>
+              <m:sSub>
+                <m:sSubPr>
+                  <m:ctrlPr>
+                    <w:rPr>
+                      <w:rFonts w:ascii="Cambria Math" w:hAnsi="Cambria Math"/>
+                      <w:i/>
+                      <w:sz w:val="26"/>
+                      <w:szCs w:val="26"/>
+                      <w:lang w:eastAsia="ru-RU"/>
+                    </w:rPr>
+                  </m:ctrlPr>
+                </m:sSubPr>
+                <m:e>
+                  <m:r>
+                    <w:rPr>
+                      <w:rFonts w:ascii="Cambria Math" w:hAnsi="Cambria Math"/>
+                      <w:sz w:val="26"/>
+                      <w:szCs w:val="26"/>
+                      <w:lang w:eastAsia="ru-RU"/>
+                    </w:rPr>
+                    <m:t>π</m:t>
+                  </m:r>
+                </m:e>
+                <m:sub>
+                  <m:r>
+                    <w:rPr>
+                      <w:rFonts w:ascii="Cambria Math" w:hAnsi="Cambria Math"/>
+                      <w:sz w:val="26"/>
+                      <w:szCs w:val="26"/>
+                      <w:lang w:eastAsia="ru-RU"/>
+                    </w:rPr>
+                    <m:t>2</m:t>
+                  </m:r>
+                </m:sub>
+              </m:sSub>
+            </m:e>
+          </m:d>
+          <m:d>
+            <m:dPr>
+              <m:ctrlPr>
+                <w:rPr>
+                  <w:rFonts w:ascii="Cambria Math" w:hAnsi="Cambria Math"/>
+                  <w:i/>
+                  <w:sz w:val="26"/>
+                  <w:szCs w:val="26"/>
+                  <w:lang w:eastAsia="ru-RU"/>
+                </w:rPr>
+              </m:ctrlPr>
+            </m:dPr>
+            <m:e>
+              <m:sSub>
+                <m:sSubPr>
+                  <m:ctrlPr>
+                    <w:rPr>
+                      <w:rFonts w:ascii="Cambria Math" w:hAnsi="Cambria Math"/>
+                      <w:i/>
+                      <w:sz w:val="26"/>
+                      <w:szCs w:val="26"/>
+                      <w:lang w:eastAsia="ru-RU"/>
+                    </w:rPr>
+                  </m:ctrlPr>
+                </m:sSubPr>
+                <m:e>
+                  <m:r>
+                    <w:rPr>
+                      <w:rFonts w:ascii="Cambria Math" w:hAnsi="Cambria Math"/>
+                      <w:sz w:val="26"/>
+                      <w:szCs w:val="26"/>
+                      <w:lang w:eastAsia="ru-RU"/>
+                    </w:rPr>
+                    <m:t>P</m:t>
+                  </m:r>
+                </m:e>
+                <m:sub>
+                  <m:r>
+                    <w:rPr>
+                      <w:rFonts w:ascii="Cambria Math" w:hAnsi="Cambria Math"/>
+                      <w:sz w:val="26"/>
+                      <w:szCs w:val="26"/>
+                      <w:lang w:eastAsia="ru-RU"/>
+                    </w:rPr>
+                    <m:t>100</m:t>
+                  </m:r>
+                  <m:r>
+                    <w:rPr>
+                      <w:rFonts w:ascii="Cambria Math" w:hAnsi="Cambria Math"/>
+                      <w:sz w:val="26"/>
+                      <w:szCs w:val="26"/>
+                      <w:lang w:eastAsia="ru-RU"/>
+                    </w:rPr>
+                    <m:t>1</m:t>
+                  </m:r>
+                </m:sub>
+              </m:sSub>
+              <m:r>
+                <w:rPr>
+                  <w:rFonts w:ascii="Cambria Math" w:hAnsi="Cambria Math"/>
+                  <w:sz w:val="26"/>
+                  <w:szCs w:val="26"/>
+                  <w:lang w:eastAsia="ru-RU"/>
+                </w:rPr>
+                <m:t>+</m:t>
+              </m:r>
+              <m:sSub>
+                <m:sSubPr>
+                  <m:ctrlPr>
+                    <w:rPr>
+                      <w:rFonts w:ascii="Cambria Math" w:hAnsi="Cambria Math"/>
+                      <w:i/>
+                      <w:sz w:val="26"/>
+                      <w:szCs w:val="26"/>
+                      <w:lang w:eastAsia="ru-RU"/>
+                    </w:rPr>
+                  </m:ctrlPr>
+                </m:sSubPr>
+                <m:e>
+                  <m:r>
+                    <w:rPr>
+                      <w:rFonts w:ascii="Cambria Math" w:hAnsi="Cambria Math"/>
+                      <w:sz w:val="26"/>
+                      <w:szCs w:val="26"/>
+                      <w:lang w:eastAsia="ru-RU"/>
+                    </w:rPr>
+                    <m:t>P</m:t>
+                  </m:r>
+                </m:e>
+                <m:sub>
+                  <m:r>
+                    <w:rPr>
+                      <w:rFonts w:ascii="Cambria Math" w:hAnsi="Cambria Math"/>
+                      <w:sz w:val="26"/>
+                      <w:szCs w:val="26"/>
+                      <w:lang w:eastAsia="ru-RU"/>
+                    </w:rPr>
+                    <m:t>1011</m:t>
+                  </m:r>
+                </m:sub>
+              </m:sSub>
+              <m:r>
+                <w:rPr>
+                  <w:rFonts w:ascii="Cambria Math" w:hAnsi="Cambria Math"/>
+                  <w:sz w:val="26"/>
+                  <w:szCs w:val="26"/>
+                  <w:lang w:eastAsia="ru-RU"/>
+                </w:rPr>
+                <m:t>+</m:t>
+              </m:r>
+              <m:sSub>
+                <m:sSubPr>
+                  <m:ctrlPr>
+                    <w:rPr>
+                      <w:rFonts w:ascii="Cambria Math" w:hAnsi="Cambria Math"/>
+                      <w:i/>
+                      <w:sz w:val="26"/>
+                      <w:szCs w:val="26"/>
+                      <w:lang w:eastAsia="ru-RU"/>
+                    </w:rPr>
+                  </m:ctrlPr>
+                </m:sSubPr>
+                <m:e>
+                  <m:r>
+                    <w:rPr>
+                      <w:rFonts w:ascii="Cambria Math" w:hAnsi="Cambria Math"/>
+                      <w:sz w:val="26"/>
+                      <w:szCs w:val="26"/>
+                      <w:lang w:eastAsia="ru-RU"/>
+                    </w:rPr>
+                    <m:t>P</m:t>
+                  </m:r>
+                </m:e>
+                <m:sub>
+                  <m:r>
+                    <w:rPr>
+                      <w:rFonts w:ascii="Cambria Math" w:hAnsi="Cambria Math"/>
+                      <w:sz w:val="26"/>
+                      <w:szCs w:val="26"/>
+                      <w:lang w:eastAsia="ru-RU"/>
+                    </w:rPr>
+                    <m:t>21</m:t>
+                  </m:r>
+                  <m:r>
+                    <w:rPr>
+                      <w:rFonts w:ascii="Cambria Math" w:hAnsi="Cambria Math"/>
+                      <w:sz w:val="26"/>
+                      <w:szCs w:val="26"/>
+                      <w:lang w:eastAsia="ru-RU"/>
+                    </w:rPr>
+                    <m:t>11</m:t>
+                  </m:r>
+                </m:sub>
+              </m:sSub>
+              <m:r>
+                <w:rPr>
+                  <w:rFonts w:ascii="Cambria Math" w:hAnsi="Cambria Math"/>
+                  <w:sz w:val="26"/>
+                  <w:szCs w:val="26"/>
+                  <w:lang w:eastAsia="ru-RU"/>
+                </w:rPr>
+                <m:t>+</m:t>
+              </m:r>
+              <m:sSub>
+                <m:sSubPr>
+                  <m:ctrlPr>
+                    <w:rPr>
+                      <w:rFonts w:ascii="Cambria Math" w:hAnsi="Cambria Math"/>
+                      <w:i/>
+                      <w:sz w:val="26"/>
+                      <w:szCs w:val="26"/>
+                      <w:lang w:eastAsia="ru-RU"/>
+                    </w:rPr>
+                  </m:ctrlPr>
+                </m:sSubPr>
+                <m:e>
+                  <m:r>
+                    <w:rPr>
+                      <w:rFonts w:ascii="Cambria Math" w:hAnsi="Cambria Math"/>
+                      <w:sz w:val="26"/>
+                      <w:szCs w:val="26"/>
+                      <w:lang w:eastAsia="ru-RU"/>
+                    </w:rPr>
+                    <m:t>P</m:t>
+                  </m:r>
+                </m:e>
+                <m:sub>
+                  <m:r>
+                    <w:rPr>
+                      <w:rFonts w:ascii="Cambria Math" w:hAnsi="Cambria Math"/>
+                      <w:sz w:val="26"/>
+                      <w:szCs w:val="26"/>
+                      <w:lang w:eastAsia="ru-RU"/>
+                    </w:rPr>
+                    <m:t>110</m:t>
+                  </m:r>
+                  <m:r>
+                    <w:rPr>
+                      <w:rFonts w:ascii="Cambria Math" w:hAnsi="Cambria Math"/>
+                      <w:sz w:val="26"/>
+                      <w:szCs w:val="26"/>
+                      <w:lang w:eastAsia="ru-RU"/>
+                    </w:rPr>
+                    <m:t>1</m:t>
+                  </m:r>
+                </m:sub>
+              </m:sSub>
+              <m:r>
+                <w:rPr>
+                  <w:rFonts w:ascii="Cambria Math" w:hAnsi="Cambria Math"/>
+                  <w:sz w:val="26"/>
+                  <w:szCs w:val="26"/>
+                  <w:lang w:eastAsia="ru-RU"/>
+                </w:rPr>
+                <m:t>+</m:t>
+              </m:r>
+              <m:sSub>
+                <m:sSubPr>
+                  <m:ctrlPr>
+                    <w:rPr>
+                      <w:rFonts w:ascii="Cambria Math" w:hAnsi="Cambria Math"/>
+                      <w:i/>
+                      <w:sz w:val="26"/>
+                      <w:szCs w:val="26"/>
+                      <w:lang w:eastAsia="ru-RU"/>
+                    </w:rPr>
+                  </m:ctrlPr>
+                </m:sSubPr>
+                <m:e>
+                  <m:r>
+                    <w:rPr>
+                      <w:rFonts w:ascii="Cambria Math" w:hAnsi="Cambria Math"/>
+                      <w:sz w:val="26"/>
+                      <w:szCs w:val="26"/>
+                      <w:lang w:eastAsia="ru-RU"/>
+                    </w:rPr>
+                    <m:t>P</m:t>
+                  </m:r>
+                </m:e>
+                <m:sub>
+                  <m:r>
+                    <w:rPr>
+                      <w:rFonts w:ascii="Cambria Math" w:hAnsi="Cambria Math"/>
+                      <w:sz w:val="26"/>
+                      <w:szCs w:val="26"/>
+                      <w:lang w:eastAsia="ru-RU"/>
+                    </w:rPr>
+                    <m:t>11</m:t>
+                  </m:r>
+                  <m:r>
+                    <w:rPr>
+                      <w:rFonts w:ascii="Cambria Math" w:hAnsi="Cambria Math"/>
+                      <w:sz w:val="26"/>
+                      <w:szCs w:val="26"/>
+                      <w:lang w:eastAsia="ru-RU"/>
+                    </w:rPr>
+                    <m:t>11</m:t>
+                  </m:r>
+                </m:sub>
+              </m:sSub>
+            </m:e>
+          </m:d>
           <m:r>
             <w:rPr>
-              <w:rFonts w:ascii="Cambria Math" w:eastAsiaTheme="minorEastAsia" w:hAnsi="Cambria Math"/>
-              <w:sz w:val="28"/>
-              <w:szCs w:val="28"/>
+              <w:rFonts w:ascii="Cambria Math" w:hAnsi="Cambria Math"/>
+              <w:sz w:val="26"/>
+              <w:szCs w:val="26"/>
               <w:lang w:eastAsia="ru-RU"/>
             </w:rPr>
-            <m:t>1-</m:t>
-          </m:r>
-          <m:r>
-            <w:rPr>
-              <w:rFonts w:ascii="Cambria Math" w:eastAsiaTheme="minorEastAsia" w:hAnsi="Cambria Math"/>
-              <w:sz w:val="28"/>
-              <w:szCs w:val="28"/>
-              <w:lang w:val="en-US" w:eastAsia="ru-RU"/>
-            </w:rPr>
-            <m:t>Q=1-</m:t>
-          </m:r>
-          <m:f>
-            <m:fPr>
-              <m:ctrlPr>
-                <w:rPr>
-                  <w:rFonts w:ascii="Cambria Math" w:eastAsiaTheme="minorEastAsia" w:hAnsi="Cambria Math"/>
-                  <w:i/>
-                  <w:sz w:val="28"/>
-                  <w:szCs w:val="28"/>
-                  <w:lang w:val="en-US" w:eastAsia="ru-RU"/>
-                </w:rPr>
-              </m:ctrlPr>
-            </m:fPr>
-            <m:num>
-              <m:r>
-                <w:rPr>
-                  <w:rFonts w:ascii="Cambria Math" w:eastAsiaTheme="minorEastAsia" w:hAnsi="Cambria Math"/>
-                  <w:sz w:val="28"/>
-                  <w:szCs w:val="28"/>
-                  <w:lang w:val="en-US" w:eastAsia="ru-RU"/>
-                </w:rPr>
-                <m:t>A</m:t>
-              </m:r>
-            </m:num>
-            <m:den>
-              <m:r>
-                <w:rPr>
-                  <w:rFonts w:ascii="Cambria Math" w:eastAsiaTheme="minorEastAsia" w:hAnsi="Cambria Math"/>
-                  <w:sz w:val="28"/>
-                  <w:szCs w:val="28"/>
-                  <w:lang w:val="en-US" w:eastAsia="ru-RU"/>
-                </w:rPr>
-                <m:t>λ</m:t>
-              </m:r>
-            </m:den>
-          </m:f>
-          <m:r>
-            <w:rPr>
-              <w:rFonts w:ascii="Cambria Math" w:eastAsiaTheme="minorEastAsia" w:hAnsi="Cambria Math"/>
-              <w:sz w:val="28"/>
-              <w:szCs w:val="28"/>
-              <w:lang w:val="en-US" w:eastAsia="ru-RU"/>
-            </w:rPr>
-            <m:t>=</m:t>
+            <m:t>=0.367</m:t>
           </m:r>
         </m:oMath>
       </m:oMathPara>
@@ -7911,10 +8056,11 @@
           <w:i/>
           <w:sz w:val="28"/>
           <w:szCs w:val="28"/>
-          <w:lang w:eastAsia="ru-RU"/>
-        </w:rPr>
-        <w:t>L</w:t>
-      </w:r>
+          <w:lang w:val="en-US" w:eastAsia="ru-RU"/>
+        </w:rPr>
+        <w:t>P</w:t>
+      </w:r>
+      <w:proofErr w:type="spellStart"/>
       <w:r>
         <w:rPr>
           <w:rFonts w:ascii="Times New Roman" w:eastAsia="Times New Roman" w:hAnsi="Times New Roman" w:cs="Times New Roman"/>
@@ -7924,8 +8070,9 @@
           <w:vertAlign w:val="subscript"/>
           <w:lang w:eastAsia="ru-RU"/>
         </w:rPr>
-        <w:t>оч</w:t>
-      </w:r>
+        <w:t>отк</w:t>
+      </w:r>
+      <w:proofErr w:type="spellEnd"/>
       <w:r>
         <w:rPr>
           <w:rFonts w:ascii="Times New Roman" w:eastAsia="Times New Roman" w:hAnsi="Times New Roman" w:cs="Times New Roman"/>
@@ -7934,7 +8081,27 @@
           <w:szCs w:val="28"/>
           <w:lang w:eastAsia="ru-RU"/>
         </w:rPr>
-        <w:t xml:space="preserve"> (средняя длина очереди):</w:t>
+        <w:t xml:space="preserve"> (</w:t>
+      </w:r>
+      <w:r>
+        <w:rPr>
+          <w:rFonts w:ascii="Times New Roman" w:eastAsia="Times New Roman" w:hAnsi="Times New Roman" w:cs="Times New Roman"/>
+          <w:i/>
+          <w:sz w:val="28"/>
+          <w:szCs w:val="28"/>
+          <w:lang w:eastAsia="ru-RU"/>
+        </w:rPr>
+        <w:t>вероятность отказа</w:t>
+      </w:r>
+      <w:r>
+        <w:rPr>
+          <w:rFonts w:ascii="Times New Roman" w:eastAsia="Times New Roman" w:hAnsi="Times New Roman" w:cs="Times New Roman"/>
+          <w:i/>
+          <w:sz w:val="28"/>
+          <w:szCs w:val="28"/>
+          <w:lang w:eastAsia="ru-RU"/>
+        </w:rPr>
+        <w:t>):</w:t>
       </w:r>
     </w:p>
     <w:p>
@@ -7949,9 +8116,9 @@
         <w:rPr>
           <w:rFonts w:ascii="Times New Roman" w:hAnsi="Times New Roman"/>
           <w:i/>
-          <w:sz w:val="28"/>
-          <w:szCs w:val="28"/>
-          <w:lang w:eastAsia="ru-RU"/>
+          <w:sz w:val="26"/>
+          <w:szCs w:val="26"/>
+          <w:lang w:val="en-US" w:eastAsia="ru-RU"/>
         </w:rPr>
       </w:pPr>
       <m:oMathPara>
@@ -7962,8 +8129,8 @@
                 <w:rPr>
                   <w:rFonts w:ascii="Cambria Math" w:hAnsi="Cambria Math"/>
                   <w:i/>
-                  <w:sz w:val="28"/>
-                  <w:szCs w:val="28"/>
+                  <w:sz w:val="26"/>
+                  <w:szCs w:val="26"/>
                   <w:lang w:eastAsia="ru-RU"/>
                 </w:rPr>
               </m:ctrlPr>
@@ -7972,30 +8139,219 @@
               <m:r>
                 <w:rPr>
                   <w:rFonts w:ascii="Cambria Math" w:hAnsi="Cambria Math"/>
-                  <w:sz w:val="28"/>
-                  <w:szCs w:val="28"/>
+                  <w:sz w:val="26"/>
+                  <w:szCs w:val="26"/>
                   <w:lang w:val="en-US" w:eastAsia="ru-RU"/>
                 </w:rPr>
-                <m:t>L</m:t>
+                <m:t>P</m:t>
               </m:r>
             </m:e>
             <m:sub>
               <m:r>
                 <w:rPr>
                   <w:rFonts w:ascii="Cambria Math" w:hAnsi="Cambria Math"/>
-                  <w:sz w:val="28"/>
-                  <w:szCs w:val="28"/>
-                  <w:lang w:eastAsia="ru-RU"/>
-                </w:rPr>
-                <m:t>оч</m:t>
+                  <w:sz w:val="26"/>
+                  <w:szCs w:val="26"/>
+                  <w:lang w:eastAsia="ru-RU"/>
+                </w:rPr>
+                <m:t>отк</m:t>
               </m:r>
             </m:sub>
           </m:sSub>
           <m:r>
             <w:rPr>
               <w:rFonts w:ascii="Cambria Math" w:hAnsi="Cambria Math"/>
-              <w:sz w:val="28"/>
-              <w:szCs w:val="28"/>
+              <w:sz w:val="26"/>
+              <w:szCs w:val="26"/>
+              <w:lang w:eastAsia="ru-RU"/>
+            </w:rPr>
+            <m:t>=</m:t>
+          </m:r>
+          <m:r>
+            <w:rPr>
+              <w:rFonts w:ascii="Cambria Math" w:eastAsiaTheme="minorEastAsia" w:hAnsi="Cambria Math"/>
+              <w:sz w:val="26"/>
+              <w:szCs w:val="26"/>
+              <w:lang w:eastAsia="ru-RU"/>
+            </w:rPr>
+            <m:t>1-</m:t>
+          </m:r>
+          <m:r>
+            <w:rPr>
+              <w:rFonts w:ascii="Cambria Math" w:eastAsiaTheme="minorEastAsia" w:hAnsi="Cambria Math"/>
+              <w:sz w:val="26"/>
+              <w:szCs w:val="26"/>
+              <w:lang w:val="en-US" w:eastAsia="ru-RU"/>
+            </w:rPr>
+            <m:t>Q=1-</m:t>
+          </m:r>
+          <m:f>
+            <m:fPr>
+              <m:ctrlPr>
+                <w:rPr>
+                  <w:rFonts w:ascii="Cambria Math" w:eastAsiaTheme="minorEastAsia" w:hAnsi="Cambria Math"/>
+                  <w:i/>
+                  <w:sz w:val="26"/>
+                  <w:szCs w:val="26"/>
+                  <w:lang w:val="en-US" w:eastAsia="ru-RU"/>
+                </w:rPr>
+              </m:ctrlPr>
+            </m:fPr>
+            <m:num>
+              <m:r>
+                <w:rPr>
+                  <w:rFonts w:ascii="Cambria Math" w:eastAsiaTheme="minorEastAsia" w:hAnsi="Cambria Math"/>
+                  <w:sz w:val="26"/>
+                  <w:szCs w:val="26"/>
+                  <w:lang w:val="en-US" w:eastAsia="ru-RU"/>
+                </w:rPr>
+                <m:t>A</m:t>
+              </m:r>
+            </m:num>
+            <m:den>
+              <m:r>
+                <w:rPr>
+                  <w:rFonts w:ascii="Cambria Math" w:eastAsiaTheme="minorEastAsia" w:hAnsi="Cambria Math"/>
+                  <w:sz w:val="26"/>
+                  <w:szCs w:val="26"/>
+                  <w:lang w:val="en-US" w:eastAsia="ru-RU"/>
+                </w:rPr>
+                <m:t>λ</m:t>
+              </m:r>
+            </m:den>
+          </m:f>
+          <m:r>
+            <w:rPr>
+              <w:rFonts w:ascii="Cambria Math" w:eastAsiaTheme="minorEastAsia" w:hAnsi="Cambria Math"/>
+              <w:sz w:val="26"/>
+              <w:szCs w:val="26"/>
+              <w:lang w:val="en-US" w:eastAsia="ru-RU"/>
+            </w:rPr>
+            <m:t>=</m:t>
+          </m:r>
+          <m:r>
+            <w:rPr>
+              <w:rFonts w:ascii="Cambria Math" w:eastAsiaTheme="minorEastAsia" w:hAnsi="Cambria Math"/>
+              <w:sz w:val="26"/>
+              <w:szCs w:val="26"/>
+              <w:lang w:val="en-US" w:eastAsia="ru-RU"/>
+            </w:rPr>
+            <m:t>0.267</m:t>
+          </m:r>
+        </m:oMath>
+      </m:oMathPara>
+    </w:p>
+    <w:p>
+      <w:pPr>
+        <w:widowControl w:val="0"/>
+        <w:overflowPunct w:val="0"/>
+        <w:autoSpaceDE w:val="0"/>
+        <w:autoSpaceDN w:val="0"/>
+        <w:adjustRightInd w:val="0"/>
+        <w:spacing w:before="120" w:after="0" w:line="240" w:lineRule="auto"/>
+        <w:ind w:right="-544" w:firstLine="709"/>
+        <w:textAlignment w:val="baseline"/>
+        <w:rPr>
+          <w:rFonts w:ascii="Times New Roman" w:eastAsia="Times New Roman" w:hAnsi="Times New Roman" w:cs="Times New Roman"/>
+          <w:i/>
+          <w:sz w:val="28"/>
+          <w:szCs w:val="28"/>
+          <w:lang w:eastAsia="ru-RU"/>
+        </w:rPr>
+      </w:pPr>
+      <w:proofErr w:type="spellStart"/>
+      <w:r>
+        <w:rPr>
+          <w:rFonts w:ascii="Times New Roman" w:eastAsia="Times New Roman" w:hAnsi="Times New Roman" w:cs="Times New Roman"/>
+          <w:i/>
+          <w:sz w:val="28"/>
+          <w:szCs w:val="28"/>
+          <w:lang w:eastAsia="ru-RU"/>
+        </w:rPr>
+        <w:t>L</w:t>
+      </w:r>
+      <w:r>
+        <w:rPr>
+          <w:rFonts w:ascii="Times New Roman" w:eastAsia="Times New Roman" w:hAnsi="Times New Roman" w:cs="Times New Roman"/>
+          <w:i/>
+          <w:sz w:val="28"/>
+          <w:szCs w:val="28"/>
+          <w:vertAlign w:val="subscript"/>
+          <w:lang w:eastAsia="ru-RU"/>
+        </w:rPr>
+        <w:t>оч</w:t>
+      </w:r>
+      <w:proofErr w:type="spellEnd"/>
+      <w:r>
+        <w:rPr>
+          <w:rFonts w:ascii="Times New Roman" w:eastAsia="Times New Roman" w:hAnsi="Times New Roman" w:cs="Times New Roman"/>
+          <w:i/>
+          <w:sz w:val="28"/>
+          <w:szCs w:val="28"/>
+          <w:lang w:eastAsia="ru-RU"/>
+        </w:rPr>
+        <w:t xml:space="preserve"> (средняя длина очереди):</w:t>
+      </w:r>
+    </w:p>
+    <w:p>
+      <w:pPr>
+        <w:pStyle w:val="a9"/>
+        <w:keepNext/>
+        <w:spacing w:after="0" w:line="240" w:lineRule="auto"/>
+        <w:ind w:left="709"/>
+        <w:contextualSpacing w:val="0"/>
+        <w:jc w:val="both"/>
+        <w:outlineLvl w:val="2"/>
+        <w:rPr>
+          <w:rFonts w:ascii="Times New Roman" w:hAnsi="Times New Roman"/>
+          <w:i/>
+          <w:sz w:val="26"/>
+          <w:szCs w:val="26"/>
+          <w:lang w:eastAsia="ru-RU"/>
+        </w:rPr>
+      </w:pPr>
+      <m:oMathPara>
+        <m:oMath>
+          <m:sSub>
+            <m:sSubPr>
+              <m:ctrlPr>
+                <w:rPr>
+                  <w:rFonts w:ascii="Cambria Math" w:hAnsi="Cambria Math"/>
+                  <w:i/>
+                  <w:sz w:val="26"/>
+                  <w:szCs w:val="26"/>
+                  <w:lang w:eastAsia="ru-RU"/>
+                </w:rPr>
+              </m:ctrlPr>
+            </m:sSubPr>
+            <m:e>
+              <m:r>
+                <w:rPr>
+                  <w:rFonts w:ascii="Cambria Math" w:hAnsi="Cambria Math"/>
+                  <w:sz w:val="26"/>
+                  <w:szCs w:val="26"/>
+                  <w:lang w:val="en-US" w:eastAsia="ru-RU"/>
+                </w:rPr>
+                <m:t>L</m:t>
+              </m:r>
+            </m:e>
+            <m:sub>
+              <m:r>
+                <w:rPr>
+                  <w:rFonts w:ascii="Cambria Math" w:hAnsi="Cambria Math"/>
+                  <w:sz w:val="26"/>
+                  <w:szCs w:val="26"/>
+                  <w:lang w:eastAsia="ru-RU"/>
+                </w:rPr>
+                <m:t>оч</m:t>
+              </m:r>
+            </m:sub>
+          </m:sSub>
+          <m:r>
+            <w:rPr>
+              <w:rFonts w:ascii="Cambria Math" w:hAnsi="Cambria Math"/>
+              <w:sz w:val="26"/>
+              <w:szCs w:val="26"/>
               <w:lang w:eastAsia="ru-RU"/>
             </w:rPr>
             <m:t>=</m:t>
@@ -8006,7 +8362,8 @@
                 <w:rPr>
                   <w:rFonts w:ascii="Cambria Math" w:hAnsi="Cambria Math"/>
                   <w:i/>
-                  <w:sz w:val="28"/>
+                  <w:sz w:val="26"/>
+                  <w:szCs w:val="26"/>
                   <w:lang w:eastAsia="ru-RU"/>
                 </w:rPr>
               </m:ctrlPr>
@@ -8015,8 +8372,8 @@
               <m:r>
                 <w:rPr>
                   <w:rFonts w:ascii="Cambria Math" w:hAnsi="Cambria Math"/>
-                  <w:sz w:val="28"/>
-                  <w:szCs w:val="28"/>
+                  <w:sz w:val="26"/>
+                  <w:szCs w:val="26"/>
                   <w:lang w:eastAsia="ru-RU"/>
                 </w:rPr>
                 <m:t>P</m:t>
@@ -8026,8 +8383,8 @@
               <m:r>
                 <w:rPr>
                   <w:rFonts w:ascii="Cambria Math" w:hAnsi="Cambria Math"/>
-                  <w:sz w:val="28"/>
-                  <w:szCs w:val="28"/>
+                  <w:sz w:val="26"/>
+                  <w:szCs w:val="26"/>
                   <w:lang w:eastAsia="ru-RU"/>
                 </w:rPr>
                 <m:t>1011</m:t>
@@ -8037,7 +8394,8 @@
           <m:r>
             <w:rPr>
               <w:rFonts w:ascii="Cambria Math" w:hAnsi="Cambria Math"/>
-              <w:sz w:val="28"/>
+              <w:sz w:val="26"/>
+              <w:szCs w:val="26"/>
               <w:lang w:eastAsia="ru-RU"/>
             </w:rPr>
             <m:t>+</m:t>
@@ -8048,7 +8406,8 @@
                 <w:rPr>
                   <w:rFonts w:ascii="Cambria Math" w:hAnsi="Cambria Math"/>
                   <w:i/>
-                  <w:sz w:val="28"/>
+                  <w:sz w:val="26"/>
+                  <w:szCs w:val="26"/>
                   <w:lang w:eastAsia="ru-RU"/>
                 </w:rPr>
               </m:ctrlPr>
@@ -8057,8 +8416,8 @@
               <m:r>
                 <w:rPr>
                   <w:rFonts w:ascii="Cambria Math" w:hAnsi="Cambria Math"/>
-                  <w:sz w:val="28"/>
-                  <w:szCs w:val="28"/>
+                  <w:sz w:val="26"/>
+                  <w:szCs w:val="26"/>
                   <w:lang w:eastAsia="ru-RU"/>
                 </w:rPr>
                 <m:t>P</m:t>
@@ -8068,8 +8427,8 @@
               <m:r>
                 <w:rPr>
                   <w:rFonts w:ascii="Cambria Math" w:hAnsi="Cambria Math"/>
-                  <w:sz w:val="28"/>
-                  <w:szCs w:val="28"/>
+                  <w:sz w:val="26"/>
+                  <w:szCs w:val="26"/>
                   <w:lang w:eastAsia="ru-RU"/>
                 </w:rPr>
                 <m:t>2111</m:t>
@@ -8079,7 +8438,8 @@
           <m:r>
             <w:rPr>
               <w:rFonts w:ascii="Cambria Math" w:hAnsi="Cambria Math"/>
-              <w:sz w:val="28"/>
+              <w:sz w:val="26"/>
+              <w:szCs w:val="26"/>
               <w:lang w:eastAsia="ru-RU"/>
             </w:rPr>
             <m:t>+</m:t>
@@ -8090,7 +8450,8 @@
                 <w:rPr>
                   <w:rFonts w:ascii="Cambria Math" w:hAnsi="Cambria Math"/>
                   <w:i/>
-                  <w:sz w:val="28"/>
+                  <w:sz w:val="26"/>
+                  <w:szCs w:val="26"/>
                   <w:lang w:eastAsia="ru-RU"/>
                 </w:rPr>
               </m:ctrlPr>
@@ -8099,8 +8460,8 @@
               <m:r>
                 <w:rPr>
                   <w:rFonts w:ascii="Cambria Math" w:hAnsi="Cambria Math"/>
-                  <w:sz w:val="28"/>
-                  <w:szCs w:val="28"/>
+                  <w:sz w:val="26"/>
+                  <w:szCs w:val="26"/>
                   <w:lang w:eastAsia="ru-RU"/>
                 </w:rPr>
                 <m:t>P</m:t>
@@ -8110,8 +8471,8 @@
               <m:r>
                 <w:rPr>
                   <w:rFonts w:ascii="Cambria Math" w:hAnsi="Cambria Math"/>
-                  <w:sz w:val="28"/>
-                  <w:szCs w:val="28"/>
+                  <w:sz w:val="26"/>
+                  <w:szCs w:val="26"/>
                   <w:lang w:eastAsia="ru-RU"/>
                 </w:rPr>
                 <m:t>1111</m:t>
@@ -8121,10 +8482,11 @@
           <m:r>
             <w:rPr>
               <w:rFonts w:ascii="Cambria Math" w:eastAsiaTheme="minorEastAsia" w:hAnsi="Cambria Math"/>
-              <w:sz w:val="28"/>
+              <w:sz w:val="26"/>
+              <w:szCs w:val="26"/>
               <w:lang w:eastAsia="ru-RU"/>
             </w:rPr>
-            <m:t>=0.?</m:t>
+            <m:t>=0.242</m:t>
           </m:r>
         </m:oMath>
       </m:oMathPara>
@@ -8222,8 +8584,8 @@
         <w:textAlignment w:val="baseline"/>
         <w:rPr>
           <w:rFonts w:ascii="Times New Roman" w:eastAsia="Times New Roman" w:hAnsi="Times New Roman" w:cs="Times New Roman"/>
-          <w:sz w:val="28"/>
-          <w:szCs w:val="20"/>
+          <w:sz w:val="26"/>
+          <w:szCs w:val="26"/>
           <w:lang w:eastAsia="ru-RU"/>
         </w:rPr>
       </w:pPr>
@@ -8234,8 +8596,8 @@
               <w:rPr>
                 <w:rFonts w:ascii="Cambria Math" w:hAnsi="Cambria Math"/>
                 <w:i/>
-                <w:sz w:val="28"/>
-                <w:szCs w:val="28"/>
+                <w:sz w:val="26"/>
+                <w:szCs w:val="26"/>
                 <w:lang w:eastAsia="ru-RU"/>
               </w:rPr>
             </m:ctrlPr>
@@ -8244,8 +8606,8 @@
             <m:r>
               <w:rPr>
                 <w:rFonts w:ascii="Cambria Math" w:hAnsi="Cambria Math"/>
-                <w:sz w:val="28"/>
-                <w:szCs w:val="28"/>
+                <w:sz w:val="26"/>
+                <w:szCs w:val="26"/>
                 <w:lang w:eastAsia="ru-RU"/>
               </w:rPr>
               <m:t>W</m:t>
@@ -8255,8 +8617,8 @@
             <m:r>
               <w:rPr>
                 <w:rFonts w:ascii="Cambria Math" w:hAnsi="Cambria Math"/>
-                <w:sz w:val="28"/>
-                <w:szCs w:val="28"/>
+                <w:sz w:val="26"/>
+                <w:szCs w:val="26"/>
                 <w:lang w:eastAsia="ru-RU"/>
               </w:rPr>
               <m:t>оч</m:t>
@@ -8266,8 +8628,8 @@
         <m:r>
           <w:rPr>
             <w:rFonts w:ascii="Cambria Math" w:eastAsia="Times New Roman" w:hAnsi="Cambria Math" w:cs="Times New Roman"/>
-            <w:sz w:val="28"/>
-            <w:szCs w:val="28"/>
+            <w:sz w:val="26"/>
+            <w:szCs w:val="26"/>
             <w:lang w:eastAsia="ru-RU"/>
           </w:rPr>
           <m:t>=</m:t>
@@ -8278,66 +8640,22 @@
               <w:rPr>
                 <w:rFonts w:ascii="Cambria Math" w:eastAsia="Times New Roman" w:hAnsi="Cambria Math" w:cs="Times New Roman"/>
                 <w:i/>
-                <w:sz w:val="28"/>
-                <w:szCs w:val="28"/>
+                <w:sz w:val="26"/>
+                <w:szCs w:val="26"/>
                 <w:lang w:eastAsia="ru-RU"/>
               </w:rPr>
             </m:ctrlPr>
           </m:fPr>
           <m:num>
-            <m:r>
-              <w:rPr>
-                <w:rFonts w:ascii="Cambria Math" w:eastAsia="Times New Roman" w:hAnsi="Cambria Math" w:cs="Times New Roman"/>
-                <w:sz w:val="28"/>
-                <w:szCs w:val="28"/>
-                <w:lang w:eastAsia="ru-RU"/>
-              </w:rPr>
-              <m:t>A</m:t>
-            </m:r>
-          </m:num>
-          <m:den>
-            <m:d>
-              <m:dPr>
-                <m:ctrlPr>
-                  <w:rPr>
-                    <w:rFonts w:ascii="Cambria Math" w:eastAsia="Times New Roman" w:hAnsi="Cambria Math" w:cs="Times New Roman"/>
-                    <w:i/>
-                    <w:sz w:val="28"/>
-                    <w:szCs w:val="28"/>
-                    <w:lang w:eastAsia="ru-RU"/>
-                  </w:rPr>
-                </m:ctrlPr>
-              </m:dPr>
-              <m:e>
-                <m:r>
-                  <w:rPr>
-                    <w:rFonts w:ascii="Cambria Math" w:eastAsia="Times New Roman" w:hAnsi="Cambria Math" w:cs="Times New Roman"/>
-                    <w:sz w:val="28"/>
-                    <w:szCs w:val="28"/>
-                    <w:lang w:eastAsia="ru-RU"/>
-                  </w:rPr>
-                  <m:t>1-p</m:t>
-                </m:r>
-              </m:e>
-            </m:d>
-            <m:r>
-              <w:rPr>
-                <w:rFonts w:ascii="Cambria Math" w:eastAsia="Times New Roman" w:hAnsi="Cambria Math" w:cs="Times New Roman"/>
-                <w:sz w:val="28"/>
-                <w:szCs w:val="28"/>
-                <w:lang w:val="en-US" w:eastAsia="ru-RU"/>
-              </w:rPr>
-              <m:t>∙(1-</m:t>
-            </m:r>
             <m:sSub>
               <m:sSubPr>
                 <m:ctrlPr>
                   <w:rPr>
                     <w:rFonts w:ascii="Cambria Math" w:eastAsia="Times New Roman" w:hAnsi="Cambria Math" w:cs="Times New Roman"/>
                     <w:i/>
-                    <w:sz w:val="28"/>
-                    <w:szCs w:val="28"/>
-                    <w:lang w:val="en-US" w:eastAsia="ru-RU"/>
+                    <w:sz w:val="26"/>
+                    <w:szCs w:val="26"/>
+                    <w:lang w:eastAsia="ru-RU"/>
                   </w:rPr>
                 </m:ctrlPr>
               </m:sSubPr>
@@ -8345,148 +8663,80 @@
                 <m:r>
                   <w:rPr>
                     <w:rFonts w:ascii="Cambria Math" w:eastAsia="Times New Roman" w:hAnsi="Cambria Math" w:cs="Times New Roman"/>
-                    <w:sz w:val="28"/>
-                    <w:szCs w:val="28"/>
+                    <w:sz w:val="26"/>
+                    <w:szCs w:val="26"/>
                     <w:lang w:val="en-US" w:eastAsia="ru-RU"/>
                   </w:rPr>
-                  <m:t>P</m:t>
+                  <m:t>L</m:t>
                 </m:r>
               </m:e>
               <m:sub>
                 <m:r>
                   <w:rPr>
                     <w:rFonts w:ascii="Cambria Math" w:eastAsia="Times New Roman" w:hAnsi="Cambria Math" w:cs="Times New Roman"/>
-                    <w:sz w:val="28"/>
-                    <w:szCs w:val="28"/>
-                    <w:lang w:val="en-US" w:eastAsia="ru-RU"/>
+                    <w:sz w:val="26"/>
+                    <w:szCs w:val="26"/>
+                    <w:lang w:eastAsia="ru-RU"/>
                   </w:rPr>
-                  <m:t>1100</m:t>
+                  <m:t>оч</m:t>
                 </m:r>
               </m:sub>
             </m:sSub>
+          </m:num>
+          <m:den>
             <m:r>
               <w:rPr>
                 <w:rFonts w:ascii="Cambria Math" w:eastAsia="Times New Roman" w:hAnsi="Cambria Math" w:cs="Times New Roman"/>
-                <w:sz w:val="28"/>
-                <w:szCs w:val="28"/>
-                <w:lang w:val="en-US" w:eastAsia="ru-RU"/>
+                <w:sz w:val="26"/>
+                <w:szCs w:val="26"/>
+                <w:lang w:eastAsia="ru-RU"/>
               </w:rPr>
-              <m:t>-</m:t>
-            </m:r>
-            <m:sSub>
-              <m:sSubPr>
-                <m:ctrlPr>
-                  <w:rPr>
-                    <w:rFonts w:ascii="Cambria Math" w:eastAsia="Times New Roman" w:hAnsi="Cambria Math" w:cs="Times New Roman"/>
-                    <w:i/>
-                    <w:sz w:val="28"/>
-                    <w:szCs w:val="28"/>
-                    <w:lang w:val="en-US" w:eastAsia="ru-RU"/>
-                  </w:rPr>
-                </m:ctrlPr>
-              </m:sSubPr>
-              <m:e>
-                <m:r>
-                  <w:rPr>
-                    <w:rFonts w:ascii="Cambria Math" w:eastAsia="Times New Roman" w:hAnsi="Cambria Math" w:cs="Times New Roman"/>
-                    <w:sz w:val="28"/>
-                    <w:szCs w:val="28"/>
-                    <w:lang w:val="en-US" w:eastAsia="ru-RU"/>
-                  </w:rPr>
-                  <m:t>P</m:t>
-                </m:r>
-              </m:e>
-              <m:sub>
-                <m:r>
-                  <w:rPr>
-                    <w:rFonts w:ascii="Cambria Math" w:eastAsia="Times New Roman" w:hAnsi="Cambria Math" w:cs="Times New Roman"/>
-                    <w:sz w:val="28"/>
-                    <w:szCs w:val="28"/>
-                    <w:lang w:val="en-US" w:eastAsia="ru-RU"/>
-                  </w:rPr>
-                  <m:t>1111</m:t>
-                </m:r>
-              </m:sub>
-            </m:sSub>
-            <m:r>
-              <w:rPr>
-                <w:rFonts w:ascii="Cambria Math" w:eastAsia="Times New Roman" w:hAnsi="Cambria Math" w:cs="Times New Roman"/>
-                <w:sz w:val="28"/>
-                <w:szCs w:val="28"/>
-                <w:lang w:val="en-US" w:eastAsia="ru-RU"/>
-              </w:rPr>
-              <m:t>-</m:t>
-            </m:r>
-            <m:sSub>
-              <m:sSubPr>
-                <m:ctrlPr>
-                  <w:rPr>
-                    <w:rFonts w:ascii="Cambria Math" w:eastAsia="Times New Roman" w:hAnsi="Cambria Math" w:cs="Times New Roman"/>
-                    <w:i/>
-                    <w:sz w:val="28"/>
-                    <w:szCs w:val="28"/>
-                    <w:lang w:val="en-US" w:eastAsia="ru-RU"/>
-                  </w:rPr>
-                </m:ctrlPr>
-              </m:sSubPr>
-              <m:e>
-                <m:r>
-                  <w:rPr>
-                    <w:rFonts w:ascii="Cambria Math" w:eastAsia="Times New Roman" w:hAnsi="Cambria Math" w:cs="Times New Roman"/>
-                    <w:sz w:val="28"/>
-                    <w:szCs w:val="28"/>
-                    <w:lang w:val="en-US" w:eastAsia="ru-RU"/>
-                  </w:rPr>
-                  <m:t>P</m:t>
-                </m:r>
-              </m:e>
-              <m:sub>
-                <m:r>
-                  <w:rPr>
-                    <w:rFonts w:ascii="Cambria Math" w:eastAsia="Times New Roman" w:hAnsi="Cambria Math" w:cs="Times New Roman"/>
-                    <w:sz w:val="28"/>
-                    <w:szCs w:val="28"/>
-                    <w:lang w:val="en-US" w:eastAsia="ru-RU"/>
-                  </w:rPr>
-                  <m:t>1101</m:t>
-                </m:r>
-              </m:sub>
-            </m:sSub>
-            <m:r>
-              <w:rPr>
-                <w:rFonts w:ascii="Cambria Math" w:eastAsia="Times New Roman" w:hAnsi="Cambria Math" w:cs="Times New Roman"/>
-                <w:sz w:val="28"/>
-                <w:szCs w:val="28"/>
-                <w:lang w:val="en-US" w:eastAsia="ru-RU"/>
-              </w:rPr>
-              <m:t>)</m:t>
+              <m:t>A</m:t>
             </m:r>
           </m:den>
         </m:f>
+        <m:r>
+          <w:rPr>
+            <w:rFonts w:ascii="Cambria Math" w:eastAsia="Times New Roman" w:hAnsi="Cambria Math" w:cs="Times New Roman"/>
+            <w:sz w:val="26"/>
+            <w:szCs w:val="26"/>
+            <w:lang w:eastAsia="ru-RU"/>
+          </w:rPr>
+          <m:t>=</m:t>
+        </m:r>
+        <m:r>
+          <w:rPr>
+            <w:rFonts w:ascii="Cambria Math" w:eastAsia="Times New Roman" w:hAnsi="Cambria Math" w:cs="Times New Roman"/>
+            <w:sz w:val="26"/>
+            <w:szCs w:val="26"/>
+            <w:lang w:eastAsia="ru-RU"/>
+          </w:rPr>
+          <m:t>0.</m:t>
+        </m:r>
+        <m:r>
+          <w:rPr>
+            <w:rFonts w:ascii="Cambria Math" w:eastAsia="Times New Roman" w:hAnsi="Cambria Math" w:cs="Times New Roman"/>
+            <w:sz w:val="26"/>
+            <w:szCs w:val="26"/>
+            <w:lang w:eastAsia="ru-RU"/>
+          </w:rPr>
+          <m:t>659</m:t>
+        </m:r>
       </m:oMath>
       <w:r>
         <w:rPr>
           <w:rFonts w:ascii="Times New Roman" w:eastAsia="Times New Roman" w:hAnsi="Times New Roman" w:cs="Times New Roman"/>
-          <w:sz w:val="28"/>
-          <w:szCs w:val="20"/>
-          <w:lang w:eastAsia="ru-RU"/>
-        </w:rPr>
-        <w:t xml:space="preserve"> = 0.</w:t>
-      </w:r>
-      <w:r>
-        <w:rPr>
-          <w:rFonts w:ascii="Times New Roman" w:eastAsia="Times New Roman" w:hAnsi="Times New Roman" w:cs="Times New Roman"/>
-          <w:sz w:val="28"/>
-          <w:szCs w:val="20"/>
-          <w:lang w:val="en-US" w:eastAsia="ru-RU"/>
-        </w:rPr>
-        <w:t>87</w:t>
-      </w:r>
-      <w:r>
-        <w:rPr>
-          <w:rFonts w:ascii="Times New Roman" w:eastAsia="Times New Roman" w:hAnsi="Times New Roman" w:cs="Times New Roman"/>
-          <w:sz w:val="28"/>
-          <w:szCs w:val="20"/>
+          <w:sz w:val="26"/>
+          <w:szCs w:val="26"/>
+          <w:lang w:eastAsia="ru-RU"/>
+        </w:rPr>
+        <w:t xml:space="preserve"> </w:t>
+      </w:r>
+      <w:r>
+        <w:rPr>
+          <w:rFonts w:ascii="Times New Roman" w:eastAsia="Times New Roman" w:hAnsi="Times New Roman" w:cs="Times New Roman"/>
+          <w:sz w:val="26"/>
+          <w:szCs w:val="26"/>
           <w:lang w:eastAsia="ru-RU"/>
         </w:rPr>
         <w:br w:type="page"/>

--- a/report.docx
+++ b/report.docx
@@ -1,10 +1,10 @@
 
 <file path=word/document.xml><?xml version="1.0" encoding="utf-8"?>
-<w:document xmlns:wpc="http://schemas.microsoft.com/office/word/2010/wordprocessingCanvas" xmlns:cx="http://schemas.microsoft.com/office/drawing/2014/chartex" xmlns:cx1="http://schemas.microsoft.com/office/drawing/2015/9/8/chartex" xmlns:cx2="http://schemas.microsoft.com/office/drawing/2015/10/21/chartex" xmlns:cx3="http://schemas.microsoft.com/office/drawing/2016/5/9/chartex" xmlns:cx4="http://schemas.microsoft.com/office/drawing/2016/5/10/chartex" xmlns:cx5="http://schemas.microsoft.com/office/drawing/2016/5/11/chartex" xmlns:cx6="http://schemas.microsoft.com/office/drawing/2016/5/12/chartex" xmlns:cx7="http://schemas.microsoft.com/office/drawing/2016/5/13/chartex" xmlns:cx8="http://schemas.microsoft.com/office/drawing/2016/5/14/chartex" xmlns:mc="http://schemas.openxmlformats.org/markup-compatibility/2006" xmlns:aink="http://schemas.microsoft.com/office/drawing/2016/ink" xmlns:am3d="http://schemas.microsoft.com/office/drawing/2017/model3d" xmlns:o="urn:schemas-microsoft-com:office:office" xmlns:r="http://schemas.openxmlformats.org/officeDocument/2006/relationships" xmlns:m="http://schemas.openxmlformats.org/officeDocument/2006/math" xmlns:v="urn:schemas-microsoft-com:vml" xmlns:wp14="http://schemas.microsoft.com/office/word/2010/wordprocessingDrawing" xmlns:wp="http://schemas.openxmlformats.org/drawingml/2006/wordprocessingDrawing" xmlns:w10="urn:schemas-microsoft-com:office:word" xmlns:w="http://schemas.openxmlformats.org/wordprocessingml/2006/main" xmlns:w14="http://schemas.microsoft.com/office/word/2010/wordml" xmlns:w15="http://schemas.microsoft.com/office/word/2012/wordml" xmlns:w16se="http://schemas.microsoft.com/office/word/2015/wordml/symex" xmlns:wpg="http://schemas.microsoft.com/office/word/2010/wordprocessingGroup" xmlns:wpi="http://schemas.microsoft.com/office/word/2010/wordprocessingInk" xmlns:wne="http://schemas.microsoft.com/office/word/2006/wordml" xmlns:wps="http://schemas.microsoft.com/office/word/2010/wordprocessingShape" mc:Ignorable="w14 w15 w16se wp14">
+<w:document xmlns:wpc="http://schemas.microsoft.com/office/word/2010/wordprocessingCanvas" xmlns:cx="http://schemas.microsoft.com/office/drawing/2014/chartex" xmlns:cx1="http://schemas.microsoft.com/office/drawing/2015/9/8/chartex" xmlns:mc="http://schemas.openxmlformats.org/markup-compatibility/2006" xmlns:o="urn:schemas-microsoft-com:office:office" xmlns:r="http://schemas.openxmlformats.org/officeDocument/2006/relationships" xmlns:m="http://schemas.openxmlformats.org/officeDocument/2006/math" xmlns:v="urn:schemas-microsoft-com:vml" xmlns:wp14="http://schemas.microsoft.com/office/word/2010/wordprocessingDrawing" xmlns:wp="http://schemas.openxmlformats.org/drawingml/2006/wordprocessingDrawing" xmlns:w10="urn:schemas-microsoft-com:office:word" xmlns:w="http://schemas.openxmlformats.org/wordprocessingml/2006/main" xmlns:w14="http://schemas.microsoft.com/office/word/2010/wordml" xmlns:w15="http://schemas.microsoft.com/office/word/2012/wordml" xmlns:w16se="http://schemas.microsoft.com/office/word/2015/wordml/symex" xmlns:wpg="http://schemas.microsoft.com/office/word/2010/wordprocessingGroup" xmlns:wpi="http://schemas.microsoft.com/office/word/2010/wordprocessingInk" xmlns:wne="http://schemas.microsoft.com/office/word/2006/wordml" xmlns:wps="http://schemas.microsoft.com/office/word/2010/wordprocessingShape" mc:Ignorable="w14 w15 w16se wp14">
   <w:body>
     <w:p>
       <w:pPr>
-        <w:pStyle w:val="a3"/>
+        <w:pStyle w:val="BodyText"/>
         <w:jc w:val="center"/>
         <w:rPr>
           <w:rFonts w:ascii="Times New Roman" w:eastAsia="Times New Roman" w:hAnsi="Times New Roman" w:cs="Times New Roman"/>
@@ -436,7 +436,7 @@
           <w:noProof/>
           <w:sz w:val="24"/>
           <w:szCs w:val="24"/>
-          <w:lang w:val="en-GB" w:eastAsia="en-GB"/>
+          <w:lang w:val="en-US"/>
         </w:rPr>
         <mc:AlternateContent>
           <mc:Choice Requires="wps">
@@ -641,7 +641,7 @@
           <w:noProof/>
           <w:sz w:val="24"/>
           <w:szCs w:val="24"/>
-          <w:lang w:val="en-GB" w:eastAsia="en-GB"/>
+          <w:lang w:val="en-US"/>
         </w:rPr>
         <mc:AlternateContent>
           <mc:Choice Requires="wps">
@@ -903,7 +903,7 @@
     </w:p>
     <w:p>
       <w:pPr>
-        <w:pStyle w:val="a9"/>
+        <w:pStyle w:val="ListParagraph"/>
         <w:keepNext/>
         <w:numPr>
           <w:ilvl w:val="0"/>
@@ -941,7 +941,7 @@
     </w:p>
     <w:p>
       <w:pPr>
-        <w:pStyle w:val="a9"/>
+        <w:pStyle w:val="ListParagraph"/>
         <w:keepNext/>
         <w:spacing w:after="0" w:line="240" w:lineRule="auto"/>
         <w:ind w:left="709"/>
@@ -960,7 +960,7 @@
           <w:noProof/>
           <w:sz w:val="32"/>
           <w:szCs w:val="32"/>
-          <w:lang w:val="en-GB" w:eastAsia="en-GB"/>
+          <w:lang w:val="en-US"/>
         </w:rPr>
         <mc:AlternateContent>
           <mc:Choice Requires="wpg">
@@ -1682,7 +1682,7 @@
     </w:p>
     <w:p>
       <w:pPr>
-        <w:pStyle w:val="a9"/>
+        <w:pStyle w:val="ListParagraph"/>
         <w:keepNext/>
         <w:spacing w:after="0" w:line="240" w:lineRule="auto"/>
         <w:ind w:left="709"/>
@@ -1698,6 +1698,7 @@
       <w:r>
         <w:rPr>
           <w:noProof/>
+          <w:lang w:val="en-US"/>
         </w:rPr>
         <mc:AlternateContent>
           <mc:Choice Requires="wps">
@@ -1755,7 +1756,7 @@
               </wp:anchor>
             </w:drawing>
           </mc:Choice>
-          <mc:Fallback>
+          <mc:Fallback xmlns:am3d="http://schemas.microsoft.com/office/drawing/2017/model3d" xmlns:aink="http://schemas.microsoft.com/office/drawing/2016/ink" xmlns:cx8="http://schemas.microsoft.com/office/drawing/2016/5/14/chartex" xmlns:cx7="http://schemas.microsoft.com/office/drawing/2016/5/13/chartex" xmlns:cx6="http://schemas.microsoft.com/office/drawing/2016/5/12/chartex" xmlns:cx5="http://schemas.microsoft.com/office/drawing/2016/5/11/chartex" xmlns:cx4="http://schemas.microsoft.com/office/drawing/2016/5/10/chartex" xmlns:cx3="http://schemas.microsoft.com/office/drawing/2016/5/9/chartex" xmlns:cx2="http://schemas.microsoft.com/office/drawing/2015/10/21/chartex">
             <w:pict>
               <v:line w14:anchorId="44ED7386" id="Line 464" o:spid="_x0000_s1026" style="position:absolute;z-index:251676672;visibility:visible;mso-wrap-style:square;mso-wrap-distance-left:9pt;mso-wrap-distance-top:0;mso-wrap-distance-right:9pt;mso-wrap-distance-bottom:0;mso-position-horizontal:absolute;mso-position-horizontal-relative:text;mso-position-vertical:absolute;mso-position-vertical-relative:text" from="247.25pt,16pt" to="257.65pt,26.4pt" o:gfxdata="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">
                 <v:stroke startarrowwidth="narrow" endarrow="open" endarrowwidth="narrow"/>
@@ -1767,7 +1768,7 @@
     </w:p>
     <w:p>
       <w:pPr>
-        <w:pStyle w:val="a9"/>
+        <w:pStyle w:val="ListParagraph"/>
         <w:keepNext/>
         <w:spacing w:after="0" w:line="240" w:lineRule="auto"/>
         <w:ind w:left="709"/>
@@ -1783,7 +1784,7 @@
     </w:p>
     <w:tbl>
       <w:tblPr>
-        <w:tblStyle w:val="aa"/>
+        <w:tblStyle w:val="TableGrid"/>
         <w:tblW w:w="0" w:type="auto"/>
         <w:tblInd w:w="562" w:type="dxa"/>
         <w:tblBorders>
@@ -2352,7 +2353,7 @@
     </w:p>
     <w:p>
       <w:pPr>
-        <w:pStyle w:val="a9"/>
+        <w:pStyle w:val="ListParagraph"/>
         <w:keepNext/>
         <w:numPr>
           <w:ilvl w:val="0"/>
@@ -2409,7 +2410,7 @@
     </w:p>
     <w:p>
       <w:pPr>
-        <w:pStyle w:val="a9"/>
+        <w:pStyle w:val="ListParagraph"/>
         <w:keepNext/>
         <w:spacing w:after="0" w:line="240" w:lineRule="auto"/>
         <w:ind w:left="709"/>
@@ -2485,7 +2486,7 @@
     </w:p>
     <w:p>
       <w:pPr>
-        <w:pStyle w:val="a9"/>
+        <w:pStyle w:val="ListParagraph"/>
         <w:keepNext/>
         <w:spacing w:after="0" w:line="240" w:lineRule="auto"/>
         <w:ind w:left="709"/>
@@ -2561,7 +2562,7 @@
     </w:p>
     <w:p>
       <w:pPr>
-        <w:pStyle w:val="a9"/>
+        <w:pStyle w:val="ListParagraph"/>
         <w:keepNext/>
         <w:spacing w:after="0" w:line="240" w:lineRule="auto"/>
         <w:ind w:left="709"/>
@@ -2768,7 +2769,7 @@
                   <w:szCs w:val="24"/>
                   <w:lang w:eastAsia="ru-RU"/>
                 </w:rPr>
-                <m:t>2</m:t>
+                <m:t>1</m:t>
               </m:r>
             </m:sub>
           </m:sSub>
@@ -2836,6 +2837,501 @@
             </w:rPr>
             <m:t>∙</m:t>
           </m:r>
+          <m:d>
+            <m:dPr>
+              <m:ctrlPr>
+                <w:rPr>
+                  <w:rFonts w:ascii="Cambria Math" w:hAnsi="Cambria Math"/>
+                  <w:sz w:val="24"/>
+                  <w:szCs w:val="24"/>
+                  <w:lang w:eastAsia="ru-RU"/>
+                </w:rPr>
+              </m:ctrlPr>
+            </m:dPr>
+            <m:e>
+              <m:r>
+                <m:rPr>
+                  <m:sty m:val="p"/>
+                </m:rPr>
+                <w:rPr>
+                  <w:rFonts w:ascii="Cambria Math" w:hAnsi="Cambria Math"/>
+                  <w:sz w:val="24"/>
+                  <w:szCs w:val="24"/>
+                  <w:lang w:eastAsia="ru-RU"/>
+                </w:rPr>
+                <m:t>1-</m:t>
+              </m:r>
+              <m:sSub>
+                <m:sSubPr>
+                  <m:ctrlPr>
+                    <w:rPr>
+                      <w:rFonts w:ascii="Cambria Math" w:hAnsi="Cambria Math"/>
+                      <w:sz w:val="24"/>
+                      <w:szCs w:val="24"/>
+                      <w:lang w:eastAsia="ru-RU"/>
+                    </w:rPr>
+                  </m:ctrlPr>
+                </m:sSubPr>
+                <m:e>
+                  <m:r>
+                    <m:rPr>
+                      <m:sty m:val="p"/>
+                    </m:rPr>
+                    <w:rPr>
+                      <w:rFonts w:ascii="Cambria Math" w:hAnsi="Cambria Math"/>
+                      <w:sz w:val="24"/>
+                      <w:szCs w:val="24"/>
+                      <w:lang w:eastAsia="ru-RU"/>
+                    </w:rPr>
+                    <m:t>π</m:t>
+                  </m:r>
+                </m:e>
+                <m:sub>
+                  <m:r>
+                    <m:rPr>
+                      <m:sty m:val="p"/>
+                    </m:rPr>
+                    <w:rPr>
+                      <w:rFonts w:ascii="Cambria Math" w:hAnsi="Cambria Math"/>
+                      <w:sz w:val="24"/>
+                      <w:szCs w:val="24"/>
+                      <w:lang w:eastAsia="ru-RU"/>
+                    </w:rPr>
+                    <m:t>2</m:t>
+                  </m:r>
+                </m:sub>
+              </m:sSub>
+            </m:e>
+          </m:d>
+          <m:r>
+            <w:rPr>
+              <w:rFonts w:ascii="Cambria Math" w:hAnsi="Cambria Math"/>
+              <w:sz w:val="24"/>
+              <w:szCs w:val="24"/>
+              <w:lang w:eastAsia="ru-RU"/>
+            </w:rPr>
+            <m:t>+</m:t>
+          </m:r>
+          <m:sSub>
+            <m:sSubPr>
+              <m:ctrlPr>
+                <w:rPr>
+                  <w:rFonts w:ascii="Cambria Math" w:hAnsi="Cambria Math"/>
+                  <w:lang w:eastAsia="ru-RU"/>
+                </w:rPr>
+              </m:ctrlPr>
+            </m:sSubPr>
+            <m:e>
+              <m:r>
+                <m:rPr>
+                  <m:sty m:val="p"/>
+                </m:rPr>
+                <w:rPr>
+                  <w:rFonts w:ascii="Cambria Math" w:hAnsi="Cambria Math"/>
+                  <w:sz w:val="24"/>
+                  <w:szCs w:val="24"/>
+                  <w:lang w:eastAsia="ru-RU"/>
+                </w:rPr>
+                <m:t>P</m:t>
+              </m:r>
+            </m:e>
+            <m:sub>
+              <m:r>
+                <m:rPr>
+                  <m:sty m:val="p"/>
+                </m:rPr>
+                <w:rPr>
+                  <w:rFonts w:ascii="Cambria Math" w:hAnsi="Cambria Math"/>
+                  <w:sz w:val="24"/>
+                  <w:szCs w:val="24"/>
+                  <w:lang w:eastAsia="ru-RU"/>
+                </w:rPr>
+                <m:t>1101</m:t>
+              </m:r>
+            </m:sub>
+          </m:sSub>
+          <m:r>
+            <m:rPr>
+              <m:sty m:val="p"/>
+            </m:rPr>
+            <w:rPr>
+              <w:rFonts w:ascii="Cambria Math" w:hAnsi="Cambria Math"/>
+              <w:sz w:val="24"/>
+              <w:szCs w:val="24"/>
+              <w:lang w:eastAsia="ru-RU"/>
+            </w:rPr>
+            <m:t>∙</m:t>
+          </m:r>
+          <m:sSub>
+            <m:sSubPr>
+              <m:ctrlPr>
+                <w:rPr>
+                  <w:rFonts w:ascii="Cambria Math" w:hAnsi="Cambria Math"/>
+                  <w:lang w:eastAsia="ru-RU"/>
+                </w:rPr>
+              </m:ctrlPr>
+            </m:sSubPr>
+            <m:e>
+              <m:r>
+                <m:rPr>
+                  <m:sty m:val="p"/>
+                </m:rPr>
+                <w:rPr>
+                  <w:rFonts w:ascii="Cambria Math" w:hAnsi="Cambria Math"/>
+                  <w:sz w:val="24"/>
+                  <w:szCs w:val="24"/>
+                  <w:lang w:eastAsia="ru-RU"/>
+                </w:rPr>
+                <m:t>π</m:t>
+              </m:r>
+            </m:e>
+            <m:sub>
+              <m:r>
+                <m:rPr>
+                  <m:sty m:val="p"/>
+                </m:rPr>
+                <w:rPr>
+                  <w:rFonts w:ascii="Cambria Math" w:hAnsi="Cambria Math"/>
+                  <w:sz w:val="24"/>
+                  <w:szCs w:val="24"/>
+                  <w:lang w:eastAsia="ru-RU"/>
+                </w:rPr>
+                <m:t>1</m:t>
+              </m:r>
+            </m:sub>
+          </m:sSub>
+          <m:d>
+            <m:dPr>
+              <m:ctrlPr>
+                <w:rPr>
+                  <w:rFonts w:ascii="Cambria Math" w:hAnsi="Cambria Math"/>
+                  <w:lang w:eastAsia="ru-RU"/>
+                </w:rPr>
+              </m:ctrlPr>
+            </m:dPr>
+            <m:e>
+              <m:r>
+                <m:rPr>
+                  <m:sty m:val="p"/>
+                </m:rPr>
+                <w:rPr>
+                  <w:rFonts w:ascii="Cambria Math" w:hAnsi="Cambria Math"/>
+                  <w:lang w:eastAsia="ru-RU"/>
+                </w:rPr>
+                <m:t>1-</m:t>
+              </m:r>
+              <m:sSub>
+                <m:sSubPr>
+                  <m:ctrlPr>
+                    <w:rPr>
+                      <w:rFonts w:ascii="Cambria Math" w:hAnsi="Cambria Math"/>
+                      <w:lang w:eastAsia="ru-RU"/>
+                    </w:rPr>
+                  </m:ctrlPr>
+                </m:sSubPr>
+                <m:e>
+                  <m:r>
+                    <m:rPr>
+                      <m:sty m:val="p"/>
+                    </m:rPr>
+                    <w:rPr>
+                      <w:rFonts w:ascii="Cambria Math" w:hAnsi="Cambria Math"/>
+                      <w:sz w:val="24"/>
+                      <w:szCs w:val="24"/>
+                      <w:lang w:eastAsia="ru-RU"/>
+                    </w:rPr>
+                    <m:t>π</m:t>
+                  </m:r>
+                </m:e>
+                <m:sub>
+                  <m:r>
+                    <m:rPr>
+                      <m:sty m:val="p"/>
+                    </m:rPr>
+                    <w:rPr>
+                      <w:rFonts w:ascii="Cambria Math" w:hAnsi="Cambria Math"/>
+                      <w:sz w:val="24"/>
+                      <w:szCs w:val="24"/>
+                      <w:lang w:eastAsia="ru-RU"/>
+                    </w:rPr>
+                    <m:t>2</m:t>
+                  </m:r>
+                </m:sub>
+              </m:sSub>
+            </m:e>
+          </m:d>
+        </m:oMath>
+      </m:oMathPara>
+    </w:p>
+    <w:p>
+      <w:pPr>
+        <w:pStyle w:val="ListParagraph"/>
+        <w:keepNext/>
+        <w:spacing w:after="0" w:line="240" w:lineRule="auto"/>
+        <w:ind w:left="709"/>
+        <w:contextualSpacing w:val="0"/>
+        <w:jc w:val="both"/>
+        <w:outlineLvl w:val="2"/>
+        <w:rPr>
+          <w:rFonts w:ascii="Times New Roman" w:eastAsia="Times New Roman" w:hAnsi="Times New Roman" w:cs="Times New Roman"/>
+          <w:sz w:val="24"/>
+          <w:szCs w:val="24"/>
+          <w:lang w:eastAsia="ru-RU"/>
+        </w:rPr>
+      </w:pPr>
+      <m:oMathPara>
+        <m:oMathParaPr>
+          <m:jc m:val="left"/>
+        </m:oMathParaPr>
+        <m:oMath>
+          <m:sSub>
+            <m:sSubPr>
+              <m:ctrlPr>
+                <w:rPr>
+                  <w:rFonts w:ascii="Cambria Math" w:eastAsia="Times New Roman" w:hAnsi="Cambria Math" w:cs="Times New Roman"/>
+                  <w:sz w:val="24"/>
+                  <w:szCs w:val="24"/>
+                  <w:lang w:eastAsia="ru-RU"/>
+                </w:rPr>
+              </m:ctrlPr>
+            </m:sSubPr>
+            <m:e>
+              <m:r>
+                <m:rPr>
+                  <m:sty m:val="p"/>
+                </m:rPr>
+                <w:rPr>
+                  <w:rFonts w:ascii="Cambria Math" w:eastAsia="Times New Roman" w:hAnsi="Cambria Math" w:cs="Times New Roman"/>
+                  <w:sz w:val="24"/>
+                  <w:szCs w:val="24"/>
+                  <w:lang w:eastAsia="ru-RU"/>
+                </w:rPr>
+                <m:t>P</m:t>
+              </m:r>
+            </m:e>
+            <m:sub>
+              <m:r>
+                <m:rPr>
+                  <m:sty m:val="p"/>
+                </m:rPr>
+                <w:rPr>
+                  <w:rFonts w:ascii="Cambria Math" w:eastAsia="Times New Roman" w:hAnsi="Cambria Math" w:cs="Times New Roman"/>
+                  <w:sz w:val="24"/>
+                  <w:szCs w:val="24"/>
+                  <w:lang w:eastAsia="ru-RU"/>
+                </w:rPr>
+                <m:t>1100</m:t>
+              </m:r>
+            </m:sub>
+          </m:sSub>
+          <m:r>
+            <m:rPr>
+              <m:sty m:val="p"/>
+            </m:rPr>
+            <w:rPr>
+              <w:rFonts w:ascii="Cambria Math" w:eastAsia="Times New Roman" w:hAnsi="Cambria Math" w:cs="Times New Roman"/>
+              <w:sz w:val="24"/>
+              <w:szCs w:val="24"/>
+              <w:lang w:eastAsia="ru-RU"/>
+            </w:rPr>
+            <m:t>=</m:t>
+          </m:r>
+          <m:sSub>
+            <m:sSubPr>
+              <m:ctrlPr>
+                <w:rPr>
+                  <w:rFonts w:ascii="Cambria Math" w:hAnsi="Cambria Math"/>
+                  <w:sz w:val="24"/>
+                  <w:szCs w:val="24"/>
+                  <w:lang w:eastAsia="ru-RU"/>
+                </w:rPr>
+              </m:ctrlPr>
+            </m:sSubPr>
+            <m:e>
+              <m:r>
+                <m:rPr>
+                  <m:sty m:val="p"/>
+                </m:rPr>
+                <w:rPr>
+                  <w:rFonts w:ascii="Cambria Math" w:hAnsi="Cambria Math"/>
+                  <w:sz w:val="24"/>
+                  <w:szCs w:val="24"/>
+                  <w:lang w:eastAsia="ru-RU"/>
+                </w:rPr>
+                <m:t>P</m:t>
+              </m:r>
+            </m:e>
+            <m:sub>
+              <m:r>
+                <m:rPr>
+                  <m:sty m:val="p"/>
+                </m:rPr>
+                <w:rPr>
+                  <w:rFonts w:ascii="Cambria Math" w:hAnsi="Cambria Math"/>
+                  <w:sz w:val="24"/>
+                  <w:szCs w:val="24"/>
+                  <w:lang w:eastAsia="ru-RU"/>
+                </w:rPr>
+                <m:t>2100</m:t>
+              </m:r>
+            </m:sub>
+          </m:sSub>
+          <m:r>
+            <m:rPr>
+              <m:sty m:val="p"/>
+            </m:rPr>
+            <w:rPr>
+              <w:rFonts w:ascii="Cambria Math" w:hAnsi="Cambria Math"/>
+              <w:sz w:val="24"/>
+              <w:szCs w:val="24"/>
+              <w:lang w:eastAsia="ru-RU"/>
+            </w:rPr>
+            <m:t>∙</m:t>
+          </m:r>
+          <m:sSub>
+            <m:sSubPr>
+              <m:ctrlPr>
+                <w:rPr>
+                  <w:rFonts w:ascii="Cambria Math" w:hAnsi="Cambria Math"/>
+                  <w:sz w:val="24"/>
+                  <w:szCs w:val="24"/>
+                  <w:lang w:eastAsia="ru-RU"/>
+                </w:rPr>
+              </m:ctrlPr>
+            </m:sSubPr>
+            <m:e>
+              <m:r>
+                <m:rPr>
+                  <m:sty m:val="p"/>
+                </m:rPr>
+                <w:rPr>
+                  <w:rFonts w:ascii="Cambria Math" w:hAnsi="Cambria Math"/>
+                  <w:sz w:val="24"/>
+                  <w:szCs w:val="24"/>
+                  <w:lang w:eastAsia="ru-RU"/>
+                </w:rPr>
+                <m:t>π</m:t>
+              </m:r>
+            </m:e>
+            <m:sub>
+              <m:r>
+                <m:rPr>
+                  <m:sty m:val="p"/>
+                </m:rPr>
+                <w:rPr>
+                  <w:rFonts w:ascii="Cambria Math" w:hAnsi="Cambria Math"/>
+                  <w:sz w:val="24"/>
+                  <w:szCs w:val="24"/>
+                  <w:lang w:eastAsia="ru-RU"/>
+                </w:rPr>
+                <m:t>1</m:t>
+              </m:r>
+            </m:sub>
+          </m:sSub>
+          <m:r>
+            <m:rPr>
+              <m:sty m:val="p"/>
+            </m:rPr>
+            <w:rPr>
+              <w:rFonts w:ascii="Cambria Math" w:hAnsi="Cambria Math"/>
+              <w:sz w:val="24"/>
+              <w:szCs w:val="24"/>
+              <w:lang w:eastAsia="ru-RU"/>
+            </w:rPr>
+            <m:t>+</m:t>
+          </m:r>
+          <m:sSub>
+            <m:sSubPr>
+              <m:ctrlPr>
+                <w:rPr>
+                  <w:rFonts w:ascii="Cambria Math" w:hAnsi="Cambria Math"/>
+                  <w:sz w:val="24"/>
+                  <w:szCs w:val="24"/>
+                  <w:lang w:eastAsia="ru-RU"/>
+                </w:rPr>
+              </m:ctrlPr>
+            </m:sSubPr>
+            <m:e>
+              <m:r>
+                <m:rPr>
+                  <m:sty m:val="p"/>
+                </m:rPr>
+                <w:rPr>
+                  <w:rFonts w:ascii="Cambria Math" w:hAnsi="Cambria Math"/>
+                  <w:sz w:val="24"/>
+                  <w:szCs w:val="24"/>
+                  <w:lang w:eastAsia="ru-RU"/>
+                </w:rPr>
+                <m:t>P</m:t>
+              </m:r>
+            </m:e>
+            <m:sub>
+              <m:r>
+                <m:rPr>
+                  <m:sty m:val="p"/>
+                </m:rPr>
+                <w:rPr>
+                  <w:rFonts w:ascii="Cambria Math" w:hAnsi="Cambria Math"/>
+                  <w:sz w:val="24"/>
+                  <w:szCs w:val="24"/>
+                  <w:lang w:eastAsia="ru-RU"/>
+                </w:rPr>
+                <m:t>2101</m:t>
+              </m:r>
+            </m:sub>
+          </m:sSub>
+          <m:r>
+            <m:rPr>
+              <m:sty m:val="p"/>
+            </m:rPr>
+            <w:rPr>
+              <w:rFonts w:ascii="Cambria Math" w:hAnsi="Cambria Math"/>
+              <w:sz w:val="24"/>
+              <w:szCs w:val="24"/>
+              <w:lang w:eastAsia="ru-RU"/>
+            </w:rPr>
+            <m:t>∙</m:t>
+          </m:r>
+          <m:sSub>
+            <m:sSubPr>
+              <m:ctrlPr>
+                <w:rPr>
+                  <w:rFonts w:ascii="Cambria Math" w:hAnsi="Cambria Math"/>
+                  <w:sz w:val="24"/>
+                  <w:szCs w:val="24"/>
+                  <w:lang w:eastAsia="ru-RU"/>
+                </w:rPr>
+              </m:ctrlPr>
+            </m:sSubPr>
+            <m:e>
+              <m:r>
+                <m:rPr>
+                  <m:sty m:val="p"/>
+                </m:rPr>
+                <w:rPr>
+                  <w:rFonts w:ascii="Cambria Math" w:hAnsi="Cambria Math"/>
+                  <w:sz w:val="24"/>
+                  <w:szCs w:val="24"/>
+                  <w:lang w:eastAsia="ru-RU"/>
+                </w:rPr>
+                <m:t>π</m:t>
+              </m:r>
+            </m:e>
+            <m:sub>
+              <m:r>
+                <m:rPr>
+                  <m:sty m:val="p"/>
+                </m:rPr>
+                <w:rPr>
+                  <w:rFonts w:ascii="Cambria Math" w:hAnsi="Cambria Math"/>
+                  <w:sz w:val="24"/>
+                  <w:szCs w:val="24"/>
+                  <w:lang w:eastAsia="ru-RU"/>
+                </w:rPr>
+                <m:t>1</m:t>
+              </m:r>
+            </m:sub>
+          </m:sSub>
           <m:d>
             <m:dPr>
               <m:ctrlPr>
@@ -2907,345 +3403,7 @@
     </w:p>
     <w:p>
       <w:pPr>
-        <w:pStyle w:val="a9"/>
-        <w:keepNext/>
-        <w:spacing w:after="0" w:line="240" w:lineRule="auto"/>
-        <w:ind w:left="709"/>
-        <w:contextualSpacing w:val="0"/>
-        <w:jc w:val="both"/>
-        <w:outlineLvl w:val="2"/>
-        <w:rPr>
-          <w:rFonts w:ascii="Times New Roman" w:eastAsia="Times New Roman" w:hAnsi="Times New Roman" w:cs="Times New Roman"/>
-          <w:sz w:val="24"/>
-          <w:szCs w:val="24"/>
-          <w:lang w:eastAsia="ru-RU"/>
-        </w:rPr>
-      </w:pPr>
-      <m:oMathPara>
-        <m:oMathParaPr>
-          <m:jc m:val="left"/>
-        </m:oMathParaPr>
-        <m:oMath>
-          <m:sSub>
-            <m:sSubPr>
-              <m:ctrlPr>
-                <w:rPr>
-                  <w:rFonts w:ascii="Cambria Math" w:eastAsia="Times New Roman" w:hAnsi="Cambria Math" w:cs="Times New Roman"/>
-                  <w:sz w:val="24"/>
-                  <w:szCs w:val="24"/>
-                  <w:lang w:eastAsia="ru-RU"/>
-                </w:rPr>
-              </m:ctrlPr>
-            </m:sSubPr>
-            <m:e>
-              <m:r>
-                <m:rPr>
-                  <m:sty m:val="p"/>
-                </m:rPr>
-                <w:rPr>
-                  <w:rFonts w:ascii="Cambria Math" w:eastAsia="Times New Roman" w:hAnsi="Cambria Math" w:cs="Times New Roman"/>
-                  <w:sz w:val="24"/>
-                  <w:szCs w:val="24"/>
-                  <w:lang w:eastAsia="ru-RU"/>
-                </w:rPr>
-                <m:t>P</m:t>
-              </m:r>
-            </m:e>
-            <m:sub>
-              <m:r>
-                <m:rPr>
-                  <m:sty m:val="p"/>
-                </m:rPr>
-                <w:rPr>
-                  <w:rFonts w:ascii="Cambria Math" w:eastAsia="Times New Roman" w:hAnsi="Cambria Math" w:cs="Times New Roman"/>
-                  <w:sz w:val="24"/>
-                  <w:szCs w:val="24"/>
-                  <w:lang w:eastAsia="ru-RU"/>
-                </w:rPr>
-                <m:t>1100</m:t>
-              </m:r>
-            </m:sub>
-          </m:sSub>
-          <m:r>
-            <m:rPr>
-              <m:sty m:val="p"/>
-            </m:rPr>
-            <w:rPr>
-              <w:rFonts w:ascii="Cambria Math" w:eastAsia="Times New Roman" w:hAnsi="Cambria Math" w:cs="Times New Roman"/>
-              <w:sz w:val="24"/>
-              <w:szCs w:val="24"/>
-              <w:lang w:eastAsia="ru-RU"/>
-            </w:rPr>
-            <m:t>=</m:t>
-          </m:r>
-          <m:sSub>
-            <m:sSubPr>
-              <m:ctrlPr>
-                <w:rPr>
-                  <w:rFonts w:ascii="Cambria Math" w:hAnsi="Cambria Math"/>
-                  <w:sz w:val="24"/>
-                  <w:szCs w:val="24"/>
-                  <w:lang w:eastAsia="ru-RU"/>
-                </w:rPr>
-              </m:ctrlPr>
-            </m:sSubPr>
-            <m:e>
-              <m:r>
-                <m:rPr>
-                  <m:sty m:val="p"/>
-                </m:rPr>
-                <w:rPr>
-                  <w:rFonts w:ascii="Cambria Math" w:hAnsi="Cambria Math"/>
-                  <w:sz w:val="24"/>
-                  <w:szCs w:val="24"/>
-                  <w:lang w:eastAsia="ru-RU"/>
-                </w:rPr>
-                <m:t>P</m:t>
-              </m:r>
-            </m:e>
-            <m:sub>
-              <m:r>
-                <m:rPr>
-                  <m:sty m:val="p"/>
-                </m:rPr>
-                <w:rPr>
-                  <w:rFonts w:ascii="Cambria Math" w:hAnsi="Cambria Math"/>
-                  <w:sz w:val="24"/>
-                  <w:szCs w:val="24"/>
-                  <w:lang w:eastAsia="ru-RU"/>
-                </w:rPr>
-                <m:t>2100</m:t>
-              </m:r>
-            </m:sub>
-          </m:sSub>
-          <m:r>
-            <m:rPr>
-              <m:sty m:val="p"/>
-            </m:rPr>
-            <w:rPr>
-              <w:rFonts w:ascii="Cambria Math" w:hAnsi="Cambria Math"/>
-              <w:sz w:val="24"/>
-              <w:szCs w:val="24"/>
-              <w:lang w:eastAsia="ru-RU"/>
-            </w:rPr>
-            <m:t>∙</m:t>
-          </m:r>
-          <m:sSub>
-            <m:sSubPr>
-              <m:ctrlPr>
-                <w:rPr>
-                  <w:rFonts w:ascii="Cambria Math" w:hAnsi="Cambria Math"/>
-                  <w:sz w:val="24"/>
-                  <w:szCs w:val="24"/>
-                  <w:lang w:eastAsia="ru-RU"/>
-                </w:rPr>
-              </m:ctrlPr>
-            </m:sSubPr>
-            <m:e>
-              <m:r>
-                <m:rPr>
-                  <m:sty m:val="p"/>
-                </m:rPr>
-                <w:rPr>
-                  <w:rFonts w:ascii="Cambria Math" w:hAnsi="Cambria Math"/>
-                  <w:sz w:val="24"/>
-                  <w:szCs w:val="24"/>
-                  <w:lang w:eastAsia="ru-RU"/>
-                </w:rPr>
-                <m:t>π</m:t>
-              </m:r>
-            </m:e>
-            <m:sub>
-              <m:r>
-                <m:rPr>
-                  <m:sty m:val="p"/>
-                </m:rPr>
-                <w:rPr>
-                  <w:rFonts w:ascii="Cambria Math" w:hAnsi="Cambria Math"/>
-                  <w:sz w:val="24"/>
-                  <w:szCs w:val="24"/>
-                  <w:lang w:eastAsia="ru-RU"/>
-                </w:rPr>
-                <m:t>1</m:t>
-              </m:r>
-            </m:sub>
-          </m:sSub>
-          <m:r>
-            <m:rPr>
-              <m:sty m:val="p"/>
-            </m:rPr>
-            <w:rPr>
-              <w:rFonts w:ascii="Cambria Math" w:hAnsi="Cambria Math"/>
-              <w:sz w:val="24"/>
-              <w:szCs w:val="24"/>
-              <w:lang w:eastAsia="ru-RU"/>
-            </w:rPr>
-            <m:t>+</m:t>
-          </m:r>
-          <m:sSub>
-            <m:sSubPr>
-              <m:ctrlPr>
-                <w:rPr>
-                  <w:rFonts w:ascii="Cambria Math" w:hAnsi="Cambria Math"/>
-                  <w:sz w:val="24"/>
-                  <w:szCs w:val="24"/>
-                  <w:lang w:eastAsia="ru-RU"/>
-                </w:rPr>
-              </m:ctrlPr>
-            </m:sSubPr>
-            <m:e>
-              <m:r>
-                <m:rPr>
-                  <m:sty m:val="p"/>
-                </m:rPr>
-                <w:rPr>
-                  <w:rFonts w:ascii="Cambria Math" w:hAnsi="Cambria Math"/>
-                  <w:sz w:val="24"/>
-                  <w:szCs w:val="24"/>
-                  <w:lang w:eastAsia="ru-RU"/>
-                </w:rPr>
-                <m:t>P</m:t>
-              </m:r>
-            </m:e>
-            <m:sub>
-              <m:r>
-                <m:rPr>
-                  <m:sty m:val="p"/>
-                </m:rPr>
-                <w:rPr>
-                  <w:rFonts w:ascii="Cambria Math" w:hAnsi="Cambria Math"/>
-                  <w:sz w:val="24"/>
-                  <w:szCs w:val="24"/>
-                  <w:lang w:eastAsia="ru-RU"/>
-                </w:rPr>
-                <m:t>2101</m:t>
-              </m:r>
-            </m:sub>
-          </m:sSub>
-          <m:r>
-            <m:rPr>
-              <m:sty m:val="p"/>
-            </m:rPr>
-            <w:rPr>
-              <w:rFonts w:ascii="Cambria Math" w:hAnsi="Cambria Math"/>
-              <w:sz w:val="24"/>
-              <w:szCs w:val="24"/>
-              <w:lang w:eastAsia="ru-RU"/>
-            </w:rPr>
-            <m:t>∙</m:t>
-          </m:r>
-          <m:sSub>
-            <m:sSubPr>
-              <m:ctrlPr>
-                <w:rPr>
-                  <w:rFonts w:ascii="Cambria Math" w:hAnsi="Cambria Math"/>
-                  <w:sz w:val="24"/>
-                  <w:szCs w:val="24"/>
-                  <w:lang w:eastAsia="ru-RU"/>
-                </w:rPr>
-              </m:ctrlPr>
-            </m:sSubPr>
-            <m:e>
-              <m:r>
-                <m:rPr>
-                  <m:sty m:val="p"/>
-                </m:rPr>
-                <w:rPr>
-                  <w:rFonts w:ascii="Cambria Math" w:hAnsi="Cambria Math"/>
-                  <w:sz w:val="24"/>
-                  <w:szCs w:val="24"/>
-                  <w:lang w:eastAsia="ru-RU"/>
-                </w:rPr>
-                <m:t>π</m:t>
-              </m:r>
-            </m:e>
-            <m:sub>
-              <m:r>
-                <m:rPr>
-                  <m:sty m:val="p"/>
-                </m:rPr>
-                <w:rPr>
-                  <w:rFonts w:ascii="Cambria Math" w:hAnsi="Cambria Math"/>
-                  <w:sz w:val="24"/>
-                  <w:szCs w:val="24"/>
-                  <w:lang w:eastAsia="ru-RU"/>
-                </w:rPr>
-                <m:t>1</m:t>
-              </m:r>
-            </m:sub>
-          </m:sSub>
-          <m:d>
-            <m:dPr>
-              <m:ctrlPr>
-                <w:rPr>
-                  <w:rFonts w:ascii="Cambria Math" w:hAnsi="Cambria Math"/>
-                  <w:sz w:val="24"/>
-                  <w:szCs w:val="24"/>
-                  <w:lang w:eastAsia="ru-RU"/>
-                </w:rPr>
-              </m:ctrlPr>
-            </m:dPr>
-            <m:e>
-              <m:r>
-                <m:rPr>
-                  <m:sty m:val="p"/>
-                </m:rPr>
-                <w:rPr>
-                  <w:rFonts w:ascii="Cambria Math" w:hAnsi="Cambria Math"/>
-                  <w:sz w:val="24"/>
-                  <w:szCs w:val="24"/>
-                  <w:lang w:eastAsia="ru-RU"/>
-                </w:rPr>
-                <m:t>1-</m:t>
-              </m:r>
-              <m:sSub>
-                <m:sSubPr>
-                  <m:ctrlPr>
-                    <w:rPr>
-                      <w:rFonts w:ascii="Cambria Math" w:hAnsi="Cambria Math"/>
-                      <w:sz w:val="24"/>
-                      <w:szCs w:val="24"/>
-                      <w:lang w:eastAsia="ru-RU"/>
-                    </w:rPr>
-                  </m:ctrlPr>
-                </m:sSubPr>
-                <m:e>
-                  <m:r>
-                    <m:rPr>
-                      <m:sty m:val="p"/>
-                    </m:rPr>
-                    <w:rPr>
-                      <w:rFonts w:ascii="Cambria Math" w:hAnsi="Cambria Math"/>
-                      <w:sz w:val="24"/>
-                      <w:szCs w:val="24"/>
-                      <w:lang w:eastAsia="ru-RU"/>
-                    </w:rPr>
-                    <m:t>π</m:t>
-                  </m:r>
-                </m:e>
-                <m:sub>
-                  <m:r>
-                    <m:rPr>
-                      <m:sty m:val="p"/>
-                    </m:rPr>
-                    <w:rPr>
-                      <w:rFonts w:ascii="Cambria Math" w:hAnsi="Cambria Math"/>
-                      <w:sz w:val="24"/>
-                      <w:szCs w:val="24"/>
-                      <w:lang w:eastAsia="ru-RU"/>
-                    </w:rPr>
-                    <m:t>2</m:t>
-                  </m:r>
-                </m:sub>
-              </m:sSub>
-            </m:e>
-          </m:d>
-        </m:oMath>
-      </m:oMathPara>
-    </w:p>
-    <w:p>
-      <w:pPr>
-        <w:pStyle w:val="a9"/>
+        <w:pStyle w:val="ListParagraph"/>
         <w:keepNext/>
         <w:spacing w:after="0" w:line="240" w:lineRule="auto"/>
         <w:ind w:left="709"/>
@@ -3404,7 +3562,7 @@
                   <w:szCs w:val="24"/>
                   <w:lang w:eastAsia="ru-RU"/>
                 </w:rPr>
-                <m:t>2</m:t>
+                <m:t>1</m:t>
               </m:r>
             </m:sub>
           </m:sSub>
@@ -3600,114 +3758,6 @@
             </w:rPr>
             <m:t>∙(</m:t>
           </m:r>
-          <m:sSub>
-            <m:sSubPr>
-              <m:ctrlPr>
-                <w:rPr>
-                  <w:rFonts w:ascii="Cambria Math" w:hAnsi="Cambria Math"/>
-                  <w:lang w:eastAsia="ru-RU"/>
-                </w:rPr>
-              </m:ctrlPr>
-            </m:sSubPr>
-            <m:e>
-              <m:r>
-                <m:rPr>
-                  <m:sty m:val="p"/>
-                </m:rPr>
-                <w:rPr>
-                  <w:rFonts w:ascii="Cambria Math" w:hAnsi="Cambria Math"/>
-                  <w:sz w:val="24"/>
-                  <w:szCs w:val="24"/>
-                  <w:lang w:eastAsia="ru-RU"/>
-                </w:rPr>
-                <m:t>π</m:t>
-              </m:r>
-            </m:e>
-            <m:sub>
-              <m:r>
-                <m:rPr>
-                  <m:sty m:val="p"/>
-                </m:rPr>
-                <w:rPr>
-                  <w:rFonts w:ascii="Cambria Math" w:hAnsi="Cambria Math"/>
-                  <w:sz w:val="24"/>
-                  <w:szCs w:val="24"/>
-                  <w:lang w:eastAsia="ru-RU"/>
-                </w:rPr>
-                <m:t>1</m:t>
-              </m:r>
-            </m:sub>
-          </m:sSub>
-          <m:d>
-            <m:dPr>
-              <m:ctrlPr>
-                <w:rPr>
-                  <w:rFonts w:ascii="Cambria Math" w:hAnsi="Cambria Math"/>
-                  <w:lang w:eastAsia="ru-RU"/>
-                </w:rPr>
-              </m:ctrlPr>
-            </m:dPr>
-            <m:e>
-              <m:r>
-                <m:rPr>
-                  <m:sty m:val="p"/>
-                </m:rPr>
-                <w:rPr>
-                  <w:rFonts w:ascii="Cambria Math" w:hAnsi="Cambria Math"/>
-                  <w:lang w:eastAsia="ru-RU"/>
-                </w:rPr>
-                <m:t>1-</m:t>
-              </m:r>
-              <m:sSub>
-                <m:sSubPr>
-                  <m:ctrlPr>
-                    <w:rPr>
-                      <w:rFonts w:ascii="Cambria Math" w:hAnsi="Cambria Math"/>
-                      <w:lang w:eastAsia="ru-RU"/>
-                    </w:rPr>
-                  </m:ctrlPr>
-                </m:sSubPr>
-                <m:e>
-                  <m:r>
-                    <m:rPr>
-                      <m:sty m:val="p"/>
-                    </m:rPr>
-                    <w:rPr>
-                      <w:rFonts w:ascii="Cambria Math" w:hAnsi="Cambria Math"/>
-                      <w:sz w:val="24"/>
-                      <w:szCs w:val="24"/>
-                      <w:lang w:eastAsia="ru-RU"/>
-                    </w:rPr>
-                    <m:t>π</m:t>
-                  </m:r>
-                </m:e>
-                <m:sub>
-                  <m:r>
-                    <m:rPr>
-                      <m:sty m:val="p"/>
-                    </m:rPr>
-                    <w:rPr>
-                      <w:rFonts w:ascii="Cambria Math" w:hAnsi="Cambria Math"/>
-                      <w:sz w:val="24"/>
-                      <w:szCs w:val="24"/>
-                      <w:lang w:eastAsia="ru-RU"/>
-                    </w:rPr>
-                    <m:t>2</m:t>
-                  </m:r>
-                </m:sub>
-              </m:sSub>
-            </m:e>
-          </m:d>
-          <m:r>
-            <m:rPr>
-              <m:sty m:val="p"/>
-            </m:rPr>
-            <w:rPr>
-              <w:rFonts w:ascii="Cambria Math" w:hAnsi="Cambria Math"/>
-              <w:lang w:eastAsia="ru-RU"/>
-            </w:rPr>
-            <m:t>+</m:t>
-          </m:r>
           <m:d>
             <m:dPr>
               <m:ctrlPr>
@@ -4075,7 +4125,7 @@
     </w:p>
     <w:p>
       <w:pPr>
-        <w:pStyle w:val="a9"/>
+        <w:pStyle w:val="ListParagraph"/>
         <w:keepNext/>
         <w:spacing w:after="0" w:line="240" w:lineRule="auto"/>
         <w:ind w:left="709"/>
@@ -4425,7 +4475,7 @@
     </w:p>
     <w:p>
       <w:pPr>
-        <w:pStyle w:val="a9"/>
+        <w:pStyle w:val="ListParagraph"/>
         <w:keepNext/>
         <w:spacing w:after="0" w:line="240" w:lineRule="auto"/>
         <w:ind w:left="709"/>
@@ -6241,7 +6291,7 @@
     </w:p>
     <w:p>
       <w:pPr>
-        <w:pStyle w:val="a9"/>
+        <w:pStyle w:val="ListParagraph"/>
         <w:keepNext/>
         <w:spacing w:before="120" w:after="120" w:line="240" w:lineRule="auto"/>
         <w:ind w:left="709"/>
@@ -6271,18 +6321,7 @@
           <w:szCs w:val="28"/>
           <w:lang w:eastAsia="ru-RU"/>
         </w:rPr>
-        <w:t>нормировочным ур</w:t>
-      </w:r>
-      <w:bookmarkStart w:id="0" w:name="_GoBack"/>
-      <w:bookmarkEnd w:id="0"/>
-      <w:r>
-        <w:rPr>
-          <w:rFonts w:ascii="Times New Roman" w:eastAsia="Times New Roman" w:hAnsi="Times New Roman" w:cs="Times New Roman"/>
-          <w:sz w:val="28"/>
-          <w:szCs w:val="28"/>
-          <w:lang w:eastAsia="ru-RU"/>
-        </w:rPr>
-        <w:t>авнением</w:t>
+        <w:t>нормировочным уравнением</w:t>
       </w:r>
       <w:r>
         <w:rPr>
@@ -6899,7 +6938,7 @@
     </w:p>
     <w:tbl>
       <w:tblPr>
-        <w:tblStyle w:val="aa"/>
+        <w:tblStyle w:val="TableGrid"/>
         <w:tblW w:w="0" w:type="auto"/>
         <w:tblInd w:w="704" w:type="dxa"/>
         <w:tblBorders>
@@ -7081,7 +7120,7 @@
                 <w:szCs w:val="24"/>
                 <w:lang w:val="en-US" w:eastAsia="ru-RU"/>
               </w:rPr>
-              <w:t>133</w:t>
+              <w:t>164</w:t>
             </w:r>
           </w:p>
           <w:p>
@@ -7154,7 +7193,7 @@
                 <w:szCs w:val="24"/>
                 <w:lang w:val="en-US" w:eastAsia="ru-RU"/>
               </w:rPr>
-              <w:t>133</w:t>
+              <w:t>143</w:t>
             </w:r>
           </w:p>
           <w:p>
@@ -7227,7 +7266,7 @@
                 <w:szCs w:val="24"/>
                 <w:lang w:val="en-US" w:eastAsia="ru-RU"/>
               </w:rPr>
-              <w:t>267</w:t>
+              <w:t>244</w:t>
             </w:r>
           </w:p>
         </w:tc>
@@ -7306,7 +7345,7 @@
                 <w:szCs w:val="24"/>
                 <w:lang w:val="en-US" w:eastAsia="ru-RU"/>
               </w:rPr>
-              <w:t>133</w:t>
+              <w:t>143</w:t>
             </w:r>
           </w:p>
           <w:p>
@@ -7360,7 +7399,7 @@
                 <w:szCs w:val="24"/>
                 <w:lang w:val="en-US" w:eastAsia="ru-RU"/>
               </w:rPr>
-              <w:t>117</w:t>
+              <w:t>107</w:t>
             </w:r>
           </w:p>
           <w:p>
@@ -7424,7 +7463,7 @@
                 <w:szCs w:val="24"/>
                 <w:lang w:val="en-US" w:eastAsia="ru-RU"/>
               </w:rPr>
-              <w:t>1</w:t>
+              <w:t>092</w:t>
             </w:r>
           </w:p>
           <w:p>
@@ -7487,7 +7526,7 @@
                 <w:szCs w:val="24"/>
                 <w:lang w:val="en-US" w:eastAsia="ru-RU"/>
               </w:rPr>
-              <w:t>092</w:t>
+              <w:t>084</w:t>
             </w:r>
           </w:p>
           <w:p>
@@ -7540,7 +7579,7 @@
                 <w:szCs w:val="24"/>
                 <w:lang w:val="en-US" w:eastAsia="ru-RU"/>
               </w:rPr>
-              <w:t>025</w:t>
+              <w:t>023</w:t>
             </w:r>
           </w:p>
         </w:tc>
@@ -7548,7 +7587,7 @@
     </w:tbl>
     <w:p>
       <w:pPr>
-        <w:pStyle w:val="a9"/>
+        <w:pStyle w:val="ListParagraph"/>
         <w:keepNext/>
         <w:numPr>
           <w:ilvl w:val="0"/>
@@ -7573,7 +7612,18 @@
           <w:szCs w:val="28"/>
           <w:lang w:eastAsia="ru-RU"/>
         </w:rPr>
-        <w:t xml:space="preserve">рассчитать </w:t>
+        <w:t>рассчитат</w:t>
+      </w:r>
+      <w:bookmarkStart w:id="0" w:name="_GoBack"/>
+      <w:bookmarkEnd w:id="0"/>
+      <w:r>
+        <w:rPr>
+          <w:rFonts w:ascii="Times New Roman" w:eastAsia="Times New Roman" w:hAnsi="Times New Roman" w:cs="Times New Roman"/>
+          <w:sz w:val="28"/>
+          <w:szCs w:val="28"/>
+          <w:lang w:eastAsia="ru-RU"/>
+        </w:rPr>
+        <w:t xml:space="preserve">ь </w:t>
       </w:r>
       <w:r>
         <w:rPr>
@@ -7664,7 +7714,7 @@
     </w:p>
     <w:p>
       <w:pPr>
-        <w:pStyle w:val="a9"/>
+        <w:pStyle w:val="ListParagraph"/>
         <w:keepNext/>
         <w:spacing w:after="0" w:line="240" w:lineRule="auto"/>
         <w:ind w:left="709"/>
@@ -7688,16 +7738,7 @@
               <w:szCs w:val="26"/>
               <w:lang w:eastAsia="ru-RU"/>
             </w:rPr>
-            <m:t>A</m:t>
-          </m:r>
-          <m:r>
-            <w:rPr>
-              <w:rFonts w:ascii="Cambria Math" w:hAnsi="Cambria Math"/>
-              <w:sz w:val="26"/>
-              <w:szCs w:val="26"/>
-              <w:lang w:eastAsia="ru-RU"/>
-            </w:rPr>
-            <m:t>=</m:t>
+            <m:t>A=</m:t>
           </m:r>
           <m:d>
             <m:dPr>
@@ -7802,7 +7843,7 @@
                       <w:szCs w:val="26"/>
                       <w:lang w:eastAsia="ru-RU"/>
                     </w:rPr>
-                    <m:t>100</m:t>
+                    <m:t>21</m:t>
                   </m:r>
                   <m:r>
                     <w:rPr>
@@ -7811,7 +7852,51 @@
                       <w:szCs w:val="26"/>
                       <w:lang w:eastAsia="ru-RU"/>
                     </w:rPr>
-                    <m:t>1</m:t>
+                    <m:t>01</m:t>
+                  </m:r>
+                </m:sub>
+              </m:sSub>
+              <m:r>
+                <w:rPr>
+                  <w:rFonts w:ascii="Cambria Math" w:hAnsi="Cambria Math"/>
+                  <w:sz w:val="26"/>
+                  <w:szCs w:val="26"/>
+                  <w:lang w:eastAsia="ru-RU"/>
+                </w:rPr>
+                <m:t>+</m:t>
+              </m:r>
+              <m:sSub>
+                <m:sSubPr>
+                  <m:ctrlPr>
+                    <w:rPr>
+                      <w:rFonts w:ascii="Cambria Math" w:hAnsi="Cambria Math"/>
+                      <w:i/>
+                      <w:sz w:val="26"/>
+                      <w:szCs w:val="26"/>
+                      <w:lang w:eastAsia="ru-RU"/>
+                    </w:rPr>
+                  </m:ctrlPr>
+                </m:sSubPr>
+                <m:e>
+                  <m:r>
+                    <w:rPr>
+                      <w:rFonts w:ascii="Cambria Math" w:hAnsi="Cambria Math"/>
+                      <w:sz w:val="26"/>
+                      <w:szCs w:val="26"/>
+                      <w:lang w:eastAsia="ru-RU"/>
+                    </w:rPr>
+                    <m:t>P</m:t>
+                  </m:r>
+                </m:e>
+                <m:sub>
+                  <m:r>
+                    <w:rPr>
+                      <w:rFonts w:ascii="Cambria Math" w:hAnsi="Cambria Math"/>
+                      <w:sz w:val="26"/>
+                      <w:szCs w:val="26"/>
+                      <w:lang w:eastAsia="ru-RU"/>
+                    </w:rPr>
+                    <m:t>1001</m:t>
                   </m:r>
                 </m:sub>
               </m:sSub>
@@ -7899,16 +7984,7 @@
                       <w:szCs w:val="26"/>
                       <w:lang w:eastAsia="ru-RU"/>
                     </w:rPr>
-                    <m:t>21</m:t>
-                  </m:r>
-                  <m:r>
-                    <w:rPr>
-                      <w:rFonts w:ascii="Cambria Math" w:hAnsi="Cambria Math"/>
-                      <w:sz w:val="26"/>
-                      <w:szCs w:val="26"/>
-                      <w:lang w:eastAsia="ru-RU"/>
-                    </w:rPr>
-                    <m:t>11</m:t>
+                    <m:t>2111</m:t>
                   </m:r>
                 </m:sub>
               </m:sSub>
@@ -7952,16 +8028,7 @@
                       <w:szCs w:val="26"/>
                       <w:lang w:eastAsia="ru-RU"/>
                     </w:rPr>
-                    <m:t>110</m:t>
-                  </m:r>
-                  <m:r>
-                    <w:rPr>
-                      <w:rFonts w:ascii="Cambria Math" w:hAnsi="Cambria Math"/>
-                      <w:sz w:val="26"/>
-                      <w:szCs w:val="26"/>
-                      <w:lang w:eastAsia="ru-RU"/>
-                    </w:rPr>
-                    <m:t>1</m:t>
+                    <m:t>1101</m:t>
                   </m:r>
                 </m:sub>
               </m:sSub>
@@ -8005,16 +8072,7 @@
                       <w:szCs w:val="26"/>
                       <w:lang w:eastAsia="ru-RU"/>
                     </w:rPr>
-                    <m:t>11</m:t>
-                  </m:r>
-                  <m:r>
-                    <w:rPr>
-                      <w:rFonts w:ascii="Cambria Math" w:hAnsi="Cambria Math"/>
-                      <w:sz w:val="26"/>
-                      <w:szCs w:val="26"/>
-                      <w:lang w:eastAsia="ru-RU"/>
-                    </w:rPr>
-                    <m:t>11</m:t>
+                    <m:t>1111</m:t>
                   </m:r>
                 </m:sub>
               </m:sSub>
@@ -8027,7 +8085,16 @@
               <w:szCs w:val="26"/>
               <w:lang w:eastAsia="ru-RU"/>
             </w:rPr>
-            <m:t>=0.367</m:t>
+            <m:t>=0.</m:t>
+          </m:r>
+          <m:r>
+            <w:rPr>
+              <w:rFonts w:ascii="Cambria Math" w:hAnsi="Cambria Math"/>
+              <w:sz w:val="26"/>
+              <w:szCs w:val="26"/>
+              <w:lang w:eastAsia="ru-RU"/>
+            </w:rPr>
+            <m:t>346</m:t>
           </m:r>
         </m:oMath>
       </m:oMathPara>
@@ -8060,7 +8127,6 @@
         </w:rPr>
         <w:t>P</w:t>
       </w:r>
-      <w:proofErr w:type="spellStart"/>
       <w:r>
         <w:rPr>
           <w:rFonts w:ascii="Times New Roman" w:eastAsia="Times New Roman" w:hAnsi="Times New Roman" w:cs="Times New Roman"/>
@@ -8072,7 +8138,6 @@
         </w:rPr>
         <w:t>отк</w:t>
       </w:r>
-      <w:proofErr w:type="spellEnd"/>
       <w:r>
         <w:rPr>
           <w:rFonts w:ascii="Times New Roman" w:eastAsia="Times New Roman" w:hAnsi="Times New Roman" w:cs="Times New Roman"/>
@@ -8106,7 +8171,7 @@
     </w:p>
     <w:p>
       <w:pPr>
-        <w:pStyle w:val="a9"/>
+        <w:pStyle w:val="ListParagraph"/>
         <w:keepNext/>
         <w:spacing w:after="0" w:line="240" w:lineRule="auto"/>
         <w:ind w:left="709"/>
@@ -8227,7 +8292,7 @@
               <w:szCs w:val="26"/>
               <w:lang w:val="en-US" w:eastAsia="ru-RU"/>
             </w:rPr>
-            <m:t>=</m:t>
+            <m:t>=0.</m:t>
           </m:r>
           <m:r>
             <w:rPr>
@@ -8236,7 +8301,7 @@
               <w:szCs w:val="26"/>
               <w:lang w:val="en-US" w:eastAsia="ru-RU"/>
             </w:rPr>
-            <m:t>0.267</m:t>
+            <m:t>307</m:t>
           </m:r>
         </m:oMath>
       </m:oMathPara>
@@ -8259,7 +8324,6 @@
           <w:lang w:eastAsia="ru-RU"/>
         </w:rPr>
       </w:pPr>
-      <w:proofErr w:type="spellStart"/>
       <w:r>
         <w:rPr>
           <w:rFonts w:ascii="Times New Roman" w:eastAsia="Times New Roman" w:hAnsi="Times New Roman" w:cs="Times New Roman"/>
@@ -8281,7 +8345,6 @@
         </w:rPr>
         <w:t>оч</w:t>
       </w:r>
-      <w:proofErr w:type="spellEnd"/>
       <w:r>
         <w:rPr>
           <w:rFonts w:ascii="Times New Roman" w:eastAsia="Times New Roman" w:hAnsi="Times New Roman" w:cs="Times New Roman"/>
@@ -8295,7 +8358,7 @@
     </w:p>
     <w:p>
       <w:pPr>
-        <w:pStyle w:val="a9"/>
+        <w:pStyle w:val="ListParagraph"/>
         <w:keepNext/>
         <w:spacing w:after="0" w:line="240" w:lineRule="auto"/>
         <w:ind w:left="709"/>
@@ -8486,7 +8549,16 @@
               <w:szCs w:val="26"/>
               <w:lang w:eastAsia="ru-RU"/>
             </w:rPr>
-            <m:t>=0.242</m:t>
+            <m:t>=0.</m:t>
+          </m:r>
+          <m:r>
+            <w:rPr>
+              <w:rFonts w:ascii="Cambria Math" w:eastAsiaTheme="minorEastAsia" w:hAnsi="Cambria Math"/>
+              <w:sz w:val="26"/>
+              <w:szCs w:val="26"/>
+              <w:lang w:eastAsia="ru-RU"/>
+            </w:rPr>
+            <m:t>221</m:t>
           </m:r>
         </m:oMath>
       </m:oMathPara>
@@ -8702,7 +8774,7 @@
             <w:szCs w:val="26"/>
             <w:lang w:eastAsia="ru-RU"/>
           </w:rPr>
-          <m:t>=</m:t>
+          <m:t>=0.6</m:t>
         </m:r>
         <m:r>
           <w:rPr>
@@ -8711,16 +8783,7 @@
             <w:szCs w:val="26"/>
             <w:lang w:eastAsia="ru-RU"/>
           </w:rPr>
-          <m:t>0.</m:t>
-        </m:r>
-        <m:r>
-          <w:rPr>
-            <w:rFonts w:ascii="Cambria Math" w:eastAsia="Times New Roman" w:hAnsi="Cambria Math" w:cs="Times New Roman"/>
-            <w:sz w:val="26"/>
-            <w:szCs w:val="26"/>
-            <w:lang w:eastAsia="ru-RU"/>
-          </w:rPr>
-          <m:t>659</m:t>
+          <m:t>39</m:t>
         </m:r>
       </m:oMath>
       <w:r>
@@ -8744,7 +8807,7 @@
     </w:p>
     <w:p>
       <w:pPr>
-        <w:pStyle w:val="a9"/>
+        <w:pStyle w:val="ListParagraph"/>
         <w:keepNext/>
         <w:spacing w:after="0" w:line="240" w:lineRule="auto"/>
         <w:ind w:left="709"/>
@@ -8761,7 +8824,7 @@
     </w:p>
     <w:p>
       <w:pPr>
-        <w:pStyle w:val="a9"/>
+        <w:pStyle w:val="ListParagraph"/>
         <w:keepNext/>
         <w:spacing w:after="0" w:line="240" w:lineRule="auto"/>
         <w:ind w:left="709"/>
@@ -8872,7 +8935,7 @@
           <w:noProof/>
           <w:sz w:val="32"/>
           <w:szCs w:val="32"/>
-          <w:lang w:val="en-GB" w:eastAsia="en-GB"/>
+          <w:lang w:val="en-US"/>
         </w:rPr>
         <w:drawing>
           <wp:anchor distT="0" distB="0" distL="114300" distR="114300" simplePos="0" relativeHeight="251674624" behindDoc="0" locked="0" layoutInCell="1" allowOverlap="1" wp14:anchorId="5B2CDEA4" wp14:editId="63661B0F">
@@ -9200,7 +9263,7 @@
     </w:p>
     <w:p>
       <w:pPr>
-        <w:pStyle w:val="a9"/>
+        <w:pStyle w:val="ListParagraph"/>
         <w:keepNext/>
         <w:numPr>
           <w:ilvl w:val="0"/>
@@ -9284,7 +9347,7 @@
     </w:p>
     <w:p>
       <w:pPr>
-        <w:pStyle w:val="a9"/>
+        <w:pStyle w:val="ListParagraph"/>
         <w:keepNext/>
         <w:spacing w:before="240" w:after="120" w:line="240" w:lineRule="auto"/>
         <w:ind w:left="709"/>
@@ -9310,7 +9373,7 @@
     </w:p>
     <w:p>
       <w:pPr>
-        <w:pStyle w:val="a9"/>
+        <w:pStyle w:val="ListParagraph"/>
         <w:keepNext/>
         <w:spacing w:before="240" w:after="120" w:line="240" w:lineRule="auto"/>
         <w:ind w:left="709"/>
@@ -9327,7 +9390,7 @@
       <w:r>
         <w:rPr>
           <w:noProof/>
-          <w:lang w:val="en-GB" w:eastAsia="en-GB"/>
+          <w:lang w:val="en-US"/>
         </w:rPr>
         <w:drawing>
           <wp:inline distT="0" distB="0" distL="0" distR="0" wp14:anchorId="0A895F13" wp14:editId="12A0D0CE">
@@ -9381,7 +9444,7 @@
     </w:p>
     <w:p>
       <w:pPr>
-        <w:pStyle w:val="a9"/>
+        <w:pStyle w:val="ListParagraph"/>
         <w:keepNext/>
         <w:spacing w:after="120" w:line="240" w:lineRule="auto"/>
         <w:ind w:left="0" w:firstLine="709"/>
@@ -9417,7 +9480,7 @@
     </w:p>
     <w:p>
       <w:pPr>
-        <w:pStyle w:val="a9"/>
+        <w:pStyle w:val="ListParagraph"/>
         <w:keepNext/>
         <w:spacing w:after="0" w:line="240" w:lineRule="auto"/>
         <w:ind w:left="0" w:firstLine="709"/>
@@ -9601,6 +9664,5663 @@
         </w:rPr>
         <w:t>Исходный код программы:</w:t>
       </w:r>
+    </w:p>
+    <w:p>
+      <w:pPr>
+        <w:shd w:val="clear" w:color="auto" w:fill="FFFFFF"/>
+        <w:spacing w:after="0" w:line="285" w:lineRule="atLeast"/>
+        <w:ind w:firstLine="708"/>
+        <w:rPr>
+          <w:rFonts w:ascii="Times New Roman" w:eastAsia="Times New Roman" w:hAnsi="Times New Roman" w:cs="Times New Roman"/>
+          <w:sz w:val="28"/>
+          <w:szCs w:val="21"/>
+          <w:lang w:val="en-US" w:eastAsia="ru-RU"/>
+        </w:rPr>
+      </w:pPr>
+    </w:p>
+    <w:p>
+      <w:pPr>
+        <w:shd w:val="clear" w:color="auto" w:fill="FFFFFF"/>
+        <w:tabs>
+          <w:tab w:val="left" w:pos="916"/>
+          <w:tab w:val="left" w:pos="1832"/>
+          <w:tab w:val="left" w:pos="2748"/>
+          <w:tab w:val="left" w:pos="3664"/>
+          <w:tab w:val="left" w:pos="4580"/>
+          <w:tab w:val="left" w:pos="5496"/>
+          <w:tab w:val="left" w:pos="6412"/>
+          <w:tab w:val="left" w:pos="7328"/>
+          <w:tab w:val="left" w:pos="8244"/>
+          <w:tab w:val="left" w:pos="9160"/>
+          <w:tab w:val="left" w:pos="10076"/>
+          <w:tab w:val="left" w:pos="10992"/>
+          <w:tab w:val="left" w:pos="11908"/>
+          <w:tab w:val="left" w:pos="12824"/>
+          <w:tab w:val="left" w:pos="13740"/>
+          <w:tab w:val="left" w:pos="14656"/>
+        </w:tabs>
+        <w:spacing w:after="0" w:line="240" w:lineRule="auto"/>
+        <w:ind w:left="709"/>
+        <w:rPr>
+          <w:rFonts w:ascii="Courier New" w:eastAsia="Times New Roman" w:hAnsi="Courier New" w:cs="Courier New"/>
+          <w:b/>
+          <w:bCs/>
+          <w:color w:val="000080"/>
+          <w:sz w:val="18"/>
+          <w:szCs w:val="18"/>
+          <w:lang w:val="en-US"/>
+        </w:rPr>
+      </w:pPr>
+      <w:r>
+        <w:rPr>
+          <w:rFonts w:ascii="Courier New" w:eastAsia="Times New Roman" w:hAnsi="Courier New" w:cs="Courier New"/>
+          <w:b/>
+          <w:bCs/>
+          <w:color w:val="000080"/>
+          <w:sz w:val="18"/>
+          <w:szCs w:val="18"/>
+          <w:lang w:val="en-US"/>
+        </w:rPr>
+        <w:t>// main.py</w:t>
+      </w:r>
+    </w:p>
+    <w:p>
+      <w:pPr>
+        <w:shd w:val="clear" w:color="auto" w:fill="FFFFFF"/>
+        <w:tabs>
+          <w:tab w:val="left" w:pos="916"/>
+          <w:tab w:val="left" w:pos="1832"/>
+          <w:tab w:val="left" w:pos="2748"/>
+          <w:tab w:val="left" w:pos="3664"/>
+          <w:tab w:val="left" w:pos="4580"/>
+          <w:tab w:val="left" w:pos="5496"/>
+          <w:tab w:val="left" w:pos="6412"/>
+          <w:tab w:val="left" w:pos="7328"/>
+          <w:tab w:val="left" w:pos="8244"/>
+          <w:tab w:val="left" w:pos="9160"/>
+          <w:tab w:val="left" w:pos="10076"/>
+          <w:tab w:val="left" w:pos="10992"/>
+          <w:tab w:val="left" w:pos="11908"/>
+          <w:tab w:val="left" w:pos="12824"/>
+          <w:tab w:val="left" w:pos="13740"/>
+          <w:tab w:val="left" w:pos="14656"/>
+        </w:tabs>
+        <w:spacing w:after="0" w:line="240" w:lineRule="auto"/>
+        <w:ind w:left="709"/>
+        <w:rPr>
+          <w:rFonts w:ascii="Courier New" w:eastAsia="Times New Roman" w:hAnsi="Courier New" w:cs="Courier New"/>
+          <w:color w:val="000000"/>
+          <w:sz w:val="18"/>
+          <w:szCs w:val="18"/>
+          <w:lang w:val="en-US"/>
+        </w:rPr>
+      </w:pPr>
+      <w:r>
+        <w:rPr>
+          <w:rFonts w:ascii="Courier New" w:eastAsia="Times New Roman" w:hAnsi="Courier New" w:cs="Courier New"/>
+          <w:b/>
+          <w:bCs/>
+          <w:color w:val="000080"/>
+          <w:sz w:val="18"/>
+          <w:szCs w:val="18"/>
+          <w:lang w:val="en-US"/>
+        </w:rPr>
+        <w:t xml:space="preserve">import </w:t>
+      </w:r>
+      <w:r>
+        <w:rPr>
+          <w:rFonts w:ascii="Courier New" w:eastAsia="Times New Roman" w:hAnsi="Courier New" w:cs="Courier New"/>
+          <w:color w:val="000000"/>
+          <w:sz w:val="18"/>
+          <w:szCs w:val="18"/>
+          <w:lang w:val="en-US"/>
+        </w:rPr>
+        <w:t>sys</w:t>
+      </w:r>
+      <w:r>
+        <w:rPr>
+          <w:rFonts w:ascii="Courier New" w:eastAsia="Times New Roman" w:hAnsi="Courier New" w:cs="Courier New"/>
+          <w:color w:val="000000"/>
+          <w:sz w:val="18"/>
+          <w:szCs w:val="18"/>
+          <w:lang w:val="en-US"/>
+        </w:rPr>
+        <w:br/>
+      </w:r>
+      <w:r>
+        <w:rPr>
+          <w:rFonts w:ascii="Courier New" w:eastAsia="Times New Roman" w:hAnsi="Courier New" w:cs="Courier New"/>
+          <w:color w:val="000000"/>
+          <w:sz w:val="18"/>
+          <w:szCs w:val="18"/>
+          <w:lang w:val="en-US"/>
+        </w:rPr>
+        <w:br/>
+      </w:r>
+      <w:r>
+        <w:rPr>
+          <w:rFonts w:ascii="Courier New" w:eastAsia="Times New Roman" w:hAnsi="Courier New" w:cs="Courier New"/>
+          <w:b/>
+          <w:bCs/>
+          <w:color w:val="000080"/>
+          <w:sz w:val="18"/>
+          <w:szCs w:val="18"/>
+          <w:lang w:val="en-US"/>
+        </w:rPr>
+        <w:t xml:space="preserve">from </w:t>
+      </w:r>
+      <w:r>
+        <w:rPr>
+          <w:rFonts w:ascii="Courier New" w:eastAsia="Times New Roman" w:hAnsi="Courier New" w:cs="Courier New"/>
+          <w:color w:val="000000"/>
+          <w:sz w:val="18"/>
+          <w:szCs w:val="18"/>
+          <w:lang w:val="en-US"/>
+        </w:rPr>
+        <w:t xml:space="preserve">transitions </w:t>
+      </w:r>
+      <w:r>
+        <w:rPr>
+          <w:rFonts w:ascii="Courier New" w:eastAsia="Times New Roman" w:hAnsi="Courier New" w:cs="Courier New"/>
+          <w:b/>
+          <w:bCs/>
+          <w:color w:val="000080"/>
+          <w:sz w:val="18"/>
+          <w:szCs w:val="18"/>
+          <w:lang w:val="en-US"/>
+        </w:rPr>
+        <w:t xml:space="preserve">import </w:t>
+      </w:r>
+      <w:r>
+        <w:rPr>
+          <w:rFonts w:ascii="Courier New" w:eastAsia="Times New Roman" w:hAnsi="Courier New" w:cs="Courier New"/>
+          <w:color w:val="000000"/>
+          <w:sz w:val="18"/>
+          <w:szCs w:val="18"/>
+          <w:lang w:val="en-US"/>
+        </w:rPr>
+        <w:t>TRANSITIONS</w:t>
+      </w:r>
+      <w:r>
+        <w:rPr>
+          <w:rFonts w:ascii="Courier New" w:eastAsia="Times New Roman" w:hAnsi="Courier New" w:cs="Courier New"/>
+          <w:color w:val="000000"/>
+          <w:sz w:val="18"/>
+          <w:szCs w:val="18"/>
+          <w:lang w:val="en-US"/>
+        </w:rPr>
+        <w:br/>
+      </w:r>
+      <w:r>
+        <w:rPr>
+          <w:rFonts w:ascii="Courier New" w:eastAsia="Times New Roman" w:hAnsi="Courier New" w:cs="Courier New"/>
+          <w:b/>
+          <w:bCs/>
+          <w:color w:val="000080"/>
+          <w:sz w:val="18"/>
+          <w:szCs w:val="18"/>
+          <w:lang w:val="en-US"/>
+        </w:rPr>
+        <w:t xml:space="preserve">from </w:t>
+      </w:r>
+      <w:r>
+        <w:rPr>
+          <w:rFonts w:ascii="Courier New" w:eastAsia="Times New Roman" w:hAnsi="Courier New" w:cs="Courier New"/>
+          <w:color w:val="000000"/>
+          <w:sz w:val="18"/>
+          <w:szCs w:val="18"/>
+          <w:lang w:val="en-US"/>
+        </w:rPr>
+        <w:t xml:space="preserve">simulator </w:t>
+      </w:r>
+      <w:r>
+        <w:rPr>
+          <w:rFonts w:ascii="Courier New" w:eastAsia="Times New Roman" w:hAnsi="Courier New" w:cs="Courier New"/>
+          <w:b/>
+          <w:bCs/>
+          <w:color w:val="000080"/>
+          <w:sz w:val="18"/>
+          <w:szCs w:val="18"/>
+          <w:lang w:val="en-US"/>
+        </w:rPr>
+        <w:t xml:space="preserve">import </w:t>
+      </w:r>
+      <w:r>
+        <w:rPr>
+          <w:rFonts w:ascii="Courier New" w:eastAsia="Times New Roman" w:hAnsi="Courier New" w:cs="Courier New"/>
+          <w:color w:val="000000"/>
+          <w:sz w:val="18"/>
+          <w:szCs w:val="18"/>
+          <w:lang w:val="en-US"/>
+        </w:rPr>
+        <w:t xml:space="preserve">simulate, </w:t>
+      </w:r>
+      <w:proofErr w:type="spellStart"/>
+      <w:r>
+        <w:rPr>
+          <w:rFonts w:ascii="Courier New" w:eastAsia="Times New Roman" w:hAnsi="Courier New" w:cs="Courier New"/>
+          <w:color w:val="000000"/>
+          <w:sz w:val="18"/>
+          <w:szCs w:val="18"/>
+          <w:lang w:val="en-US"/>
+        </w:rPr>
+        <w:t>UnitsSettings</w:t>
+      </w:r>
+      <w:proofErr w:type="spellEnd"/>
+      <w:r>
+        <w:rPr>
+          <w:rFonts w:ascii="Courier New" w:eastAsia="Times New Roman" w:hAnsi="Courier New" w:cs="Courier New"/>
+          <w:color w:val="000000"/>
+          <w:sz w:val="18"/>
+          <w:szCs w:val="18"/>
+          <w:lang w:val="en-US"/>
+        </w:rPr>
+        <w:br/>
+      </w:r>
+      <w:r>
+        <w:rPr>
+          <w:rFonts w:ascii="Courier New" w:eastAsia="Times New Roman" w:hAnsi="Courier New" w:cs="Courier New"/>
+          <w:b/>
+          <w:bCs/>
+          <w:color w:val="000080"/>
+          <w:sz w:val="18"/>
+          <w:szCs w:val="18"/>
+          <w:lang w:val="en-US"/>
+        </w:rPr>
+        <w:t xml:space="preserve">from </w:t>
+      </w:r>
+      <w:r>
+        <w:rPr>
+          <w:rFonts w:ascii="Courier New" w:eastAsia="Times New Roman" w:hAnsi="Courier New" w:cs="Courier New"/>
+          <w:color w:val="000000"/>
+          <w:sz w:val="18"/>
+          <w:szCs w:val="18"/>
+          <w:lang w:val="en-US"/>
+        </w:rPr>
+        <w:t xml:space="preserve">characteristics </w:t>
+      </w:r>
+      <w:r>
+        <w:rPr>
+          <w:rFonts w:ascii="Courier New" w:eastAsia="Times New Roman" w:hAnsi="Courier New" w:cs="Courier New"/>
+          <w:b/>
+          <w:bCs/>
+          <w:color w:val="000080"/>
+          <w:sz w:val="18"/>
+          <w:szCs w:val="18"/>
+          <w:lang w:val="en-US"/>
+        </w:rPr>
+        <w:t xml:space="preserve">import </w:t>
+      </w:r>
+      <w:r>
+        <w:rPr>
+          <w:rFonts w:ascii="Courier New" w:eastAsia="Times New Roman" w:hAnsi="Courier New" w:cs="Courier New"/>
+          <w:color w:val="000000"/>
+          <w:sz w:val="18"/>
+          <w:szCs w:val="18"/>
+          <w:lang w:val="en-US"/>
+        </w:rPr>
+        <w:t>*</w:t>
+      </w:r>
+      <w:r>
+        <w:rPr>
+          <w:rFonts w:ascii="Courier New" w:eastAsia="Times New Roman" w:hAnsi="Courier New" w:cs="Courier New"/>
+          <w:color w:val="000000"/>
+          <w:sz w:val="18"/>
+          <w:szCs w:val="18"/>
+          <w:lang w:val="en-US"/>
+        </w:rPr>
+        <w:br/>
+      </w:r>
+      <w:r>
+        <w:rPr>
+          <w:rFonts w:ascii="Courier New" w:eastAsia="Times New Roman" w:hAnsi="Courier New" w:cs="Courier New"/>
+          <w:color w:val="000000"/>
+          <w:sz w:val="18"/>
+          <w:szCs w:val="18"/>
+          <w:lang w:val="en-US"/>
+        </w:rPr>
+        <w:br/>
+        <w:t xml:space="preserve">START_STATE = </w:t>
+      </w:r>
+      <w:r>
+        <w:rPr>
+          <w:rFonts w:ascii="Courier New" w:eastAsia="Times New Roman" w:hAnsi="Courier New" w:cs="Courier New"/>
+          <w:b/>
+          <w:bCs/>
+          <w:color w:val="008080"/>
+          <w:sz w:val="18"/>
+          <w:szCs w:val="18"/>
+          <w:lang w:val="en-US"/>
+        </w:rPr>
+        <w:t>'2000'</w:t>
+      </w:r>
+      <w:r>
+        <w:rPr>
+          <w:rFonts w:ascii="Courier New" w:eastAsia="Times New Roman" w:hAnsi="Courier New" w:cs="Courier New"/>
+          <w:b/>
+          <w:bCs/>
+          <w:color w:val="008080"/>
+          <w:sz w:val="18"/>
+          <w:szCs w:val="18"/>
+          <w:lang w:val="en-US"/>
+        </w:rPr>
+        <w:br/>
+      </w:r>
+      <w:r>
+        <w:rPr>
+          <w:rFonts w:ascii="Courier New" w:eastAsia="Times New Roman" w:hAnsi="Courier New" w:cs="Courier New"/>
+          <w:color w:val="000000"/>
+          <w:sz w:val="18"/>
+          <w:szCs w:val="18"/>
+          <w:lang w:val="en-US"/>
+        </w:rPr>
+        <w:t xml:space="preserve">TACTS_COUNT = </w:t>
+      </w:r>
+      <w:r>
+        <w:rPr>
+          <w:rFonts w:ascii="Courier New" w:eastAsia="Times New Roman" w:hAnsi="Courier New" w:cs="Courier New"/>
+          <w:color w:val="0000FF"/>
+          <w:sz w:val="18"/>
+          <w:szCs w:val="18"/>
+          <w:lang w:val="en-US"/>
+        </w:rPr>
+        <w:t>1000000</w:t>
+      </w:r>
+      <w:r>
+        <w:rPr>
+          <w:rFonts w:ascii="Courier New" w:eastAsia="Times New Roman" w:hAnsi="Courier New" w:cs="Courier New"/>
+          <w:color w:val="0000FF"/>
+          <w:sz w:val="18"/>
+          <w:szCs w:val="18"/>
+          <w:lang w:val="en-US"/>
+        </w:rPr>
+        <w:br/>
+      </w:r>
+      <w:r>
+        <w:rPr>
+          <w:rFonts w:ascii="Courier New" w:eastAsia="Times New Roman" w:hAnsi="Courier New" w:cs="Courier New"/>
+          <w:color w:val="0000FF"/>
+          <w:sz w:val="18"/>
+          <w:szCs w:val="18"/>
+          <w:lang w:val="en-US"/>
+        </w:rPr>
+        <w:br/>
+      </w:r>
+      <w:r>
+        <w:rPr>
+          <w:rFonts w:ascii="Courier New" w:eastAsia="Times New Roman" w:hAnsi="Courier New" w:cs="Courier New"/>
+          <w:color w:val="000000"/>
+          <w:sz w:val="18"/>
+          <w:szCs w:val="18"/>
+          <w:lang w:val="en-US"/>
+        </w:rPr>
+        <w:t xml:space="preserve">DEFAULT_SETTINGS = </w:t>
+      </w:r>
+      <w:proofErr w:type="spellStart"/>
+      <w:r>
+        <w:rPr>
+          <w:rFonts w:ascii="Courier New" w:eastAsia="Times New Roman" w:hAnsi="Courier New" w:cs="Courier New"/>
+          <w:color w:val="000000"/>
+          <w:sz w:val="18"/>
+          <w:szCs w:val="18"/>
+          <w:lang w:val="en-US"/>
+        </w:rPr>
+        <w:t>UnitsSettings</w:t>
+      </w:r>
+      <w:proofErr w:type="spellEnd"/>
+      <w:r>
+        <w:rPr>
+          <w:rFonts w:ascii="Courier New" w:eastAsia="Times New Roman" w:hAnsi="Courier New" w:cs="Courier New"/>
+          <w:color w:val="000000"/>
+          <w:sz w:val="18"/>
+          <w:szCs w:val="18"/>
+          <w:lang w:val="en-US"/>
+        </w:rPr>
+        <w:t>(</w:t>
+      </w:r>
+      <w:r>
+        <w:rPr>
+          <w:rFonts w:ascii="Courier New" w:eastAsia="Times New Roman" w:hAnsi="Courier New" w:cs="Courier New"/>
+          <w:color w:val="660099"/>
+          <w:sz w:val="18"/>
+          <w:szCs w:val="18"/>
+          <w:lang w:val="en-US"/>
+        </w:rPr>
+        <w:t>pi1</w:t>
+      </w:r>
+      <w:r>
+        <w:rPr>
+          <w:rFonts w:ascii="Courier New" w:eastAsia="Times New Roman" w:hAnsi="Courier New" w:cs="Courier New"/>
+          <w:color w:val="000000"/>
+          <w:sz w:val="18"/>
+          <w:szCs w:val="18"/>
+          <w:lang w:val="en-US"/>
+        </w:rPr>
+        <w:t>=</w:t>
+      </w:r>
+      <w:r>
+        <w:rPr>
+          <w:rFonts w:ascii="Courier New" w:eastAsia="Times New Roman" w:hAnsi="Courier New" w:cs="Courier New"/>
+          <w:color w:val="0000FF"/>
+          <w:sz w:val="18"/>
+          <w:szCs w:val="18"/>
+          <w:lang w:val="en-US"/>
+        </w:rPr>
+        <w:t>0.5</w:t>
+      </w:r>
+      <w:r>
+        <w:rPr>
+          <w:rFonts w:ascii="Courier New" w:eastAsia="Times New Roman" w:hAnsi="Courier New" w:cs="Courier New"/>
+          <w:color w:val="000000"/>
+          <w:sz w:val="18"/>
+          <w:szCs w:val="18"/>
+          <w:lang w:val="en-US"/>
+        </w:rPr>
+        <w:t xml:space="preserve">, </w:t>
+      </w:r>
+      <w:r>
+        <w:rPr>
+          <w:rFonts w:ascii="Courier New" w:eastAsia="Times New Roman" w:hAnsi="Courier New" w:cs="Courier New"/>
+          <w:color w:val="660099"/>
+          <w:sz w:val="18"/>
+          <w:szCs w:val="18"/>
+          <w:lang w:val="en-US"/>
+        </w:rPr>
+        <w:t>pi2</w:t>
+      </w:r>
+      <w:r>
+        <w:rPr>
+          <w:rFonts w:ascii="Courier New" w:eastAsia="Times New Roman" w:hAnsi="Courier New" w:cs="Courier New"/>
+          <w:color w:val="000000"/>
+          <w:sz w:val="18"/>
+          <w:szCs w:val="18"/>
+          <w:lang w:val="en-US"/>
+        </w:rPr>
+        <w:t>=</w:t>
+      </w:r>
+      <w:r>
+        <w:rPr>
+          <w:rFonts w:ascii="Courier New" w:eastAsia="Times New Roman" w:hAnsi="Courier New" w:cs="Courier New"/>
+          <w:color w:val="0000FF"/>
+          <w:sz w:val="18"/>
+          <w:szCs w:val="18"/>
+          <w:lang w:val="en-US"/>
+        </w:rPr>
+        <w:t>0.5</w:t>
+      </w:r>
+      <w:r>
+        <w:rPr>
+          <w:rFonts w:ascii="Courier New" w:eastAsia="Times New Roman" w:hAnsi="Courier New" w:cs="Courier New"/>
+          <w:color w:val="000000"/>
+          <w:sz w:val="18"/>
+          <w:szCs w:val="18"/>
+          <w:lang w:val="en-US"/>
+        </w:rPr>
+        <w:t>)</w:t>
+      </w:r>
+      <w:r>
+        <w:rPr>
+          <w:rFonts w:ascii="Courier New" w:eastAsia="Times New Roman" w:hAnsi="Courier New" w:cs="Courier New"/>
+          <w:color w:val="000000"/>
+          <w:sz w:val="18"/>
+          <w:szCs w:val="18"/>
+          <w:lang w:val="en-US"/>
+        </w:rPr>
+        <w:br/>
+      </w:r>
+      <w:r>
+        <w:rPr>
+          <w:rFonts w:ascii="Courier New" w:eastAsia="Times New Roman" w:hAnsi="Courier New" w:cs="Courier New"/>
+          <w:color w:val="000000"/>
+          <w:sz w:val="18"/>
+          <w:szCs w:val="18"/>
+          <w:lang w:val="en-US"/>
+        </w:rPr>
+        <w:br/>
+      </w:r>
+      <w:r>
+        <w:rPr>
+          <w:rFonts w:ascii="Courier New" w:eastAsia="Times New Roman" w:hAnsi="Courier New" w:cs="Courier New"/>
+          <w:color w:val="000000"/>
+          <w:sz w:val="18"/>
+          <w:szCs w:val="18"/>
+          <w:lang w:val="en-US"/>
+        </w:rPr>
+        <w:br/>
+      </w:r>
+      <w:proofErr w:type="spellStart"/>
+      <w:r>
+        <w:rPr>
+          <w:rFonts w:ascii="Courier New" w:eastAsia="Times New Roman" w:hAnsi="Courier New" w:cs="Courier New"/>
+          <w:b/>
+          <w:bCs/>
+          <w:color w:val="000080"/>
+          <w:sz w:val="18"/>
+          <w:szCs w:val="18"/>
+          <w:lang w:val="en-US"/>
+        </w:rPr>
+        <w:t>def</w:t>
+      </w:r>
+      <w:proofErr w:type="spellEnd"/>
+      <w:r>
+        <w:rPr>
+          <w:rFonts w:ascii="Courier New" w:eastAsia="Times New Roman" w:hAnsi="Courier New" w:cs="Courier New"/>
+          <w:b/>
+          <w:bCs/>
+          <w:color w:val="000080"/>
+          <w:sz w:val="18"/>
+          <w:szCs w:val="18"/>
+          <w:lang w:val="en-US"/>
+        </w:rPr>
+        <w:t xml:space="preserve"> </w:t>
+      </w:r>
+      <w:proofErr w:type="spellStart"/>
+      <w:r>
+        <w:rPr>
+          <w:rFonts w:ascii="Courier New" w:eastAsia="Times New Roman" w:hAnsi="Courier New" w:cs="Courier New"/>
+          <w:color w:val="000000"/>
+          <w:sz w:val="18"/>
+          <w:szCs w:val="18"/>
+          <w:lang w:val="en-US"/>
+        </w:rPr>
+        <w:t>read_probability</w:t>
+      </w:r>
+      <w:proofErr w:type="spellEnd"/>
+      <w:r>
+        <w:rPr>
+          <w:rFonts w:ascii="Courier New" w:eastAsia="Times New Roman" w:hAnsi="Courier New" w:cs="Courier New"/>
+          <w:color w:val="000000"/>
+          <w:sz w:val="18"/>
+          <w:szCs w:val="18"/>
+          <w:lang w:val="en-US"/>
+        </w:rPr>
+        <w:t>(</w:t>
+      </w:r>
+      <w:proofErr w:type="spellStart"/>
+      <w:r>
+        <w:rPr>
+          <w:rFonts w:ascii="Courier New" w:eastAsia="Times New Roman" w:hAnsi="Courier New" w:cs="Courier New"/>
+          <w:color w:val="000000"/>
+          <w:sz w:val="18"/>
+          <w:szCs w:val="18"/>
+          <w:lang w:val="en-US"/>
+        </w:rPr>
+        <w:t>value_name</w:t>
+      </w:r>
+      <w:proofErr w:type="spellEnd"/>
+      <w:r>
+        <w:rPr>
+          <w:rFonts w:ascii="Courier New" w:eastAsia="Times New Roman" w:hAnsi="Courier New" w:cs="Courier New"/>
+          <w:color w:val="000000"/>
+          <w:sz w:val="18"/>
+          <w:szCs w:val="18"/>
+          <w:lang w:val="en-US"/>
+        </w:rPr>
+        <w:t>):</w:t>
+      </w:r>
+      <w:r>
+        <w:rPr>
+          <w:rFonts w:ascii="Courier New" w:eastAsia="Times New Roman" w:hAnsi="Courier New" w:cs="Courier New"/>
+          <w:color w:val="000000"/>
+          <w:sz w:val="18"/>
+          <w:szCs w:val="18"/>
+          <w:lang w:val="en-US"/>
+        </w:rPr>
+        <w:br/>
+        <w:t xml:space="preserve">    result = </w:t>
+      </w:r>
+      <w:r>
+        <w:rPr>
+          <w:rFonts w:ascii="Courier New" w:eastAsia="Times New Roman" w:hAnsi="Courier New" w:cs="Courier New"/>
+          <w:b/>
+          <w:bCs/>
+          <w:color w:val="000080"/>
+          <w:sz w:val="18"/>
+          <w:szCs w:val="18"/>
+          <w:lang w:val="en-US"/>
+        </w:rPr>
+        <w:t>None</w:t>
+      </w:r>
+      <w:r>
+        <w:rPr>
+          <w:rFonts w:ascii="Courier New" w:eastAsia="Times New Roman" w:hAnsi="Courier New" w:cs="Courier New"/>
+          <w:b/>
+          <w:bCs/>
+          <w:color w:val="000080"/>
+          <w:sz w:val="18"/>
+          <w:szCs w:val="18"/>
+          <w:lang w:val="en-US"/>
+        </w:rPr>
+        <w:br/>
+        <w:t xml:space="preserve">    while </w:t>
+      </w:r>
+      <w:r>
+        <w:rPr>
+          <w:rFonts w:ascii="Courier New" w:eastAsia="Times New Roman" w:hAnsi="Courier New" w:cs="Courier New"/>
+          <w:color w:val="000000"/>
+          <w:sz w:val="18"/>
+          <w:szCs w:val="18"/>
+          <w:lang w:val="en-US"/>
+        </w:rPr>
+        <w:t xml:space="preserve">result </w:t>
+      </w:r>
+      <w:r>
+        <w:rPr>
+          <w:rFonts w:ascii="Courier New" w:eastAsia="Times New Roman" w:hAnsi="Courier New" w:cs="Courier New"/>
+          <w:b/>
+          <w:bCs/>
+          <w:color w:val="000080"/>
+          <w:sz w:val="18"/>
+          <w:szCs w:val="18"/>
+          <w:lang w:val="en-US"/>
+        </w:rPr>
+        <w:t>is None</w:t>
+      </w:r>
+      <w:r>
+        <w:rPr>
+          <w:rFonts w:ascii="Courier New" w:eastAsia="Times New Roman" w:hAnsi="Courier New" w:cs="Courier New"/>
+          <w:color w:val="000000"/>
+          <w:sz w:val="18"/>
+          <w:szCs w:val="18"/>
+          <w:lang w:val="en-US"/>
+        </w:rPr>
+        <w:t>:</w:t>
+      </w:r>
+      <w:r>
+        <w:rPr>
+          <w:rFonts w:ascii="Courier New" w:eastAsia="Times New Roman" w:hAnsi="Courier New" w:cs="Courier New"/>
+          <w:color w:val="000000"/>
+          <w:sz w:val="18"/>
+          <w:szCs w:val="18"/>
+          <w:lang w:val="en-US"/>
+        </w:rPr>
+        <w:br/>
+        <w:t xml:space="preserve">        </w:t>
+      </w:r>
+      <w:proofErr w:type="spellStart"/>
+      <w:r>
+        <w:rPr>
+          <w:rFonts w:ascii="Courier New" w:eastAsia="Times New Roman" w:hAnsi="Courier New" w:cs="Courier New"/>
+          <w:color w:val="000000"/>
+          <w:sz w:val="18"/>
+          <w:szCs w:val="18"/>
+          <w:lang w:val="en-US"/>
+        </w:rPr>
+        <w:t>raw_input</w:t>
+      </w:r>
+      <w:proofErr w:type="spellEnd"/>
+      <w:r>
+        <w:rPr>
+          <w:rFonts w:ascii="Courier New" w:eastAsia="Times New Roman" w:hAnsi="Courier New" w:cs="Courier New"/>
+          <w:color w:val="000000"/>
+          <w:sz w:val="18"/>
+          <w:szCs w:val="18"/>
+          <w:lang w:val="en-US"/>
+        </w:rPr>
+        <w:t xml:space="preserve"> = </w:t>
+      </w:r>
+      <w:r>
+        <w:rPr>
+          <w:rFonts w:ascii="Courier New" w:eastAsia="Times New Roman" w:hAnsi="Courier New" w:cs="Courier New"/>
+          <w:color w:val="000080"/>
+          <w:sz w:val="18"/>
+          <w:szCs w:val="18"/>
+          <w:lang w:val="en-US"/>
+        </w:rPr>
+        <w:t>input</w:t>
+      </w:r>
+      <w:r>
+        <w:rPr>
+          <w:rFonts w:ascii="Courier New" w:eastAsia="Times New Roman" w:hAnsi="Courier New" w:cs="Courier New"/>
+          <w:color w:val="000000"/>
+          <w:sz w:val="18"/>
+          <w:szCs w:val="18"/>
+          <w:lang w:val="en-US"/>
+        </w:rPr>
+        <w:t>(</w:t>
+      </w:r>
+      <w:r>
+        <w:rPr>
+          <w:rFonts w:ascii="Courier New" w:eastAsia="Times New Roman" w:hAnsi="Courier New" w:cs="Courier New"/>
+          <w:b/>
+          <w:bCs/>
+          <w:color w:val="008080"/>
+          <w:sz w:val="18"/>
+          <w:szCs w:val="18"/>
+          <w:lang w:val="en-US"/>
+        </w:rPr>
+        <w:t>'{}: '</w:t>
+      </w:r>
+      <w:r>
+        <w:rPr>
+          <w:rFonts w:ascii="Courier New" w:eastAsia="Times New Roman" w:hAnsi="Courier New" w:cs="Courier New"/>
+          <w:color w:val="000000"/>
+          <w:sz w:val="18"/>
+          <w:szCs w:val="18"/>
+          <w:lang w:val="en-US"/>
+        </w:rPr>
+        <w:t>.format(</w:t>
+      </w:r>
+      <w:proofErr w:type="spellStart"/>
+      <w:r>
+        <w:rPr>
+          <w:rFonts w:ascii="Courier New" w:eastAsia="Times New Roman" w:hAnsi="Courier New" w:cs="Courier New"/>
+          <w:color w:val="000000"/>
+          <w:sz w:val="18"/>
+          <w:szCs w:val="18"/>
+          <w:lang w:val="en-US"/>
+        </w:rPr>
+        <w:t>value_name</w:t>
+      </w:r>
+      <w:proofErr w:type="spellEnd"/>
+      <w:r>
+        <w:rPr>
+          <w:rFonts w:ascii="Courier New" w:eastAsia="Times New Roman" w:hAnsi="Courier New" w:cs="Courier New"/>
+          <w:color w:val="000000"/>
+          <w:sz w:val="18"/>
+          <w:szCs w:val="18"/>
+          <w:lang w:val="en-US"/>
+        </w:rPr>
+        <w:t>))</w:t>
+      </w:r>
+      <w:r>
+        <w:rPr>
+          <w:rFonts w:ascii="Courier New" w:eastAsia="Times New Roman" w:hAnsi="Courier New" w:cs="Courier New"/>
+          <w:color w:val="000000"/>
+          <w:sz w:val="18"/>
+          <w:szCs w:val="18"/>
+          <w:lang w:val="en-US"/>
+        </w:rPr>
+        <w:br/>
+        <w:t xml:space="preserve">        </w:t>
+      </w:r>
+      <w:r>
+        <w:rPr>
+          <w:rFonts w:ascii="Courier New" w:eastAsia="Times New Roman" w:hAnsi="Courier New" w:cs="Courier New"/>
+          <w:b/>
+          <w:bCs/>
+          <w:color w:val="000080"/>
+          <w:sz w:val="18"/>
+          <w:szCs w:val="18"/>
+          <w:lang w:val="en-US"/>
+        </w:rPr>
+        <w:t>try</w:t>
+      </w:r>
+      <w:r>
+        <w:rPr>
+          <w:rFonts w:ascii="Courier New" w:eastAsia="Times New Roman" w:hAnsi="Courier New" w:cs="Courier New"/>
+          <w:color w:val="000000"/>
+          <w:sz w:val="18"/>
+          <w:szCs w:val="18"/>
+          <w:lang w:val="en-US"/>
+        </w:rPr>
+        <w:t>:</w:t>
+      </w:r>
+      <w:r>
+        <w:rPr>
+          <w:rFonts w:ascii="Courier New" w:eastAsia="Times New Roman" w:hAnsi="Courier New" w:cs="Courier New"/>
+          <w:color w:val="000000"/>
+          <w:sz w:val="18"/>
+          <w:szCs w:val="18"/>
+          <w:lang w:val="en-US"/>
+        </w:rPr>
+        <w:br/>
+        <w:t xml:space="preserve">            result = </w:t>
+      </w:r>
+      <w:r>
+        <w:rPr>
+          <w:rFonts w:ascii="Courier New" w:eastAsia="Times New Roman" w:hAnsi="Courier New" w:cs="Courier New"/>
+          <w:color w:val="000080"/>
+          <w:sz w:val="18"/>
+          <w:szCs w:val="18"/>
+          <w:lang w:val="en-US"/>
+        </w:rPr>
+        <w:t>float</w:t>
+      </w:r>
+      <w:r>
+        <w:rPr>
+          <w:rFonts w:ascii="Courier New" w:eastAsia="Times New Roman" w:hAnsi="Courier New" w:cs="Courier New"/>
+          <w:color w:val="000000"/>
+          <w:sz w:val="18"/>
+          <w:szCs w:val="18"/>
+          <w:lang w:val="en-US"/>
+        </w:rPr>
+        <w:t>(</w:t>
+      </w:r>
+      <w:proofErr w:type="spellStart"/>
+      <w:r>
+        <w:rPr>
+          <w:rFonts w:ascii="Courier New" w:eastAsia="Times New Roman" w:hAnsi="Courier New" w:cs="Courier New"/>
+          <w:color w:val="000000"/>
+          <w:sz w:val="18"/>
+          <w:szCs w:val="18"/>
+          <w:lang w:val="en-US"/>
+        </w:rPr>
+        <w:t>raw_input</w:t>
+      </w:r>
+      <w:proofErr w:type="spellEnd"/>
+      <w:r>
+        <w:rPr>
+          <w:rFonts w:ascii="Courier New" w:eastAsia="Times New Roman" w:hAnsi="Courier New" w:cs="Courier New"/>
+          <w:color w:val="000000"/>
+          <w:sz w:val="18"/>
+          <w:szCs w:val="18"/>
+          <w:lang w:val="en-US"/>
+        </w:rPr>
+        <w:t>)</w:t>
+      </w:r>
+      <w:r>
+        <w:rPr>
+          <w:rFonts w:ascii="Courier New" w:eastAsia="Times New Roman" w:hAnsi="Courier New" w:cs="Courier New"/>
+          <w:color w:val="000000"/>
+          <w:sz w:val="18"/>
+          <w:szCs w:val="18"/>
+          <w:lang w:val="en-US"/>
+        </w:rPr>
+        <w:br/>
+        <w:t xml:space="preserve">        </w:t>
+      </w:r>
+      <w:r>
+        <w:rPr>
+          <w:rFonts w:ascii="Courier New" w:eastAsia="Times New Roman" w:hAnsi="Courier New" w:cs="Courier New"/>
+          <w:b/>
+          <w:bCs/>
+          <w:color w:val="000080"/>
+          <w:sz w:val="18"/>
+          <w:szCs w:val="18"/>
+          <w:lang w:val="en-US"/>
+        </w:rPr>
+        <w:t xml:space="preserve">except </w:t>
+      </w:r>
+      <w:proofErr w:type="spellStart"/>
+      <w:r>
+        <w:rPr>
+          <w:rFonts w:ascii="Courier New" w:eastAsia="Times New Roman" w:hAnsi="Courier New" w:cs="Courier New"/>
+          <w:color w:val="000080"/>
+          <w:sz w:val="18"/>
+          <w:szCs w:val="18"/>
+          <w:lang w:val="en-US"/>
+        </w:rPr>
+        <w:t>ValueError</w:t>
+      </w:r>
+      <w:proofErr w:type="spellEnd"/>
+      <w:r>
+        <w:rPr>
+          <w:rFonts w:ascii="Courier New" w:eastAsia="Times New Roman" w:hAnsi="Courier New" w:cs="Courier New"/>
+          <w:color w:val="000000"/>
+          <w:sz w:val="18"/>
+          <w:szCs w:val="18"/>
+          <w:lang w:val="en-US"/>
+        </w:rPr>
+        <w:t>:</w:t>
+      </w:r>
+      <w:r>
+        <w:rPr>
+          <w:rFonts w:ascii="Courier New" w:eastAsia="Times New Roman" w:hAnsi="Courier New" w:cs="Courier New"/>
+          <w:color w:val="000000"/>
+          <w:sz w:val="18"/>
+          <w:szCs w:val="18"/>
+          <w:lang w:val="en-US"/>
+        </w:rPr>
+        <w:br/>
+        <w:t xml:space="preserve">            </w:t>
+      </w:r>
+      <w:r>
+        <w:rPr>
+          <w:rFonts w:ascii="Courier New" w:eastAsia="Times New Roman" w:hAnsi="Courier New" w:cs="Courier New"/>
+          <w:color w:val="000080"/>
+          <w:sz w:val="18"/>
+          <w:szCs w:val="18"/>
+          <w:lang w:val="en-US"/>
+        </w:rPr>
+        <w:t>print</w:t>
+      </w:r>
+      <w:r>
+        <w:rPr>
+          <w:rFonts w:ascii="Courier New" w:eastAsia="Times New Roman" w:hAnsi="Courier New" w:cs="Courier New"/>
+          <w:color w:val="000000"/>
+          <w:sz w:val="18"/>
+          <w:szCs w:val="18"/>
+          <w:lang w:val="en-US"/>
+        </w:rPr>
+        <w:t>(</w:t>
+      </w:r>
+      <w:r>
+        <w:rPr>
+          <w:rFonts w:ascii="Courier New" w:eastAsia="Times New Roman" w:hAnsi="Courier New" w:cs="Courier New"/>
+          <w:b/>
+          <w:bCs/>
+          <w:color w:val="008080"/>
+          <w:sz w:val="18"/>
+          <w:szCs w:val="18"/>
+          <w:lang w:val="en-US"/>
+        </w:rPr>
+        <w:t>'Invalid input.'</w:t>
+      </w:r>
+      <w:r>
+        <w:rPr>
+          <w:rFonts w:ascii="Courier New" w:eastAsia="Times New Roman" w:hAnsi="Courier New" w:cs="Courier New"/>
+          <w:color w:val="000000"/>
+          <w:sz w:val="18"/>
+          <w:szCs w:val="18"/>
+          <w:lang w:val="en-US"/>
+        </w:rPr>
+        <w:t>)</w:t>
+      </w:r>
+      <w:r>
+        <w:rPr>
+          <w:rFonts w:ascii="Courier New" w:eastAsia="Times New Roman" w:hAnsi="Courier New" w:cs="Courier New"/>
+          <w:color w:val="000000"/>
+          <w:sz w:val="18"/>
+          <w:szCs w:val="18"/>
+          <w:lang w:val="en-US"/>
+        </w:rPr>
+        <w:br/>
+        <w:t xml:space="preserve">    </w:t>
+      </w:r>
+      <w:r>
+        <w:rPr>
+          <w:rFonts w:ascii="Courier New" w:eastAsia="Times New Roman" w:hAnsi="Courier New" w:cs="Courier New"/>
+          <w:b/>
+          <w:bCs/>
+          <w:color w:val="000080"/>
+          <w:sz w:val="18"/>
+          <w:szCs w:val="18"/>
+          <w:lang w:val="en-US"/>
+        </w:rPr>
+        <w:t xml:space="preserve">return </w:t>
+      </w:r>
+      <w:r>
+        <w:rPr>
+          <w:rFonts w:ascii="Courier New" w:eastAsia="Times New Roman" w:hAnsi="Courier New" w:cs="Courier New"/>
+          <w:color w:val="000000"/>
+          <w:sz w:val="18"/>
+          <w:szCs w:val="18"/>
+          <w:lang w:val="en-US"/>
+        </w:rPr>
+        <w:t>result</w:t>
+      </w:r>
+      <w:r>
+        <w:rPr>
+          <w:rFonts w:ascii="Courier New" w:eastAsia="Times New Roman" w:hAnsi="Courier New" w:cs="Courier New"/>
+          <w:color w:val="000000"/>
+          <w:sz w:val="18"/>
+          <w:szCs w:val="18"/>
+          <w:lang w:val="en-US"/>
+        </w:rPr>
+        <w:br/>
+      </w:r>
+      <w:r>
+        <w:rPr>
+          <w:rFonts w:ascii="Courier New" w:eastAsia="Times New Roman" w:hAnsi="Courier New" w:cs="Courier New"/>
+          <w:color w:val="000000"/>
+          <w:sz w:val="18"/>
+          <w:szCs w:val="18"/>
+          <w:lang w:val="en-US"/>
+        </w:rPr>
+        <w:br/>
+      </w:r>
+      <w:r>
+        <w:rPr>
+          <w:rFonts w:ascii="Courier New" w:eastAsia="Times New Roman" w:hAnsi="Courier New" w:cs="Courier New"/>
+          <w:color w:val="000000"/>
+          <w:sz w:val="18"/>
+          <w:szCs w:val="18"/>
+          <w:lang w:val="en-US"/>
+        </w:rPr>
+        <w:br/>
+      </w:r>
+      <w:proofErr w:type="spellStart"/>
+      <w:r>
+        <w:rPr>
+          <w:rFonts w:ascii="Courier New" w:eastAsia="Times New Roman" w:hAnsi="Courier New" w:cs="Courier New"/>
+          <w:b/>
+          <w:bCs/>
+          <w:color w:val="000080"/>
+          <w:sz w:val="18"/>
+          <w:szCs w:val="18"/>
+          <w:lang w:val="en-US"/>
+        </w:rPr>
+        <w:lastRenderedPageBreak/>
+        <w:t>def</w:t>
+      </w:r>
+      <w:proofErr w:type="spellEnd"/>
+      <w:r>
+        <w:rPr>
+          <w:rFonts w:ascii="Courier New" w:eastAsia="Times New Roman" w:hAnsi="Courier New" w:cs="Courier New"/>
+          <w:b/>
+          <w:bCs/>
+          <w:color w:val="000080"/>
+          <w:sz w:val="18"/>
+          <w:szCs w:val="18"/>
+          <w:lang w:val="en-US"/>
+        </w:rPr>
+        <w:t xml:space="preserve"> </w:t>
+      </w:r>
+      <w:proofErr w:type="spellStart"/>
+      <w:r>
+        <w:rPr>
+          <w:rFonts w:ascii="Courier New" w:eastAsia="Times New Roman" w:hAnsi="Courier New" w:cs="Courier New"/>
+          <w:color w:val="000000"/>
+          <w:sz w:val="18"/>
+          <w:szCs w:val="18"/>
+          <w:lang w:val="en-US"/>
+        </w:rPr>
+        <w:t>read_units_settings</w:t>
+      </w:r>
+      <w:proofErr w:type="spellEnd"/>
+      <w:r>
+        <w:rPr>
+          <w:rFonts w:ascii="Courier New" w:eastAsia="Times New Roman" w:hAnsi="Courier New" w:cs="Courier New"/>
+          <w:color w:val="000000"/>
+          <w:sz w:val="18"/>
+          <w:szCs w:val="18"/>
+          <w:lang w:val="en-US"/>
+        </w:rPr>
+        <w:t>():</w:t>
+      </w:r>
+      <w:r>
+        <w:rPr>
+          <w:rFonts w:ascii="Courier New" w:eastAsia="Times New Roman" w:hAnsi="Courier New" w:cs="Courier New"/>
+          <w:color w:val="000000"/>
+          <w:sz w:val="18"/>
+          <w:szCs w:val="18"/>
+          <w:lang w:val="en-US"/>
+        </w:rPr>
+        <w:br/>
+        <w:t xml:space="preserve">    values = {}</w:t>
+      </w:r>
+      <w:r>
+        <w:rPr>
+          <w:rFonts w:ascii="Courier New" w:eastAsia="Times New Roman" w:hAnsi="Courier New" w:cs="Courier New"/>
+          <w:color w:val="000000"/>
+          <w:sz w:val="18"/>
+          <w:szCs w:val="18"/>
+          <w:lang w:val="en-US"/>
+        </w:rPr>
+        <w:br/>
+        <w:t xml:space="preserve">    </w:t>
+      </w:r>
+      <w:r>
+        <w:rPr>
+          <w:rFonts w:ascii="Courier New" w:eastAsia="Times New Roman" w:hAnsi="Courier New" w:cs="Courier New"/>
+          <w:b/>
+          <w:bCs/>
+          <w:color w:val="000080"/>
+          <w:sz w:val="18"/>
+          <w:szCs w:val="18"/>
+          <w:lang w:val="en-US"/>
+        </w:rPr>
+        <w:t xml:space="preserve">for </w:t>
+      </w:r>
+      <w:r>
+        <w:rPr>
+          <w:rFonts w:ascii="Courier New" w:eastAsia="Times New Roman" w:hAnsi="Courier New" w:cs="Courier New"/>
+          <w:color w:val="000000"/>
+          <w:sz w:val="18"/>
+          <w:szCs w:val="18"/>
+          <w:lang w:val="en-US"/>
+        </w:rPr>
+        <w:t xml:space="preserve">setting </w:t>
+      </w:r>
+      <w:r>
+        <w:rPr>
+          <w:rFonts w:ascii="Courier New" w:eastAsia="Times New Roman" w:hAnsi="Courier New" w:cs="Courier New"/>
+          <w:b/>
+          <w:bCs/>
+          <w:color w:val="000080"/>
+          <w:sz w:val="18"/>
+          <w:szCs w:val="18"/>
+          <w:lang w:val="en-US"/>
+        </w:rPr>
+        <w:t xml:space="preserve">in </w:t>
+      </w:r>
+      <w:proofErr w:type="spellStart"/>
+      <w:r>
+        <w:rPr>
+          <w:rFonts w:ascii="Courier New" w:eastAsia="Times New Roman" w:hAnsi="Courier New" w:cs="Courier New"/>
+          <w:color w:val="000000"/>
+          <w:sz w:val="18"/>
+          <w:szCs w:val="18"/>
+          <w:lang w:val="en-US"/>
+        </w:rPr>
+        <w:t>UnitsSettings</w:t>
+      </w:r>
+      <w:proofErr w:type="spellEnd"/>
+      <w:r>
+        <w:rPr>
+          <w:rFonts w:ascii="Courier New" w:eastAsia="Times New Roman" w:hAnsi="Courier New" w:cs="Courier New"/>
+          <w:color w:val="000000"/>
+          <w:sz w:val="18"/>
+          <w:szCs w:val="18"/>
+          <w:lang w:val="en-US"/>
+        </w:rPr>
+        <w:t>._fields:</w:t>
+      </w:r>
+      <w:r>
+        <w:rPr>
+          <w:rFonts w:ascii="Courier New" w:eastAsia="Times New Roman" w:hAnsi="Courier New" w:cs="Courier New"/>
+          <w:color w:val="000000"/>
+          <w:sz w:val="18"/>
+          <w:szCs w:val="18"/>
+          <w:lang w:val="en-US"/>
+        </w:rPr>
+        <w:br/>
+        <w:t xml:space="preserve">        values[setting] = </w:t>
+      </w:r>
+      <w:proofErr w:type="spellStart"/>
+      <w:r>
+        <w:rPr>
+          <w:rFonts w:ascii="Courier New" w:eastAsia="Times New Roman" w:hAnsi="Courier New" w:cs="Courier New"/>
+          <w:color w:val="000000"/>
+          <w:sz w:val="18"/>
+          <w:szCs w:val="18"/>
+          <w:lang w:val="en-US"/>
+        </w:rPr>
+        <w:t>read_probability</w:t>
+      </w:r>
+      <w:proofErr w:type="spellEnd"/>
+      <w:r>
+        <w:rPr>
+          <w:rFonts w:ascii="Courier New" w:eastAsia="Times New Roman" w:hAnsi="Courier New" w:cs="Courier New"/>
+          <w:color w:val="000000"/>
+          <w:sz w:val="18"/>
+          <w:szCs w:val="18"/>
+          <w:lang w:val="en-US"/>
+        </w:rPr>
+        <w:t>(setting)</w:t>
+      </w:r>
+      <w:r>
+        <w:rPr>
+          <w:rFonts w:ascii="Courier New" w:eastAsia="Times New Roman" w:hAnsi="Courier New" w:cs="Courier New"/>
+          <w:color w:val="000000"/>
+          <w:sz w:val="18"/>
+          <w:szCs w:val="18"/>
+          <w:lang w:val="en-US"/>
+        </w:rPr>
+        <w:br/>
+        <w:t xml:space="preserve">    </w:t>
+      </w:r>
+      <w:r>
+        <w:rPr>
+          <w:rFonts w:ascii="Courier New" w:eastAsia="Times New Roman" w:hAnsi="Courier New" w:cs="Courier New"/>
+          <w:b/>
+          <w:bCs/>
+          <w:color w:val="000080"/>
+          <w:sz w:val="18"/>
+          <w:szCs w:val="18"/>
+          <w:lang w:val="en-US"/>
+        </w:rPr>
+        <w:t xml:space="preserve">return </w:t>
+      </w:r>
+      <w:proofErr w:type="spellStart"/>
+      <w:r>
+        <w:rPr>
+          <w:rFonts w:ascii="Courier New" w:eastAsia="Times New Roman" w:hAnsi="Courier New" w:cs="Courier New"/>
+          <w:color w:val="000000"/>
+          <w:sz w:val="18"/>
+          <w:szCs w:val="18"/>
+          <w:lang w:val="en-US"/>
+        </w:rPr>
+        <w:t>UnitsSettings</w:t>
+      </w:r>
+      <w:proofErr w:type="spellEnd"/>
+      <w:r>
+        <w:rPr>
+          <w:rFonts w:ascii="Courier New" w:eastAsia="Times New Roman" w:hAnsi="Courier New" w:cs="Courier New"/>
+          <w:color w:val="000000"/>
+          <w:sz w:val="18"/>
+          <w:szCs w:val="18"/>
+          <w:lang w:val="en-US"/>
+        </w:rPr>
+        <w:t>(**values)</w:t>
+      </w:r>
+      <w:r>
+        <w:rPr>
+          <w:rFonts w:ascii="Courier New" w:eastAsia="Times New Roman" w:hAnsi="Courier New" w:cs="Courier New"/>
+          <w:color w:val="000000"/>
+          <w:sz w:val="18"/>
+          <w:szCs w:val="18"/>
+          <w:lang w:val="en-US"/>
+        </w:rPr>
+        <w:br/>
+      </w:r>
+      <w:r>
+        <w:rPr>
+          <w:rFonts w:ascii="Courier New" w:eastAsia="Times New Roman" w:hAnsi="Courier New" w:cs="Courier New"/>
+          <w:color w:val="000000"/>
+          <w:sz w:val="18"/>
+          <w:szCs w:val="18"/>
+          <w:lang w:val="en-US"/>
+        </w:rPr>
+        <w:br/>
+      </w:r>
+      <w:r>
+        <w:rPr>
+          <w:rFonts w:ascii="Courier New" w:eastAsia="Times New Roman" w:hAnsi="Courier New" w:cs="Courier New"/>
+          <w:color w:val="000000"/>
+          <w:sz w:val="18"/>
+          <w:szCs w:val="18"/>
+          <w:lang w:val="en-US"/>
+        </w:rPr>
+        <w:br/>
+      </w:r>
+      <w:proofErr w:type="spellStart"/>
+      <w:r>
+        <w:rPr>
+          <w:rFonts w:ascii="Courier New" w:eastAsia="Times New Roman" w:hAnsi="Courier New" w:cs="Courier New"/>
+          <w:b/>
+          <w:bCs/>
+          <w:color w:val="000080"/>
+          <w:sz w:val="18"/>
+          <w:szCs w:val="18"/>
+          <w:lang w:val="en-US"/>
+        </w:rPr>
+        <w:t>def</w:t>
+      </w:r>
+      <w:proofErr w:type="spellEnd"/>
+      <w:r>
+        <w:rPr>
+          <w:rFonts w:ascii="Courier New" w:eastAsia="Times New Roman" w:hAnsi="Courier New" w:cs="Courier New"/>
+          <w:b/>
+          <w:bCs/>
+          <w:color w:val="000080"/>
+          <w:sz w:val="18"/>
+          <w:szCs w:val="18"/>
+          <w:lang w:val="en-US"/>
+        </w:rPr>
+        <w:t xml:space="preserve"> </w:t>
+      </w:r>
+      <w:r>
+        <w:rPr>
+          <w:rFonts w:ascii="Courier New" w:eastAsia="Times New Roman" w:hAnsi="Courier New" w:cs="Courier New"/>
+          <w:color w:val="000000"/>
+          <w:sz w:val="18"/>
+          <w:szCs w:val="18"/>
+          <w:lang w:val="en-US"/>
+        </w:rPr>
+        <w:t>main():</w:t>
+      </w:r>
+      <w:r>
+        <w:rPr>
+          <w:rFonts w:ascii="Courier New" w:eastAsia="Times New Roman" w:hAnsi="Courier New" w:cs="Courier New"/>
+          <w:color w:val="000000"/>
+          <w:sz w:val="18"/>
+          <w:szCs w:val="18"/>
+          <w:lang w:val="en-US"/>
+        </w:rPr>
+        <w:br/>
+        <w:t xml:space="preserve">    </w:t>
+      </w:r>
+      <w:r>
+        <w:rPr>
+          <w:rFonts w:ascii="Courier New" w:eastAsia="Times New Roman" w:hAnsi="Courier New" w:cs="Courier New"/>
+          <w:b/>
+          <w:bCs/>
+          <w:color w:val="000080"/>
+          <w:sz w:val="18"/>
+          <w:szCs w:val="18"/>
+          <w:lang w:val="en-US"/>
+        </w:rPr>
+        <w:t xml:space="preserve">if </w:t>
+      </w:r>
+      <w:proofErr w:type="spellStart"/>
+      <w:r>
+        <w:rPr>
+          <w:rFonts w:ascii="Courier New" w:eastAsia="Times New Roman" w:hAnsi="Courier New" w:cs="Courier New"/>
+          <w:color w:val="000080"/>
+          <w:sz w:val="18"/>
+          <w:szCs w:val="18"/>
+          <w:lang w:val="en-US"/>
+        </w:rPr>
+        <w:t>len</w:t>
+      </w:r>
+      <w:proofErr w:type="spellEnd"/>
+      <w:r>
+        <w:rPr>
+          <w:rFonts w:ascii="Courier New" w:eastAsia="Times New Roman" w:hAnsi="Courier New" w:cs="Courier New"/>
+          <w:color w:val="000000"/>
+          <w:sz w:val="18"/>
+          <w:szCs w:val="18"/>
+          <w:lang w:val="en-US"/>
+        </w:rPr>
+        <w:t>(</w:t>
+      </w:r>
+      <w:proofErr w:type="spellStart"/>
+      <w:r>
+        <w:rPr>
+          <w:rFonts w:ascii="Courier New" w:eastAsia="Times New Roman" w:hAnsi="Courier New" w:cs="Courier New"/>
+          <w:color w:val="000000"/>
+          <w:sz w:val="18"/>
+          <w:szCs w:val="18"/>
+          <w:lang w:val="en-US"/>
+        </w:rPr>
+        <w:t>sys.argv</w:t>
+      </w:r>
+      <w:proofErr w:type="spellEnd"/>
+      <w:r>
+        <w:rPr>
+          <w:rFonts w:ascii="Courier New" w:eastAsia="Times New Roman" w:hAnsi="Courier New" w:cs="Courier New"/>
+          <w:color w:val="000000"/>
+          <w:sz w:val="18"/>
+          <w:szCs w:val="18"/>
+          <w:lang w:val="en-US"/>
+        </w:rPr>
+        <w:t xml:space="preserve">) &gt; </w:t>
+      </w:r>
+      <w:r>
+        <w:rPr>
+          <w:rFonts w:ascii="Courier New" w:eastAsia="Times New Roman" w:hAnsi="Courier New" w:cs="Courier New"/>
+          <w:color w:val="0000FF"/>
+          <w:sz w:val="18"/>
+          <w:szCs w:val="18"/>
+          <w:lang w:val="en-US"/>
+        </w:rPr>
+        <w:t xml:space="preserve">1 </w:t>
+      </w:r>
+      <w:r>
+        <w:rPr>
+          <w:rFonts w:ascii="Courier New" w:eastAsia="Times New Roman" w:hAnsi="Courier New" w:cs="Courier New"/>
+          <w:b/>
+          <w:bCs/>
+          <w:color w:val="000080"/>
+          <w:sz w:val="18"/>
+          <w:szCs w:val="18"/>
+          <w:lang w:val="en-US"/>
+        </w:rPr>
+        <w:t xml:space="preserve">and </w:t>
+      </w:r>
+      <w:proofErr w:type="spellStart"/>
+      <w:r>
+        <w:rPr>
+          <w:rFonts w:ascii="Courier New" w:eastAsia="Times New Roman" w:hAnsi="Courier New" w:cs="Courier New"/>
+          <w:color w:val="000000"/>
+          <w:sz w:val="18"/>
+          <w:szCs w:val="18"/>
+          <w:lang w:val="en-US"/>
+        </w:rPr>
+        <w:t>sys.argv</w:t>
+      </w:r>
+      <w:proofErr w:type="spellEnd"/>
+      <w:r>
+        <w:rPr>
+          <w:rFonts w:ascii="Courier New" w:eastAsia="Times New Roman" w:hAnsi="Courier New" w:cs="Courier New"/>
+          <w:color w:val="000000"/>
+          <w:sz w:val="18"/>
+          <w:szCs w:val="18"/>
+          <w:lang w:val="en-US"/>
+        </w:rPr>
+        <w:t>[</w:t>
+      </w:r>
+      <w:r>
+        <w:rPr>
+          <w:rFonts w:ascii="Courier New" w:eastAsia="Times New Roman" w:hAnsi="Courier New" w:cs="Courier New"/>
+          <w:color w:val="0000FF"/>
+          <w:sz w:val="18"/>
+          <w:szCs w:val="18"/>
+          <w:lang w:val="en-US"/>
+        </w:rPr>
+        <w:t>1</w:t>
+      </w:r>
+      <w:r>
+        <w:rPr>
+          <w:rFonts w:ascii="Courier New" w:eastAsia="Times New Roman" w:hAnsi="Courier New" w:cs="Courier New"/>
+          <w:color w:val="000000"/>
+          <w:sz w:val="18"/>
+          <w:szCs w:val="18"/>
+          <w:lang w:val="en-US"/>
+        </w:rPr>
+        <w:t xml:space="preserve">] == </w:t>
+      </w:r>
+      <w:r>
+        <w:rPr>
+          <w:rFonts w:ascii="Courier New" w:eastAsia="Times New Roman" w:hAnsi="Courier New" w:cs="Courier New"/>
+          <w:b/>
+          <w:bCs/>
+          <w:color w:val="008080"/>
+          <w:sz w:val="18"/>
+          <w:szCs w:val="18"/>
+          <w:lang w:val="en-US"/>
+        </w:rPr>
+        <w:t>'-d'</w:t>
+      </w:r>
+      <w:r>
+        <w:rPr>
+          <w:rFonts w:ascii="Courier New" w:eastAsia="Times New Roman" w:hAnsi="Courier New" w:cs="Courier New"/>
+          <w:color w:val="000000"/>
+          <w:sz w:val="18"/>
+          <w:szCs w:val="18"/>
+          <w:lang w:val="en-US"/>
+        </w:rPr>
+        <w:t>:</w:t>
+      </w:r>
+      <w:r>
+        <w:rPr>
+          <w:rFonts w:ascii="Courier New" w:eastAsia="Times New Roman" w:hAnsi="Courier New" w:cs="Courier New"/>
+          <w:color w:val="000000"/>
+          <w:sz w:val="18"/>
+          <w:szCs w:val="18"/>
+          <w:lang w:val="en-US"/>
+        </w:rPr>
+        <w:br/>
+        <w:t xml:space="preserve">        </w:t>
+      </w:r>
+      <w:proofErr w:type="spellStart"/>
+      <w:r>
+        <w:rPr>
+          <w:rFonts w:ascii="Courier New" w:eastAsia="Times New Roman" w:hAnsi="Courier New" w:cs="Courier New"/>
+          <w:color w:val="000000"/>
+          <w:sz w:val="18"/>
+          <w:szCs w:val="18"/>
+          <w:lang w:val="en-US"/>
+        </w:rPr>
+        <w:t>units_settings</w:t>
+      </w:r>
+      <w:proofErr w:type="spellEnd"/>
+      <w:r>
+        <w:rPr>
+          <w:rFonts w:ascii="Courier New" w:eastAsia="Times New Roman" w:hAnsi="Courier New" w:cs="Courier New"/>
+          <w:color w:val="000000"/>
+          <w:sz w:val="18"/>
+          <w:szCs w:val="18"/>
+          <w:lang w:val="en-US"/>
+        </w:rPr>
+        <w:t xml:space="preserve"> = DEFAULT_SETTINGS</w:t>
+      </w:r>
+      <w:r>
+        <w:rPr>
+          <w:rFonts w:ascii="Courier New" w:eastAsia="Times New Roman" w:hAnsi="Courier New" w:cs="Courier New"/>
+          <w:color w:val="000000"/>
+          <w:sz w:val="18"/>
+          <w:szCs w:val="18"/>
+          <w:lang w:val="en-US"/>
+        </w:rPr>
+        <w:br/>
+        <w:t xml:space="preserve">    </w:t>
+      </w:r>
+      <w:r>
+        <w:rPr>
+          <w:rFonts w:ascii="Courier New" w:eastAsia="Times New Roman" w:hAnsi="Courier New" w:cs="Courier New"/>
+          <w:b/>
+          <w:bCs/>
+          <w:color w:val="000080"/>
+          <w:sz w:val="18"/>
+          <w:szCs w:val="18"/>
+          <w:lang w:val="en-US"/>
+        </w:rPr>
+        <w:t>else</w:t>
+      </w:r>
+      <w:r>
+        <w:rPr>
+          <w:rFonts w:ascii="Courier New" w:eastAsia="Times New Roman" w:hAnsi="Courier New" w:cs="Courier New"/>
+          <w:color w:val="000000"/>
+          <w:sz w:val="18"/>
+          <w:szCs w:val="18"/>
+          <w:lang w:val="en-US"/>
+        </w:rPr>
+        <w:t>:</w:t>
+      </w:r>
+      <w:r>
+        <w:rPr>
+          <w:rFonts w:ascii="Courier New" w:eastAsia="Times New Roman" w:hAnsi="Courier New" w:cs="Courier New"/>
+          <w:color w:val="000000"/>
+          <w:sz w:val="18"/>
+          <w:szCs w:val="18"/>
+          <w:lang w:val="en-US"/>
+        </w:rPr>
+        <w:br/>
+        <w:t xml:space="preserve">        </w:t>
+      </w:r>
+      <w:proofErr w:type="spellStart"/>
+      <w:r>
+        <w:rPr>
+          <w:rFonts w:ascii="Courier New" w:eastAsia="Times New Roman" w:hAnsi="Courier New" w:cs="Courier New"/>
+          <w:color w:val="000000"/>
+          <w:sz w:val="18"/>
+          <w:szCs w:val="18"/>
+          <w:lang w:val="en-US"/>
+        </w:rPr>
+        <w:t>units_settings</w:t>
+      </w:r>
+      <w:proofErr w:type="spellEnd"/>
+      <w:r>
+        <w:rPr>
+          <w:rFonts w:ascii="Courier New" w:eastAsia="Times New Roman" w:hAnsi="Courier New" w:cs="Courier New"/>
+          <w:color w:val="000000"/>
+          <w:sz w:val="18"/>
+          <w:szCs w:val="18"/>
+          <w:lang w:val="en-US"/>
+        </w:rPr>
+        <w:t xml:space="preserve"> = </w:t>
+      </w:r>
+      <w:proofErr w:type="spellStart"/>
+      <w:r>
+        <w:rPr>
+          <w:rFonts w:ascii="Courier New" w:eastAsia="Times New Roman" w:hAnsi="Courier New" w:cs="Courier New"/>
+          <w:color w:val="000000"/>
+          <w:sz w:val="18"/>
+          <w:szCs w:val="18"/>
+          <w:lang w:val="en-US"/>
+        </w:rPr>
+        <w:t>read_units_settings</w:t>
+      </w:r>
+      <w:proofErr w:type="spellEnd"/>
+      <w:r>
+        <w:rPr>
+          <w:rFonts w:ascii="Courier New" w:eastAsia="Times New Roman" w:hAnsi="Courier New" w:cs="Courier New"/>
+          <w:color w:val="000000"/>
+          <w:sz w:val="18"/>
+          <w:szCs w:val="18"/>
+          <w:lang w:val="en-US"/>
+        </w:rPr>
+        <w:t>()</w:t>
+      </w:r>
+      <w:r>
+        <w:rPr>
+          <w:rFonts w:ascii="Courier New" w:eastAsia="Times New Roman" w:hAnsi="Courier New" w:cs="Courier New"/>
+          <w:color w:val="000000"/>
+          <w:sz w:val="18"/>
+          <w:szCs w:val="18"/>
+          <w:lang w:val="en-US"/>
+        </w:rPr>
+        <w:br/>
+      </w:r>
+      <w:r>
+        <w:rPr>
+          <w:rFonts w:ascii="Courier New" w:eastAsia="Times New Roman" w:hAnsi="Courier New" w:cs="Courier New"/>
+          <w:color w:val="000000"/>
+          <w:sz w:val="18"/>
+          <w:szCs w:val="18"/>
+          <w:lang w:val="en-US"/>
+        </w:rPr>
+        <w:br/>
+        <w:t xml:space="preserve">    characteristics = [</w:t>
+      </w:r>
+      <w:proofErr w:type="spellStart"/>
+      <w:r>
+        <w:rPr>
+          <w:rFonts w:ascii="Courier New" w:eastAsia="Times New Roman" w:hAnsi="Courier New" w:cs="Courier New"/>
+          <w:color w:val="000000"/>
+          <w:sz w:val="18"/>
+          <w:szCs w:val="18"/>
+          <w:lang w:val="en-US"/>
+        </w:rPr>
+        <w:t>AbsoluteThroughput</w:t>
+      </w:r>
+      <w:proofErr w:type="spellEnd"/>
+      <w:r>
+        <w:rPr>
+          <w:rFonts w:ascii="Courier New" w:eastAsia="Times New Roman" w:hAnsi="Courier New" w:cs="Courier New"/>
+          <w:color w:val="000000"/>
+          <w:sz w:val="18"/>
+          <w:szCs w:val="18"/>
+          <w:lang w:val="en-US"/>
+        </w:rPr>
+        <w:t xml:space="preserve">(TACTS_COUNT), </w:t>
+      </w:r>
+      <w:proofErr w:type="spellStart"/>
+      <w:r>
+        <w:rPr>
+          <w:rFonts w:ascii="Courier New" w:eastAsia="Times New Roman" w:hAnsi="Courier New" w:cs="Courier New"/>
+          <w:color w:val="000000"/>
+          <w:sz w:val="18"/>
+          <w:szCs w:val="18"/>
+          <w:lang w:val="en-US"/>
+        </w:rPr>
+        <w:t>RejectProbability</w:t>
+      </w:r>
+      <w:proofErr w:type="spellEnd"/>
+      <w:r>
+        <w:rPr>
+          <w:rFonts w:ascii="Courier New" w:eastAsia="Times New Roman" w:hAnsi="Courier New" w:cs="Courier New"/>
+          <w:color w:val="000000"/>
+          <w:sz w:val="18"/>
+          <w:szCs w:val="18"/>
+          <w:lang w:val="en-US"/>
+        </w:rPr>
+        <w:t xml:space="preserve">(TACTS_COUNT), </w:t>
+      </w:r>
+      <w:proofErr w:type="spellStart"/>
+      <w:r>
+        <w:rPr>
+          <w:rFonts w:ascii="Courier New" w:eastAsia="Times New Roman" w:hAnsi="Courier New" w:cs="Courier New"/>
+          <w:color w:val="000000"/>
+          <w:sz w:val="18"/>
+          <w:szCs w:val="18"/>
+          <w:lang w:val="en-US"/>
+        </w:rPr>
+        <w:t>AverageQueueLength</w:t>
+      </w:r>
+      <w:proofErr w:type="spellEnd"/>
+      <w:r>
+        <w:rPr>
+          <w:rFonts w:ascii="Courier New" w:eastAsia="Times New Roman" w:hAnsi="Courier New" w:cs="Courier New"/>
+          <w:color w:val="000000"/>
+          <w:sz w:val="18"/>
+          <w:szCs w:val="18"/>
+          <w:lang w:val="en-US"/>
+        </w:rPr>
+        <w:t>(TACTS_COUNT),</w:t>
+      </w:r>
+      <w:r>
+        <w:rPr>
+          <w:rFonts w:ascii="Courier New" w:eastAsia="Times New Roman" w:hAnsi="Courier New" w:cs="Courier New"/>
+          <w:color w:val="000000"/>
+          <w:sz w:val="18"/>
+          <w:szCs w:val="18"/>
+          <w:lang w:val="en-US"/>
+        </w:rPr>
+        <w:br/>
+        <w:t xml:space="preserve">                       </w:t>
+      </w:r>
+      <w:proofErr w:type="spellStart"/>
+      <w:r>
+        <w:rPr>
+          <w:rFonts w:ascii="Courier New" w:eastAsia="Times New Roman" w:hAnsi="Courier New" w:cs="Courier New"/>
+          <w:color w:val="000000"/>
+          <w:sz w:val="18"/>
+          <w:szCs w:val="18"/>
+          <w:lang w:val="en-US"/>
+        </w:rPr>
+        <w:t>AverageQueueTime</w:t>
+      </w:r>
+      <w:proofErr w:type="spellEnd"/>
+      <w:r>
+        <w:rPr>
+          <w:rFonts w:ascii="Courier New" w:eastAsia="Times New Roman" w:hAnsi="Courier New" w:cs="Courier New"/>
+          <w:color w:val="000000"/>
+          <w:sz w:val="18"/>
+          <w:szCs w:val="18"/>
+          <w:lang w:val="en-US"/>
+        </w:rPr>
+        <w:t>(TACTS_COUNT)]</w:t>
+      </w:r>
+      <w:r>
+        <w:rPr>
+          <w:rFonts w:ascii="Courier New" w:eastAsia="Times New Roman" w:hAnsi="Courier New" w:cs="Courier New"/>
+          <w:color w:val="000000"/>
+          <w:sz w:val="18"/>
+          <w:szCs w:val="18"/>
+          <w:lang w:val="en-US"/>
+        </w:rPr>
+        <w:br/>
+      </w:r>
+      <w:r>
+        <w:rPr>
+          <w:rFonts w:ascii="Courier New" w:eastAsia="Times New Roman" w:hAnsi="Courier New" w:cs="Courier New"/>
+          <w:color w:val="000000"/>
+          <w:sz w:val="18"/>
+          <w:szCs w:val="18"/>
+          <w:lang w:val="en-US"/>
+        </w:rPr>
+        <w:br/>
+        <w:t xml:space="preserve">    </w:t>
+      </w:r>
+      <w:proofErr w:type="spellStart"/>
+      <w:r>
+        <w:rPr>
+          <w:rFonts w:ascii="Courier New" w:eastAsia="Times New Roman" w:hAnsi="Courier New" w:cs="Courier New"/>
+          <w:color w:val="000000"/>
+          <w:sz w:val="18"/>
+          <w:szCs w:val="18"/>
+          <w:lang w:val="en-US"/>
+        </w:rPr>
+        <w:t>states_statistics</w:t>
+      </w:r>
+      <w:proofErr w:type="spellEnd"/>
+      <w:r>
+        <w:rPr>
+          <w:rFonts w:ascii="Courier New" w:eastAsia="Times New Roman" w:hAnsi="Courier New" w:cs="Courier New"/>
+          <w:color w:val="000000"/>
+          <w:sz w:val="18"/>
+          <w:szCs w:val="18"/>
+          <w:lang w:val="en-US"/>
+        </w:rPr>
+        <w:t xml:space="preserve">, </w:t>
+      </w:r>
+      <w:proofErr w:type="spellStart"/>
+      <w:r>
+        <w:rPr>
+          <w:rFonts w:ascii="Courier New" w:eastAsia="Times New Roman" w:hAnsi="Courier New" w:cs="Courier New"/>
+          <w:color w:val="000000"/>
+          <w:sz w:val="18"/>
+          <w:szCs w:val="18"/>
+          <w:lang w:val="en-US"/>
+        </w:rPr>
+        <w:t>characteristics_results</w:t>
+      </w:r>
+      <w:proofErr w:type="spellEnd"/>
+      <w:r>
+        <w:rPr>
+          <w:rFonts w:ascii="Courier New" w:eastAsia="Times New Roman" w:hAnsi="Courier New" w:cs="Courier New"/>
+          <w:color w:val="000000"/>
+          <w:sz w:val="18"/>
+          <w:szCs w:val="18"/>
+          <w:lang w:val="en-US"/>
+        </w:rPr>
+        <w:t xml:space="preserve"> = simulate(TRANSITIONS, </w:t>
+      </w:r>
+      <w:proofErr w:type="spellStart"/>
+      <w:r>
+        <w:rPr>
+          <w:rFonts w:ascii="Courier New" w:eastAsia="Times New Roman" w:hAnsi="Courier New" w:cs="Courier New"/>
+          <w:color w:val="000000"/>
+          <w:sz w:val="18"/>
+          <w:szCs w:val="18"/>
+          <w:lang w:val="en-US"/>
+        </w:rPr>
+        <w:t>units_settings</w:t>
+      </w:r>
+      <w:proofErr w:type="spellEnd"/>
+      <w:r>
+        <w:rPr>
+          <w:rFonts w:ascii="Courier New" w:eastAsia="Times New Roman" w:hAnsi="Courier New" w:cs="Courier New"/>
+          <w:color w:val="000000"/>
+          <w:sz w:val="18"/>
+          <w:szCs w:val="18"/>
+          <w:lang w:val="en-US"/>
+        </w:rPr>
+        <w:t>, TACTS_COUNT, START_STATE,</w:t>
+      </w:r>
+      <w:r>
+        <w:rPr>
+          <w:rFonts w:ascii="Courier New" w:eastAsia="Times New Roman" w:hAnsi="Courier New" w:cs="Courier New"/>
+          <w:color w:val="000000"/>
+          <w:sz w:val="18"/>
+          <w:szCs w:val="18"/>
+          <w:lang w:val="en-US"/>
+        </w:rPr>
+        <w:br/>
+        <w:t xml:space="preserve">                                                          characteristics)</w:t>
+      </w:r>
+      <w:r>
+        <w:rPr>
+          <w:rFonts w:ascii="Courier New" w:eastAsia="Times New Roman" w:hAnsi="Courier New" w:cs="Courier New"/>
+          <w:color w:val="000000"/>
+          <w:sz w:val="18"/>
+          <w:szCs w:val="18"/>
+          <w:lang w:val="en-US"/>
+        </w:rPr>
+        <w:br/>
+      </w:r>
+      <w:r>
+        <w:rPr>
+          <w:rFonts w:ascii="Courier New" w:eastAsia="Times New Roman" w:hAnsi="Courier New" w:cs="Courier New"/>
+          <w:color w:val="000000"/>
+          <w:sz w:val="18"/>
+          <w:szCs w:val="18"/>
+          <w:lang w:val="en-US"/>
+        </w:rPr>
+        <w:br/>
+        <w:t xml:space="preserve">    </w:t>
+      </w:r>
+      <w:r>
+        <w:rPr>
+          <w:rFonts w:ascii="Courier New" w:eastAsia="Times New Roman" w:hAnsi="Courier New" w:cs="Courier New"/>
+          <w:color w:val="000080"/>
+          <w:sz w:val="18"/>
+          <w:szCs w:val="18"/>
+          <w:lang w:val="en-US"/>
+        </w:rPr>
+        <w:t>print</w:t>
+      </w:r>
+      <w:r>
+        <w:rPr>
+          <w:rFonts w:ascii="Courier New" w:eastAsia="Times New Roman" w:hAnsi="Courier New" w:cs="Courier New"/>
+          <w:color w:val="000000"/>
+          <w:sz w:val="18"/>
+          <w:szCs w:val="18"/>
+          <w:lang w:val="en-US"/>
+        </w:rPr>
+        <w:t>(</w:t>
+      </w:r>
+      <w:r>
+        <w:rPr>
+          <w:rFonts w:ascii="Courier New" w:eastAsia="Times New Roman" w:hAnsi="Courier New" w:cs="Courier New"/>
+          <w:b/>
+          <w:bCs/>
+          <w:color w:val="008080"/>
+          <w:sz w:val="18"/>
+          <w:szCs w:val="18"/>
+          <w:lang w:val="en-US"/>
+        </w:rPr>
+        <w:t>'</w:t>
+      </w:r>
+      <w:r>
+        <w:rPr>
+          <w:rFonts w:ascii="Courier New" w:eastAsia="Times New Roman" w:hAnsi="Courier New" w:cs="Courier New"/>
+          <w:b/>
+          <w:bCs/>
+          <w:color w:val="000080"/>
+          <w:sz w:val="18"/>
+          <w:szCs w:val="18"/>
+          <w:lang w:val="en-US"/>
+        </w:rPr>
+        <w:t>\</w:t>
+      </w:r>
+      <w:proofErr w:type="spellStart"/>
+      <w:r>
+        <w:rPr>
+          <w:rFonts w:ascii="Courier New" w:eastAsia="Times New Roman" w:hAnsi="Courier New" w:cs="Courier New"/>
+          <w:b/>
+          <w:bCs/>
+          <w:color w:val="000080"/>
+          <w:sz w:val="18"/>
+          <w:szCs w:val="18"/>
+          <w:lang w:val="en-US"/>
+        </w:rPr>
+        <w:t>n</w:t>
+      </w:r>
+      <w:r>
+        <w:rPr>
+          <w:rFonts w:ascii="Courier New" w:eastAsia="Times New Roman" w:hAnsi="Courier New" w:cs="Courier New"/>
+          <w:b/>
+          <w:bCs/>
+          <w:color w:val="008080"/>
+          <w:sz w:val="18"/>
+          <w:szCs w:val="18"/>
+          <w:lang w:val="en-US"/>
+        </w:rPr>
+        <w:t>Probabilities</w:t>
+      </w:r>
+      <w:proofErr w:type="spellEnd"/>
+      <w:r>
+        <w:rPr>
+          <w:rFonts w:ascii="Courier New" w:eastAsia="Times New Roman" w:hAnsi="Courier New" w:cs="Courier New"/>
+          <w:b/>
+          <w:bCs/>
+          <w:color w:val="008080"/>
+          <w:sz w:val="18"/>
+          <w:szCs w:val="18"/>
+          <w:lang w:val="en-US"/>
+        </w:rPr>
+        <w:t>:'</w:t>
+      </w:r>
+      <w:r>
+        <w:rPr>
+          <w:rFonts w:ascii="Courier New" w:eastAsia="Times New Roman" w:hAnsi="Courier New" w:cs="Courier New"/>
+          <w:color w:val="000000"/>
+          <w:sz w:val="18"/>
+          <w:szCs w:val="18"/>
+          <w:lang w:val="en-US"/>
+        </w:rPr>
+        <w:t>)</w:t>
+      </w:r>
+      <w:r>
+        <w:rPr>
+          <w:rFonts w:ascii="Courier New" w:eastAsia="Times New Roman" w:hAnsi="Courier New" w:cs="Courier New"/>
+          <w:color w:val="000000"/>
+          <w:sz w:val="18"/>
+          <w:szCs w:val="18"/>
+          <w:lang w:val="en-US"/>
+        </w:rPr>
+        <w:br/>
+        <w:t xml:space="preserve">    </w:t>
+      </w:r>
+      <w:r>
+        <w:rPr>
+          <w:rFonts w:ascii="Courier New" w:eastAsia="Times New Roman" w:hAnsi="Courier New" w:cs="Courier New"/>
+          <w:b/>
+          <w:bCs/>
+          <w:color w:val="000080"/>
+          <w:sz w:val="18"/>
+          <w:szCs w:val="18"/>
+          <w:lang w:val="en-US"/>
+        </w:rPr>
+        <w:t xml:space="preserve">for </w:t>
+      </w:r>
+      <w:r>
+        <w:rPr>
+          <w:rFonts w:ascii="Courier New" w:eastAsia="Times New Roman" w:hAnsi="Courier New" w:cs="Courier New"/>
+          <w:color w:val="000000"/>
+          <w:sz w:val="18"/>
+          <w:szCs w:val="18"/>
+          <w:lang w:val="en-US"/>
+        </w:rPr>
+        <w:t xml:space="preserve">state, count </w:t>
+      </w:r>
+      <w:r>
+        <w:rPr>
+          <w:rFonts w:ascii="Courier New" w:eastAsia="Times New Roman" w:hAnsi="Courier New" w:cs="Courier New"/>
+          <w:b/>
+          <w:bCs/>
+          <w:color w:val="000080"/>
+          <w:sz w:val="18"/>
+          <w:szCs w:val="18"/>
+          <w:lang w:val="en-US"/>
+        </w:rPr>
+        <w:t xml:space="preserve">in </w:t>
+      </w:r>
+      <w:r>
+        <w:rPr>
+          <w:rFonts w:ascii="Courier New" w:eastAsia="Times New Roman" w:hAnsi="Courier New" w:cs="Courier New"/>
+          <w:color w:val="000080"/>
+          <w:sz w:val="18"/>
+          <w:szCs w:val="18"/>
+          <w:lang w:val="en-US"/>
+        </w:rPr>
+        <w:t>sorted</w:t>
+      </w:r>
+      <w:r>
+        <w:rPr>
+          <w:rFonts w:ascii="Courier New" w:eastAsia="Times New Roman" w:hAnsi="Courier New" w:cs="Courier New"/>
+          <w:color w:val="000000"/>
+          <w:sz w:val="18"/>
+          <w:szCs w:val="18"/>
+          <w:lang w:val="en-US"/>
+        </w:rPr>
+        <w:t>(</w:t>
+      </w:r>
+      <w:proofErr w:type="spellStart"/>
+      <w:r>
+        <w:rPr>
+          <w:rFonts w:ascii="Courier New" w:eastAsia="Times New Roman" w:hAnsi="Courier New" w:cs="Courier New"/>
+          <w:color w:val="000000"/>
+          <w:sz w:val="18"/>
+          <w:szCs w:val="18"/>
+          <w:lang w:val="en-US"/>
+        </w:rPr>
+        <w:t>states_statistics.items</w:t>
+      </w:r>
+      <w:proofErr w:type="spellEnd"/>
+      <w:r>
+        <w:rPr>
+          <w:rFonts w:ascii="Courier New" w:eastAsia="Times New Roman" w:hAnsi="Courier New" w:cs="Courier New"/>
+          <w:color w:val="000000"/>
+          <w:sz w:val="18"/>
+          <w:szCs w:val="18"/>
+          <w:lang w:val="en-US"/>
+        </w:rPr>
+        <w:t xml:space="preserve">(), </w:t>
+      </w:r>
+      <w:r>
+        <w:rPr>
+          <w:rFonts w:ascii="Courier New" w:eastAsia="Times New Roman" w:hAnsi="Courier New" w:cs="Courier New"/>
+          <w:color w:val="660099"/>
+          <w:sz w:val="18"/>
+          <w:szCs w:val="18"/>
+          <w:lang w:val="en-US"/>
+        </w:rPr>
+        <w:t>key</w:t>
+      </w:r>
+      <w:r>
+        <w:rPr>
+          <w:rFonts w:ascii="Courier New" w:eastAsia="Times New Roman" w:hAnsi="Courier New" w:cs="Courier New"/>
+          <w:color w:val="000000"/>
+          <w:sz w:val="18"/>
+          <w:szCs w:val="18"/>
+          <w:lang w:val="en-US"/>
+        </w:rPr>
+        <w:t>=</w:t>
+      </w:r>
+      <w:r>
+        <w:rPr>
+          <w:rFonts w:ascii="Courier New" w:eastAsia="Times New Roman" w:hAnsi="Courier New" w:cs="Courier New"/>
+          <w:b/>
+          <w:bCs/>
+          <w:color w:val="000080"/>
+          <w:sz w:val="18"/>
+          <w:szCs w:val="18"/>
+          <w:lang w:val="en-US"/>
+        </w:rPr>
+        <w:t xml:space="preserve">lambda </w:t>
+      </w:r>
+      <w:r>
+        <w:rPr>
+          <w:rFonts w:ascii="Courier New" w:eastAsia="Times New Roman" w:hAnsi="Courier New" w:cs="Courier New"/>
+          <w:color w:val="000000"/>
+          <w:sz w:val="18"/>
+          <w:szCs w:val="18"/>
+          <w:lang w:val="en-US"/>
+        </w:rPr>
+        <w:t xml:space="preserve">x: </w:t>
+      </w:r>
+      <w:proofErr w:type="spellStart"/>
+      <w:r>
+        <w:rPr>
+          <w:rFonts w:ascii="Courier New" w:eastAsia="Times New Roman" w:hAnsi="Courier New" w:cs="Courier New"/>
+          <w:color w:val="000080"/>
+          <w:sz w:val="18"/>
+          <w:szCs w:val="18"/>
+          <w:lang w:val="en-US"/>
+        </w:rPr>
+        <w:t>int</w:t>
+      </w:r>
+      <w:proofErr w:type="spellEnd"/>
+      <w:r>
+        <w:rPr>
+          <w:rFonts w:ascii="Courier New" w:eastAsia="Times New Roman" w:hAnsi="Courier New" w:cs="Courier New"/>
+          <w:color w:val="000000"/>
+          <w:sz w:val="18"/>
+          <w:szCs w:val="18"/>
+          <w:lang w:val="en-US"/>
+        </w:rPr>
+        <w:t>(x[</w:t>
+      </w:r>
+      <w:r>
+        <w:rPr>
+          <w:rFonts w:ascii="Courier New" w:eastAsia="Times New Roman" w:hAnsi="Courier New" w:cs="Courier New"/>
+          <w:color w:val="0000FF"/>
+          <w:sz w:val="18"/>
+          <w:szCs w:val="18"/>
+          <w:lang w:val="en-US"/>
+        </w:rPr>
+        <w:t>0</w:t>
+      </w:r>
+      <w:r>
+        <w:rPr>
+          <w:rFonts w:ascii="Courier New" w:eastAsia="Times New Roman" w:hAnsi="Courier New" w:cs="Courier New"/>
+          <w:color w:val="000000"/>
+          <w:sz w:val="18"/>
+          <w:szCs w:val="18"/>
+          <w:lang w:val="en-US"/>
+        </w:rPr>
+        <w:t>])):</w:t>
+      </w:r>
+      <w:r>
+        <w:rPr>
+          <w:rFonts w:ascii="Courier New" w:eastAsia="Times New Roman" w:hAnsi="Courier New" w:cs="Courier New"/>
+          <w:color w:val="000000"/>
+          <w:sz w:val="18"/>
+          <w:szCs w:val="18"/>
+          <w:lang w:val="en-US"/>
+        </w:rPr>
+        <w:br/>
+        <w:t xml:space="preserve">        </w:t>
+      </w:r>
+      <w:r>
+        <w:rPr>
+          <w:rFonts w:ascii="Courier New" w:eastAsia="Times New Roman" w:hAnsi="Courier New" w:cs="Courier New"/>
+          <w:color w:val="000080"/>
+          <w:sz w:val="18"/>
+          <w:szCs w:val="18"/>
+          <w:lang w:val="en-US"/>
+        </w:rPr>
+        <w:t>print</w:t>
+      </w:r>
+      <w:r>
+        <w:rPr>
+          <w:rFonts w:ascii="Courier New" w:eastAsia="Times New Roman" w:hAnsi="Courier New" w:cs="Courier New"/>
+          <w:color w:val="000000"/>
+          <w:sz w:val="18"/>
+          <w:szCs w:val="18"/>
+          <w:lang w:val="en-US"/>
+        </w:rPr>
+        <w:t>(</w:t>
+      </w:r>
+      <w:r>
+        <w:rPr>
+          <w:rFonts w:ascii="Courier New" w:eastAsia="Times New Roman" w:hAnsi="Courier New" w:cs="Courier New"/>
+          <w:b/>
+          <w:bCs/>
+          <w:color w:val="008080"/>
+          <w:sz w:val="18"/>
+          <w:szCs w:val="18"/>
+          <w:lang w:val="en-US"/>
+        </w:rPr>
+        <w:t>'P {} = {}'</w:t>
+      </w:r>
+      <w:r>
+        <w:rPr>
+          <w:rFonts w:ascii="Courier New" w:eastAsia="Times New Roman" w:hAnsi="Courier New" w:cs="Courier New"/>
+          <w:color w:val="000000"/>
+          <w:sz w:val="18"/>
+          <w:szCs w:val="18"/>
+          <w:lang w:val="en-US"/>
+        </w:rPr>
+        <w:t>.format(state, count / TACTS_COUNT))</w:t>
+      </w:r>
+      <w:r>
+        <w:rPr>
+          <w:rFonts w:ascii="Courier New" w:eastAsia="Times New Roman" w:hAnsi="Courier New" w:cs="Courier New"/>
+          <w:color w:val="000000"/>
+          <w:sz w:val="18"/>
+          <w:szCs w:val="18"/>
+          <w:lang w:val="en-US"/>
+        </w:rPr>
+        <w:br/>
+      </w:r>
+      <w:r>
+        <w:rPr>
+          <w:rFonts w:ascii="Courier New" w:eastAsia="Times New Roman" w:hAnsi="Courier New" w:cs="Courier New"/>
+          <w:color w:val="000000"/>
+          <w:sz w:val="18"/>
+          <w:szCs w:val="18"/>
+          <w:lang w:val="en-US"/>
+        </w:rPr>
+        <w:br/>
+        <w:t xml:space="preserve">    </w:t>
+      </w:r>
+      <w:r>
+        <w:rPr>
+          <w:rFonts w:ascii="Courier New" w:eastAsia="Times New Roman" w:hAnsi="Courier New" w:cs="Courier New"/>
+          <w:color w:val="000080"/>
+          <w:sz w:val="18"/>
+          <w:szCs w:val="18"/>
+          <w:lang w:val="en-US"/>
+        </w:rPr>
+        <w:t>print</w:t>
+      </w:r>
+      <w:r>
+        <w:rPr>
+          <w:rFonts w:ascii="Courier New" w:eastAsia="Times New Roman" w:hAnsi="Courier New" w:cs="Courier New"/>
+          <w:color w:val="000000"/>
+          <w:sz w:val="18"/>
+          <w:szCs w:val="18"/>
+          <w:lang w:val="en-US"/>
+        </w:rPr>
+        <w:t>(</w:t>
+      </w:r>
+      <w:r>
+        <w:rPr>
+          <w:rFonts w:ascii="Courier New" w:eastAsia="Times New Roman" w:hAnsi="Courier New" w:cs="Courier New"/>
+          <w:b/>
+          <w:bCs/>
+          <w:color w:val="008080"/>
+          <w:sz w:val="18"/>
+          <w:szCs w:val="18"/>
+          <w:lang w:val="en-US"/>
+        </w:rPr>
+        <w:t>'</w:t>
+      </w:r>
+      <w:r>
+        <w:rPr>
+          <w:rFonts w:ascii="Courier New" w:eastAsia="Times New Roman" w:hAnsi="Courier New" w:cs="Courier New"/>
+          <w:b/>
+          <w:bCs/>
+          <w:color w:val="000080"/>
+          <w:sz w:val="18"/>
+          <w:szCs w:val="18"/>
+          <w:lang w:val="en-US"/>
+        </w:rPr>
+        <w:t>\</w:t>
+      </w:r>
+      <w:proofErr w:type="spellStart"/>
+      <w:r>
+        <w:rPr>
+          <w:rFonts w:ascii="Courier New" w:eastAsia="Times New Roman" w:hAnsi="Courier New" w:cs="Courier New"/>
+          <w:b/>
+          <w:bCs/>
+          <w:color w:val="000080"/>
+          <w:sz w:val="18"/>
+          <w:szCs w:val="18"/>
+          <w:lang w:val="en-US"/>
+        </w:rPr>
+        <w:t>n</w:t>
+      </w:r>
+      <w:r>
+        <w:rPr>
+          <w:rFonts w:ascii="Courier New" w:eastAsia="Times New Roman" w:hAnsi="Courier New" w:cs="Courier New"/>
+          <w:b/>
+          <w:bCs/>
+          <w:color w:val="008080"/>
+          <w:sz w:val="18"/>
+          <w:szCs w:val="18"/>
+          <w:lang w:val="en-US"/>
+        </w:rPr>
+        <w:t>Characteristics</w:t>
+      </w:r>
+      <w:proofErr w:type="spellEnd"/>
+      <w:r>
+        <w:rPr>
+          <w:rFonts w:ascii="Courier New" w:eastAsia="Times New Roman" w:hAnsi="Courier New" w:cs="Courier New"/>
+          <w:b/>
+          <w:bCs/>
+          <w:color w:val="008080"/>
+          <w:sz w:val="18"/>
+          <w:szCs w:val="18"/>
+          <w:lang w:val="en-US"/>
+        </w:rPr>
+        <w:t>:'</w:t>
+      </w:r>
+      <w:r>
+        <w:rPr>
+          <w:rFonts w:ascii="Courier New" w:eastAsia="Times New Roman" w:hAnsi="Courier New" w:cs="Courier New"/>
+          <w:color w:val="000000"/>
+          <w:sz w:val="18"/>
+          <w:szCs w:val="18"/>
+          <w:lang w:val="en-US"/>
+        </w:rPr>
+        <w:t>)</w:t>
+      </w:r>
+      <w:r>
+        <w:rPr>
+          <w:rFonts w:ascii="Courier New" w:eastAsia="Times New Roman" w:hAnsi="Courier New" w:cs="Courier New"/>
+          <w:color w:val="000000"/>
+          <w:sz w:val="18"/>
+          <w:szCs w:val="18"/>
+          <w:lang w:val="en-US"/>
+        </w:rPr>
+        <w:br/>
+      </w:r>
+      <w:r>
+        <w:rPr>
+          <w:rFonts w:ascii="Courier New" w:eastAsia="Times New Roman" w:hAnsi="Courier New" w:cs="Courier New"/>
+          <w:color w:val="000000"/>
+          <w:sz w:val="18"/>
+          <w:szCs w:val="18"/>
+          <w:lang w:val="en-US"/>
+        </w:rPr>
+        <w:br/>
+        <w:t xml:space="preserve">    </w:t>
+      </w:r>
+      <w:r>
+        <w:rPr>
+          <w:rFonts w:ascii="Courier New" w:eastAsia="Times New Roman" w:hAnsi="Courier New" w:cs="Courier New"/>
+          <w:b/>
+          <w:bCs/>
+          <w:color w:val="000080"/>
+          <w:sz w:val="18"/>
+          <w:szCs w:val="18"/>
+          <w:lang w:val="en-US"/>
+        </w:rPr>
+        <w:t xml:space="preserve">for </w:t>
+      </w:r>
+      <w:r>
+        <w:rPr>
+          <w:rFonts w:ascii="Courier New" w:eastAsia="Times New Roman" w:hAnsi="Courier New" w:cs="Courier New"/>
+          <w:color w:val="000000"/>
+          <w:sz w:val="18"/>
+          <w:szCs w:val="18"/>
+          <w:lang w:val="en-US"/>
+        </w:rPr>
+        <w:t xml:space="preserve">name, result </w:t>
+      </w:r>
+      <w:r>
+        <w:rPr>
+          <w:rFonts w:ascii="Courier New" w:eastAsia="Times New Roman" w:hAnsi="Courier New" w:cs="Courier New"/>
+          <w:b/>
+          <w:bCs/>
+          <w:color w:val="000080"/>
+          <w:sz w:val="18"/>
+          <w:szCs w:val="18"/>
+          <w:lang w:val="en-US"/>
+        </w:rPr>
+        <w:t xml:space="preserve">in </w:t>
+      </w:r>
+      <w:proofErr w:type="spellStart"/>
+      <w:r>
+        <w:rPr>
+          <w:rFonts w:ascii="Courier New" w:eastAsia="Times New Roman" w:hAnsi="Courier New" w:cs="Courier New"/>
+          <w:color w:val="000000"/>
+          <w:sz w:val="18"/>
+          <w:szCs w:val="18"/>
+          <w:lang w:val="en-US"/>
+        </w:rPr>
+        <w:t>characteristics_results.items</w:t>
+      </w:r>
+      <w:proofErr w:type="spellEnd"/>
+      <w:r>
+        <w:rPr>
+          <w:rFonts w:ascii="Courier New" w:eastAsia="Times New Roman" w:hAnsi="Courier New" w:cs="Courier New"/>
+          <w:color w:val="000000"/>
+          <w:sz w:val="18"/>
+          <w:szCs w:val="18"/>
+          <w:lang w:val="en-US"/>
+        </w:rPr>
+        <w:t>():</w:t>
+      </w:r>
+      <w:r>
+        <w:rPr>
+          <w:rFonts w:ascii="Courier New" w:eastAsia="Times New Roman" w:hAnsi="Courier New" w:cs="Courier New"/>
+          <w:color w:val="000000"/>
+          <w:sz w:val="18"/>
+          <w:szCs w:val="18"/>
+          <w:lang w:val="en-US"/>
+        </w:rPr>
+        <w:br/>
+        <w:t xml:space="preserve">        </w:t>
+      </w:r>
+      <w:r>
+        <w:rPr>
+          <w:rFonts w:ascii="Courier New" w:eastAsia="Times New Roman" w:hAnsi="Courier New" w:cs="Courier New"/>
+          <w:color w:val="000080"/>
+          <w:sz w:val="18"/>
+          <w:szCs w:val="18"/>
+          <w:lang w:val="en-US"/>
+        </w:rPr>
+        <w:t>print</w:t>
+      </w:r>
+      <w:r>
+        <w:rPr>
+          <w:rFonts w:ascii="Courier New" w:eastAsia="Times New Roman" w:hAnsi="Courier New" w:cs="Courier New"/>
+          <w:color w:val="000000"/>
+          <w:sz w:val="18"/>
+          <w:szCs w:val="18"/>
+          <w:lang w:val="en-US"/>
+        </w:rPr>
+        <w:t>(</w:t>
+      </w:r>
+      <w:r>
+        <w:rPr>
+          <w:rFonts w:ascii="Courier New" w:eastAsia="Times New Roman" w:hAnsi="Courier New" w:cs="Courier New"/>
+          <w:b/>
+          <w:bCs/>
+          <w:color w:val="008080"/>
+          <w:sz w:val="18"/>
+          <w:szCs w:val="18"/>
+          <w:lang w:val="en-US"/>
+        </w:rPr>
+        <w:t>'{} = {}'</w:t>
+      </w:r>
+      <w:r>
+        <w:rPr>
+          <w:rFonts w:ascii="Courier New" w:eastAsia="Times New Roman" w:hAnsi="Courier New" w:cs="Courier New"/>
+          <w:color w:val="000000"/>
+          <w:sz w:val="18"/>
+          <w:szCs w:val="18"/>
+          <w:lang w:val="en-US"/>
+        </w:rPr>
+        <w:t>.format(name, result))</w:t>
+      </w:r>
+      <w:r>
+        <w:rPr>
+          <w:rFonts w:ascii="Courier New" w:eastAsia="Times New Roman" w:hAnsi="Courier New" w:cs="Courier New"/>
+          <w:color w:val="000000"/>
+          <w:sz w:val="18"/>
+          <w:szCs w:val="18"/>
+          <w:lang w:val="en-US"/>
+        </w:rPr>
+        <w:br/>
+      </w:r>
+      <w:r>
+        <w:rPr>
+          <w:rFonts w:ascii="Courier New" w:eastAsia="Times New Roman" w:hAnsi="Courier New" w:cs="Courier New"/>
+          <w:color w:val="000000"/>
+          <w:sz w:val="18"/>
+          <w:szCs w:val="18"/>
+          <w:lang w:val="en-US"/>
+        </w:rPr>
+        <w:br/>
+      </w:r>
+      <w:r>
+        <w:rPr>
+          <w:rFonts w:ascii="Courier New" w:eastAsia="Times New Roman" w:hAnsi="Courier New" w:cs="Courier New"/>
+          <w:color w:val="000000"/>
+          <w:sz w:val="18"/>
+          <w:szCs w:val="18"/>
+          <w:lang w:val="en-US"/>
+        </w:rPr>
+        <w:br/>
+      </w:r>
+      <w:r>
+        <w:rPr>
+          <w:rFonts w:ascii="Courier New" w:eastAsia="Times New Roman" w:hAnsi="Courier New" w:cs="Courier New"/>
+          <w:b/>
+          <w:bCs/>
+          <w:color w:val="000080"/>
+          <w:sz w:val="18"/>
+          <w:szCs w:val="18"/>
+          <w:lang w:val="en-US"/>
+        </w:rPr>
+        <w:t xml:space="preserve">if </w:t>
+      </w:r>
+      <w:r>
+        <w:rPr>
+          <w:rFonts w:ascii="Courier New" w:eastAsia="Times New Roman" w:hAnsi="Courier New" w:cs="Courier New"/>
+          <w:color w:val="000000"/>
+          <w:sz w:val="18"/>
+          <w:szCs w:val="18"/>
+          <w:lang w:val="en-US"/>
+        </w:rPr>
+        <w:t xml:space="preserve">__name__ == </w:t>
+      </w:r>
+      <w:r>
+        <w:rPr>
+          <w:rFonts w:ascii="Courier New" w:eastAsia="Times New Roman" w:hAnsi="Courier New" w:cs="Courier New"/>
+          <w:b/>
+          <w:bCs/>
+          <w:color w:val="008080"/>
+          <w:sz w:val="18"/>
+          <w:szCs w:val="18"/>
+          <w:lang w:val="en-US"/>
+        </w:rPr>
+        <w:t>'__main__'</w:t>
+      </w:r>
+      <w:r>
+        <w:rPr>
+          <w:rFonts w:ascii="Courier New" w:eastAsia="Times New Roman" w:hAnsi="Courier New" w:cs="Courier New"/>
+          <w:color w:val="000000"/>
+          <w:sz w:val="18"/>
+          <w:szCs w:val="18"/>
+          <w:lang w:val="en-US"/>
+        </w:rPr>
+        <w:t>:</w:t>
+      </w:r>
+      <w:r>
+        <w:rPr>
+          <w:rFonts w:ascii="Courier New" w:eastAsia="Times New Roman" w:hAnsi="Courier New" w:cs="Courier New"/>
+          <w:color w:val="000000"/>
+          <w:sz w:val="18"/>
+          <w:szCs w:val="18"/>
+          <w:lang w:val="en-US"/>
+        </w:rPr>
+        <w:br/>
+        <w:t xml:space="preserve">    main()</w:t>
+      </w:r>
+    </w:p>
+    <w:p>
+      <w:pPr>
+        <w:shd w:val="clear" w:color="auto" w:fill="FFFFFF"/>
+        <w:spacing w:after="0" w:line="285" w:lineRule="atLeast"/>
+        <w:ind w:left="709"/>
+        <w:rPr>
+          <w:rFonts w:ascii="Times New Roman" w:eastAsia="Times New Roman" w:hAnsi="Times New Roman" w:cs="Times New Roman"/>
+          <w:sz w:val="28"/>
+          <w:szCs w:val="21"/>
+          <w:lang w:val="en-US" w:eastAsia="ru-RU"/>
+        </w:rPr>
+      </w:pPr>
+    </w:p>
+    <w:p>
+      <w:pPr>
+        <w:pStyle w:val="HTMLPreformatted"/>
+        <w:shd w:val="clear" w:color="auto" w:fill="FFFFFF"/>
+        <w:ind w:left="709"/>
+        <w:rPr>
+          <w:b/>
+          <w:bCs/>
+          <w:color w:val="000080"/>
+          <w:sz w:val="18"/>
+          <w:szCs w:val="18"/>
+        </w:rPr>
+      </w:pPr>
+      <w:r>
+        <w:rPr>
+          <w:b/>
+          <w:bCs/>
+          <w:color w:val="000080"/>
+          <w:sz w:val="18"/>
+          <w:szCs w:val="18"/>
+        </w:rPr>
+        <w:t>// simulate.py</w:t>
+      </w:r>
+    </w:p>
+    <w:p>
+      <w:pPr>
+        <w:pStyle w:val="HTMLPreformatted"/>
+        <w:shd w:val="clear" w:color="auto" w:fill="FFFFFF"/>
+        <w:ind w:left="709"/>
+        <w:rPr>
+          <w:color w:val="000000"/>
+          <w:sz w:val="18"/>
+          <w:szCs w:val="18"/>
+        </w:rPr>
+      </w:pPr>
+      <w:r>
+        <w:rPr>
+          <w:b/>
+          <w:bCs/>
+          <w:color w:val="000080"/>
+          <w:sz w:val="18"/>
+          <w:szCs w:val="18"/>
+        </w:rPr>
+        <w:t xml:space="preserve">from </w:t>
+      </w:r>
+      <w:r>
+        <w:rPr>
+          <w:color w:val="000000"/>
+          <w:sz w:val="18"/>
+          <w:szCs w:val="18"/>
+        </w:rPr>
+        <w:t xml:space="preserve">random </w:t>
+      </w:r>
+      <w:r>
+        <w:rPr>
+          <w:b/>
+          <w:bCs/>
+          <w:color w:val="000080"/>
+          <w:sz w:val="18"/>
+          <w:szCs w:val="18"/>
+        </w:rPr>
+        <w:t xml:space="preserve">import </w:t>
+      </w:r>
+      <w:r>
+        <w:rPr>
+          <w:color w:val="000000"/>
+          <w:sz w:val="18"/>
+          <w:szCs w:val="18"/>
+        </w:rPr>
+        <w:t>random</w:t>
+      </w:r>
+      <w:r>
+        <w:rPr>
+          <w:color w:val="000000"/>
+          <w:sz w:val="18"/>
+          <w:szCs w:val="18"/>
+        </w:rPr>
+        <w:br/>
+      </w:r>
+      <w:r>
+        <w:rPr>
+          <w:b/>
+          <w:bCs/>
+          <w:color w:val="000080"/>
+          <w:sz w:val="18"/>
+          <w:szCs w:val="18"/>
+        </w:rPr>
+        <w:t xml:space="preserve">from </w:t>
+      </w:r>
+      <w:r>
+        <w:rPr>
+          <w:color w:val="000000"/>
+          <w:sz w:val="18"/>
+          <w:szCs w:val="18"/>
+        </w:rPr>
+        <w:t xml:space="preserve">collections </w:t>
+      </w:r>
+      <w:r>
+        <w:rPr>
+          <w:b/>
+          <w:bCs/>
+          <w:color w:val="000080"/>
+          <w:sz w:val="18"/>
+          <w:szCs w:val="18"/>
+        </w:rPr>
+        <w:t xml:space="preserve">import </w:t>
+      </w:r>
+      <w:proofErr w:type="spellStart"/>
+      <w:r>
+        <w:rPr>
+          <w:color w:val="000000"/>
+          <w:sz w:val="18"/>
+          <w:szCs w:val="18"/>
+        </w:rPr>
+        <w:t>defaultdict</w:t>
+      </w:r>
+      <w:proofErr w:type="spellEnd"/>
+      <w:r>
+        <w:rPr>
+          <w:color w:val="000000"/>
+          <w:sz w:val="18"/>
+          <w:szCs w:val="18"/>
+        </w:rPr>
+        <w:t xml:space="preserve">, </w:t>
+      </w:r>
+      <w:proofErr w:type="spellStart"/>
+      <w:r>
+        <w:rPr>
+          <w:color w:val="000000"/>
+          <w:sz w:val="18"/>
+          <w:szCs w:val="18"/>
+        </w:rPr>
+        <w:t>namedtuple</w:t>
+      </w:r>
+      <w:proofErr w:type="spellEnd"/>
+      <w:r>
+        <w:rPr>
+          <w:color w:val="000000"/>
+          <w:sz w:val="18"/>
+          <w:szCs w:val="18"/>
+        </w:rPr>
+        <w:br/>
+      </w:r>
+      <w:r>
+        <w:rPr>
+          <w:color w:val="000000"/>
+          <w:sz w:val="18"/>
+          <w:szCs w:val="18"/>
+        </w:rPr>
+        <w:br/>
+      </w:r>
+      <w:proofErr w:type="spellStart"/>
+      <w:r>
+        <w:rPr>
+          <w:color w:val="000000"/>
+          <w:sz w:val="18"/>
+          <w:szCs w:val="18"/>
+        </w:rPr>
+        <w:t>UnitsSettings</w:t>
+      </w:r>
+      <w:proofErr w:type="spellEnd"/>
+      <w:r>
+        <w:rPr>
+          <w:color w:val="000000"/>
+          <w:sz w:val="18"/>
+          <w:szCs w:val="18"/>
+        </w:rPr>
+        <w:t xml:space="preserve"> = </w:t>
+      </w:r>
+      <w:proofErr w:type="spellStart"/>
+      <w:r>
+        <w:rPr>
+          <w:color w:val="000000"/>
+          <w:sz w:val="18"/>
+          <w:szCs w:val="18"/>
+        </w:rPr>
+        <w:t>namedtuple</w:t>
+      </w:r>
+      <w:proofErr w:type="spellEnd"/>
+      <w:r>
+        <w:rPr>
+          <w:color w:val="000000"/>
+          <w:sz w:val="18"/>
+          <w:szCs w:val="18"/>
+        </w:rPr>
+        <w:t>(</w:t>
+      </w:r>
+      <w:r>
+        <w:rPr>
+          <w:b/>
+          <w:bCs/>
+          <w:color w:val="008080"/>
+          <w:sz w:val="18"/>
+          <w:szCs w:val="18"/>
+        </w:rPr>
+        <w:t>'</w:t>
+      </w:r>
+      <w:proofErr w:type="spellStart"/>
+      <w:r>
+        <w:rPr>
+          <w:b/>
+          <w:bCs/>
+          <w:color w:val="008080"/>
+          <w:sz w:val="18"/>
+          <w:szCs w:val="18"/>
+        </w:rPr>
+        <w:t>UnitsSettings</w:t>
+      </w:r>
+      <w:proofErr w:type="spellEnd"/>
+      <w:r>
+        <w:rPr>
+          <w:b/>
+          <w:bCs/>
+          <w:color w:val="008080"/>
+          <w:sz w:val="18"/>
+          <w:szCs w:val="18"/>
+        </w:rPr>
+        <w:t>'</w:t>
+      </w:r>
+      <w:r>
+        <w:rPr>
+          <w:color w:val="000000"/>
+          <w:sz w:val="18"/>
+          <w:szCs w:val="18"/>
+        </w:rPr>
+        <w:t>, [</w:t>
+      </w:r>
+      <w:r>
+        <w:rPr>
+          <w:b/>
+          <w:bCs/>
+          <w:color w:val="008080"/>
+          <w:sz w:val="18"/>
+          <w:szCs w:val="18"/>
+        </w:rPr>
+        <w:t>'pi1'</w:t>
+      </w:r>
+      <w:r>
+        <w:rPr>
+          <w:color w:val="000000"/>
+          <w:sz w:val="18"/>
+          <w:szCs w:val="18"/>
+        </w:rPr>
+        <w:t xml:space="preserve">, </w:t>
+      </w:r>
+      <w:r>
+        <w:rPr>
+          <w:b/>
+          <w:bCs/>
+          <w:color w:val="008080"/>
+          <w:sz w:val="18"/>
+          <w:szCs w:val="18"/>
+        </w:rPr>
+        <w:t>'pi2'</w:t>
+      </w:r>
+      <w:r>
+        <w:rPr>
+          <w:color w:val="000000"/>
+          <w:sz w:val="18"/>
+          <w:szCs w:val="18"/>
+        </w:rPr>
+        <w:t>])</w:t>
+      </w:r>
+      <w:r>
+        <w:rPr>
+          <w:color w:val="000000"/>
+          <w:sz w:val="18"/>
+          <w:szCs w:val="18"/>
+        </w:rPr>
+        <w:br/>
+      </w:r>
+      <w:r>
+        <w:rPr>
+          <w:color w:val="000000"/>
+          <w:sz w:val="18"/>
+          <w:szCs w:val="18"/>
+        </w:rPr>
+        <w:br/>
+      </w:r>
+      <w:r>
+        <w:rPr>
+          <w:color w:val="000000"/>
+          <w:sz w:val="18"/>
+          <w:szCs w:val="18"/>
+        </w:rPr>
+        <w:br/>
+      </w:r>
+      <w:proofErr w:type="spellStart"/>
+      <w:r>
+        <w:rPr>
+          <w:b/>
+          <w:bCs/>
+          <w:color w:val="000080"/>
+          <w:sz w:val="18"/>
+          <w:szCs w:val="18"/>
+        </w:rPr>
+        <w:t>def</w:t>
+      </w:r>
+      <w:proofErr w:type="spellEnd"/>
+      <w:r>
+        <w:rPr>
+          <w:b/>
+          <w:bCs/>
+          <w:color w:val="000080"/>
+          <w:sz w:val="18"/>
+          <w:szCs w:val="18"/>
+        </w:rPr>
+        <w:t xml:space="preserve"> </w:t>
+      </w:r>
+      <w:r>
+        <w:rPr>
+          <w:color w:val="000000"/>
+          <w:sz w:val="18"/>
+          <w:szCs w:val="18"/>
+        </w:rPr>
+        <w:t xml:space="preserve">simulate(transitions, </w:t>
+      </w:r>
+      <w:proofErr w:type="spellStart"/>
+      <w:r>
+        <w:rPr>
+          <w:color w:val="000000"/>
+          <w:sz w:val="18"/>
+          <w:szCs w:val="18"/>
+        </w:rPr>
+        <w:t>units_settings</w:t>
+      </w:r>
+      <w:proofErr w:type="spellEnd"/>
+      <w:r>
+        <w:rPr>
+          <w:color w:val="000000"/>
+          <w:sz w:val="18"/>
+          <w:szCs w:val="18"/>
+        </w:rPr>
+        <w:t xml:space="preserve">, </w:t>
+      </w:r>
+      <w:proofErr w:type="spellStart"/>
+      <w:r>
+        <w:rPr>
+          <w:color w:val="000000"/>
+          <w:sz w:val="18"/>
+          <w:szCs w:val="18"/>
+        </w:rPr>
+        <w:t>tacts_count</w:t>
+      </w:r>
+      <w:proofErr w:type="spellEnd"/>
+      <w:r>
+        <w:rPr>
+          <w:color w:val="000000"/>
+          <w:sz w:val="18"/>
+          <w:szCs w:val="18"/>
+        </w:rPr>
+        <w:t xml:space="preserve">, </w:t>
+      </w:r>
+      <w:proofErr w:type="spellStart"/>
+      <w:r>
+        <w:rPr>
+          <w:color w:val="000000"/>
+          <w:sz w:val="18"/>
+          <w:szCs w:val="18"/>
+        </w:rPr>
+        <w:t>start_state</w:t>
+      </w:r>
+      <w:proofErr w:type="spellEnd"/>
+      <w:r>
+        <w:rPr>
+          <w:color w:val="000000"/>
+          <w:sz w:val="18"/>
+          <w:szCs w:val="18"/>
+        </w:rPr>
+        <w:t>, characteristics):</w:t>
+      </w:r>
+      <w:r>
+        <w:rPr>
+          <w:color w:val="000000"/>
+          <w:sz w:val="18"/>
+          <w:szCs w:val="18"/>
+        </w:rPr>
+        <w:br/>
+        <w:t xml:space="preserve">    result = </w:t>
+      </w:r>
+      <w:proofErr w:type="spellStart"/>
+      <w:r>
+        <w:rPr>
+          <w:color w:val="000000"/>
+          <w:sz w:val="18"/>
+          <w:szCs w:val="18"/>
+        </w:rPr>
+        <w:t>defaultdict</w:t>
+      </w:r>
+      <w:proofErr w:type="spellEnd"/>
+      <w:r>
+        <w:rPr>
+          <w:color w:val="000000"/>
+          <w:sz w:val="18"/>
+          <w:szCs w:val="18"/>
+        </w:rPr>
+        <w:t>(</w:t>
+      </w:r>
+      <w:proofErr w:type="spellStart"/>
+      <w:r>
+        <w:rPr>
+          <w:color w:val="000080"/>
+          <w:sz w:val="18"/>
+          <w:szCs w:val="18"/>
+        </w:rPr>
+        <w:t>int</w:t>
+      </w:r>
+      <w:proofErr w:type="spellEnd"/>
+      <w:r>
+        <w:rPr>
+          <w:color w:val="000000"/>
+          <w:sz w:val="18"/>
+          <w:szCs w:val="18"/>
+        </w:rPr>
+        <w:t>)</w:t>
+      </w:r>
+      <w:r>
+        <w:rPr>
+          <w:color w:val="000000"/>
+          <w:sz w:val="18"/>
+          <w:szCs w:val="18"/>
+        </w:rPr>
+        <w:br/>
+        <w:t xml:space="preserve">    pi1, pi2 = units_settings.pi1, units_settings.pi2</w:t>
+      </w:r>
+      <w:r>
+        <w:rPr>
+          <w:color w:val="000000"/>
+          <w:sz w:val="18"/>
+          <w:szCs w:val="18"/>
+        </w:rPr>
+        <w:br/>
+      </w:r>
+      <w:r>
+        <w:rPr>
+          <w:color w:val="000000"/>
+          <w:sz w:val="18"/>
+          <w:szCs w:val="18"/>
+        </w:rPr>
+        <w:br/>
+        <w:t xml:space="preserve">    </w:t>
+      </w:r>
+      <w:proofErr w:type="spellStart"/>
+      <w:r>
+        <w:rPr>
+          <w:color w:val="000000"/>
+          <w:sz w:val="18"/>
+          <w:szCs w:val="18"/>
+        </w:rPr>
+        <w:t>current_state</w:t>
+      </w:r>
+      <w:proofErr w:type="spellEnd"/>
+      <w:r>
+        <w:rPr>
+          <w:color w:val="000000"/>
+          <w:sz w:val="18"/>
+          <w:szCs w:val="18"/>
+        </w:rPr>
+        <w:t xml:space="preserve"> = </w:t>
+      </w:r>
+      <w:proofErr w:type="spellStart"/>
+      <w:r>
+        <w:rPr>
+          <w:color w:val="000000"/>
+          <w:sz w:val="18"/>
+          <w:szCs w:val="18"/>
+        </w:rPr>
+        <w:t>start_state</w:t>
+      </w:r>
+      <w:proofErr w:type="spellEnd"/>
+      <w:r>
+        <w:rPr>
+          <w:color w:val="000000"/>
+          <w:sz w:val="18"/>
+          <w:szCs w:val="18"/>
+        </w:rPr>
+        <w:br/>
+        <w:t xml:space="preserve">    </w:t>
+      </w:r>
+      <w:r>
+        <w:rPr>
+          <w:b/>
+          <w:bCs/>
+          <w:color w:val="000080"/>
+          <w:sz w:val="18"/>
+          <w:szCs w:val="18"/>
+        </w:rPr>
+        <w:t xml:space="preserve">for </w:t>
+      </w:r>
+      <w:r>
+        <w:rPr>
+          <w:color w:val="000000"/>
+          <w:sz w:val="18"/>
+          <w:szCs w:val="18"/>
+        </w:rPr>
+        <w:t xml:space="preserve">_ </w:t>
+      </w:r>
+      <w:r>
+        <w:rPr>
+          <w:b/>
+          <w:bCs/>
+          <w:color w:val="000080"/>
+          <w:sz w:val="18"/>
+          <w:szCs w:val="18"/>
+        </w:rPr>
+        <w:t xml:space="preserve">in </w:t>
+      </w:r>
+      <w:r>
+        <w:rPr>
+          <w:color w:val="000080"/>
+          <w:sz w:val="18"/>
+          <w:szCs w:val="18"/>
+        </w:rPr>
+        <w:t>range</w:t>
+      </w:r>
+      <w:r>
+        <w:rPr>
+          <w:color w:val="000000"/>
+          <w:sz w:val="18"/>
+          <w:szCs w:val="18"/>
+        </w:rPr>
+        <w:t>(</w:t>
+      </w:r>
+      <w:proofErr w:type="spellStart"/>
+      <w:r>
+        <w:rPr>
+          <w:color w:val="000000"/>
+          <w:sz w:val="18"/>
+          <w:szCs w:val="18"/>
+        </w:rPr>
+        <w:t>tacts_count</w:t>
+      </w:r>
+      <w:proofErr w:type="spellEnd"/>
+      <w:r>
+        <w:rPr>
+          <w:color w:val="000000"/>
+          <w:sz w:val="18"/>
+          <w:szCs w:val="18"/>
+        </w:rPr>
+        <w:t>):</w:t>
+      </w:r>
+      <w:r>
+        <w:rPr>
+          <w:color w:val="000000"/>
+          <w:sz w:val="18"/>
+          <w:szCs w:val="18"/>
+        </w:rPr>
+        <w:br/>
+        <w:t xml:space="preserve">        pi1_state = random() &lt;= pi1</w:t>
+      </w:r>
+      <w:r>
+        <w:rPr>
+          <w:color w:val="000000"/>
+          <w:sz w:val="18"/>
+          <w:szCs w:val="18"/>
+        </w:rPr>
+        <w:br/>
+        <w:t xml:space="preserve">        pi2_state = random() &lt;= pi2</w:t>
+      </w:r>
+      <w:r>
+        <w:rPr>
+          <w:color w:val="000000"/>
+          <w:sz w:val="18"/>
+          <w:szCs w:val="18"/>
+        </w:rPr>
+        <w:br/>
+      </w:r>
+      <w:r>
+        <w:rPr>
+          <w:color w:val="000000"/>
+          <w:sz w:val="18"/>
+          <w:szCs w:val="18"/>
+        </w:rPr>
+        <w:br/>
+        <w:t xml:space="preserve">        result[</w:t>
+      </w:r>
+      <w:proofErr w:type="spellStart"/>
+      <w:r>
+        <w:rPr>
+          <w:color w:val="000000"/>
+          <w:sz w:val="18"/>
+          <w:szCs w:val="18"/>
+        </w:rPr>
+        <w:t>current_state</w:t>
+      </w:r>
+      <w:proofErr w:type="spellEnd"/>
+      <w:r>
+        <w:rPr>
+          <w:color w:val="000000"/>
+          <w:sz w:val="18"/>
+          <w:szCs w:val="18"/>
+        </w:rPr>
+        <w:t xml:space="preserve">] += </w:t>
+      </w:r>
+      <w:r>
+        <w:rPr>
+          <w:color w:val="0000FF"/>
+          <w:sz w:val="18"/>
+          <w:szCs w:val="18"/>
+        </w:rPr>
+        <w:t>1</w:t>
+      </w:r>
+      <w:r>
+        <w:rPr>
+          <w:color w:val="0000FF"/>
+          <w:sz w:val="18"/>
+          <w:szCs w:val="18"/>
+        </w:rPr>
+        <w:br/>
+      </w:r>
+      <w:r>
+        <w:rPr>
+          <w:color w:val="0000FF"/>
+          <w:sz w:val="18"/>
+          <w:szCs w:val="18"/>
+        </w:rPr>
+        <w:br/>
+        <w:t xml:space="preserve">        </w:t>
+      </w:r>
+      <w:r>
+        <w:rPr>
+          <w:b/>
+          <w:bCs/>
+          <w:color w:val="000080"/>
+          <w:sz w:val="18"/>
+          <w:szCs w:val="18"/>
+        </w:rPr>
+        <w:t xml:space="preserve">for </w:t>
+      </w:r>
+      <w:r>
+        <w:rPr>
+          <w:color w:val="000000"/>
+          <w:sz w:val="18"/>
+          <w:szCs w:val="18"/>
+        </w:rPr>
+        <w:t xml:space="preserve">characteristic </w:t>
+      </w:r>
+      <w:r>
+        <w:rPr>
+          <w:b/>
+          <w:bCs/>
+          <w:color w:val="000080"/>
+          <w:sz w:val="18"/>
+          <w:szCs w:val="18"/>
+        </w:rPr>
+        <w:t xml:space="preserve">in </w:t>
+      </w:r>
+      <w:r>
+        <w:rPr>
+          <w:color w:val="000000"/>
+          <w:sz w:val="18"/>
+          <w:szCs w:val="18"/>
+        </w:rPr>
+        <w:t>characteristics:</w:t>
+      </w:r>
+      <w:r>
+        <w:rPr>
+          <w:color w:val="000000"/>
+          <w:sz w:val="18"/>
+          <w:szCs w:val="18"/>
+        </w:rPr>
+        <w:br/>
+        <w:t xml:space="preserve">            </w:t>
+      </w:r>
+      <w:proofErr w:type="spellStart"/>
+      <w:r>
+        <w:rPr>
+          <w:color w:val="000000"/>
+          <w:sz w:val="18"/>
+          <w:szCs w:val="18"/>
+        </w:rPr>
+        <w:t>characteristic.update</w:t>
+      </w:r>
+      <w:proofErr w:type="spellEnd"/>
+      <w:r>
+        <w:rPr>
+          <w:color w:val="000000"/>
+          <w:sz w:val="18"/>
+          <w:szCs w:val="18"/>
+        </w:rPr>
+        <w:t>(</w:t>
+      </w:r>
+      <w:proofErr w:type="spellStart"/>
+      <w:r>
+        <w:rPr>
+          <w:color w:val="000000"/>
+          <w:sz w:val="18"/>
+          <w:szCs w:val="18"/>
+        </w:rPr>
+        <w:t>current_state</w:t>
+      </w:r>
+      <w:proofErr w:type="spellEnd"/>
+      <w:r>
+        <w:rPr>
+          <w:color w:val="000000"/>
+          <w:sz w:val="18"/>
+          <w:szCs w:val="18"/>
+        </w:rPr>
+        <w:t>, pi1_state, pi2_state)</w:t>
+      </w:r>
+      <w:r>
+        <w:rPr>
+          <w:color w:val="000000"/>
+          <w:sz w:val="18"/>
+          <w:szCs w:val="18"/>
+        </w:rPr>
+        <w:br/>
+      </w:r>
+      <w:r>
+        <w:rPr>
+          <w:color w:val="000000"/>
+          <w:sz w:val="18"/>
+          <w:szCs w:val="18"/>
+        </w:rPr>
+        <w:br/>
+        <w:t xml:space="preserve">        </w:t>
+      </w:r>
+      <w:proofErr w:type="spellStart"/>
+      <w:r>
+        <w:rPr>
+          <w:color w:val="000000"/>
+          <w:sz w:val="18"/>
+          <w:szCs w:val="18"/>
+        </w:rPr>
+        <w:t>current_state</w:t>
+      </w:r>
+      <w:proofErr w:type="spellEnd"/>
+      <w:r>
+        <w:rPr>
+          <w:color w:val="000000"/>
+          <w:sz w:val="18"/>
+          <w:szCs w:val="18"/>
+        </w:rPr>
+        <w:t xml:space="preserve"> = </w:t>
+      </w:r>
+      <w:r>
+        <w:rPr>
+          <w:color w:val="000080"/>
+          <w:sz w:val="18"/>
+          <w:szCs w:val="18"/>
+        </w:rPr>
+        <w:t>next</w:t>
+      </w:r>
+      <w:r>
+        <w:rPr>
+          <w:color w:val="000000"/>
+          <w:sz w:val="18"/>
+          <w:szCs w:val="18"/>
+        </w:rPr>
+        <w:t xml:space="preserve">((x </w:t>
+      </w:r>
+      <w:r>
+        <w:rPr>
+          <w:b/>
+          <w:bCs/>
+          <w:color w:val="000080"/>
+          <w:sz w:val="18"/>
+          <w:szCs w:val="18"/>
+        </w:rPr>
+        <w:t xml:space="preserve">for </w:t>
+      </w:r>
+      <w:r>
+        <w:rPr>
+          <w:color w:val="000000"/>
+          <w:sz w:val="18"/>
+          <w:szCs w:val="18"/>
+        </w:rPr>
+        <w:t xml:space="preserve">x </w:t>
+      </w:r>
+      <w:r>
+        <w:rPr>
+          <w:b/>
+          <w:bCs/>
+          <w:color w:val="000080"/>
+          <w:sz w:val="18"/>
+          <w:szCs w:val="18"/>
+        </w:rPr>
+        <w:t xml:space="preserve">in </w:t>
+      </w:r>
+      <w:r>
+        <w:rPr>
+          <w:color w:val="000000"/>
+          <w:sz w:val="18"/>
+          <w:szCs w:val="18"/>
+        </w:rPr>
+        <w:t xml:space="preserve">transitions </w:t>
+      </w:r>
+      <w:r>
+        <w:rPr>
+          <w:b/>
+          <w:bCs/>
+          <w:color w:val="000080"/>
+          <w:sz w:val="18"/>
+          <w:szCs w:val="18"/>
+        </w:rPr>
+        <w:t xml:space="preserve">if </w:t>
+      </w:r>
+      <w:r>
+        <w:rPr>
+          <w:color w:val="000000"/>
+          <w:sz w:val="18"/>
+          <w:szCs w:val="18"/>
+        </w:rPr>
+        <w:t>x[</w:t>
+      </w:r>
+      <w:r>
+        <w:rPr>
+          <w:color w:val="0000FF"/>
+          <w:sz w:val="18"/>
+          <w:szCs w:val="18"/>
+        </w:rPr>
+        <w:t>0</w:t>
+      </w:r>
+      <w:r>
+        <w:rPr>
+          <w:color w:val="000000"/>
+          <w:sz w:val="18"/>
+          <w:szCs w:val="18"/>
+        </w:rPr>
+        <w:t xml:space="preserve">] == </w:t>
+      </w:r>
+      <w:proofErr w:type="spellStart"/>
+      <w:r>
+        <w:rPr>
+          <w:color w:val="000000"/>
+          <w:sz w:val="18"/>
+          <w:szCs w:val="18"/>
+        </w:rPr>
+        <w:t>current_state</w:t>
+      </w:r>
+      <w:proofErr w:type="spellEnd"/>
+      <w:r>
+        <w:rPr>
+          <w:color w:val="000000"/>
+          <w:sz w:val="18"/>
+          <w:szCs w:val="18"/>
+        </w:rPr>
+        <w:t xml:space="preserve"> </w:t>
+      </w:r>
+      <w:r>
+        <w:rPr>
+          <w:b/>
+          <w:bCs/>
+          <w:color w:val="000080"/>
+          <w:sz w:val="18"/>
+          <w:szCs w:val="18"/>
+        </w:rPr>
+        <w:t xml:space="preserve">and </w:t>
+      </w:r>
+      <w:r>
+        <w:rPr>
+          <w:color w:val="000000"/>
+          <w:sz w:val="18"/>
+          <w:szCs w:val="18"/>
+        </w:rPr>
+        <w:t>x[</w:t>
+      </w:r>
+      <w:r>
+        <w:rPr>
+          <w:color w:val="0000FF"/>
+          <w:sz w:val="18"/>
+          <w:szCs w:val="18"/>
+        </w:rPr>
+        <w:t>2</w:t>
+      </w:r>
+      <w:r>
+        <w:rPr>
+          <w:color w:val="000000"/>
+          <w:sz w:val="18"/>
+          <w:szCs w:val="18"/>
+        </w:rPr>
+        <w:t>](pi1_state, pi2_state)))[</w:t>
+      </w:r>
+      <w:r>
+        <w:rPr>
+          <w:color w:val="0000FF"/>
+          <w:sz w:val="18"/>
+          <w:szCs w:val="18"/>
+        </w:rPr>
+        <w:t>1</w:t>
+      </w:r>
+      <w:r>
+        <w:rPr>
+          <w:color w:val="000000"/>
+          <w:sz w:val="18"/>
+          <w:szCs w:val="18"/>
+        </w:rPr>
+        <w:t>]</w:t>
+      </w:r>
+      <w:r>
+        <w:rPr>
+          <w:color w:val="000000"/>
+          <w:sz w:val="18"/>
+          <w:szCs w:val="18"/>
+        </w:rPr>
+        <w:br/>
+      </w:r>
+      <w:r>
+        <w:rPr>
+          <w:color w:val="000000"/>
+          <w:sz w:val="18"/>
+          <w:szCs w:val="18"/>
+        </w:rPr>
+        <w:br/>
+        <w:t xml:space="preserve">    </w:t>
+      </w:r>
+      <w:r>
+        <w:rPr>
+          <w:b/>
+          <w:bCs/>
+          <w:color w:val="000080"/>
+          <w:sz w:val="18"/>
+          <w:szCs w:val="18"/>
+        </w:rPr>
+        <w:t xml:space="preserve">return </w:t>
+      </w:r>
+      <w:r>
+        <w:rPr>
+          <w:color w:val="000000"/>
+          <w:sz w:val="18"/>
+          <w:szCs w:val="18"/>
+        </w:rPr>
+        <w:t xml:space="preserve">result, {x.name: </w:t>
+      </w:r>
+      <w:proofErr w:type="spellStart"/>
+      <w:r>
+        <w:rPr>
+          <w:color w:val="000000"/>
+          <w:sz w:val="18"/>
+          <w:szCs w:val="18"/>
+        </w:rPr>
+        <w:t>x.result</w:t>
+      </w:r>
+      <w:proofErr w:type="spellEnd"/>
+      <w:r>
+        <w:rPr>
+          <w:color w:val="000000"/>
+          <w:sz w:val="18"/>
+          <w:szCs w:val="18"/>
+        </w:rPr>
+        <w:t xml:space="preserve"> </w:t>
+      </w:r>
+      <w:r>
+        <w:rPr>
+          <w:b/>
+          <w:bCs/>
+          <w:color w:val="000080"/>
+          <w:sz w:val="18"/>
+          <w:szCs w:val="18"/>
+        </w:rPr>
+        <w:t xml:space="preserve">for </w:t>
+      </w:r>
+      <w:r>
+        <w:rPr>
+          <w:color w:val="000000"/>
+          <w:sz w:val="18"/>
+          <w:szCs w:val="18"/>
+        </w:rPr>
+        <w:t xml:space="preserve">x </w:t>
+      </w:r>
+      <w:r>
+        <w:rPr>
+          <w:b/>
+          <w:bCs/>
+          <w:color w:val="000080"/>
+          <w:sz w:val="18"/>
+          <w:szCs w:val="18"/>
+        </w:rPr>
+        <w:t xml:space="preserve">in </w:t>
+      </w:r>
+      <w:r>
+        <w:rPr>
+          <w:color w:val="000000"/>
+          <w:sz w:val="18"/>
+          <w:szCs w:val="18"/>
+        </w:rPr>
+        <w:t>characteristics}</w:t>
+      </w:r>
+    </w:p>
+    <w:p>
+      <w:pPr>
+        <w:pStyle w:val="HTMLPreformatted"/>
+        <w:shd w:val="clear" w:color="auto" w:fill="FFFFFF"/>
+        <w:rPr>
+          <w:color w:val="000000"/>
+          <w:sz w:val="18"/>
+          <w:szCs w:val="18"/>
+        </w:rPr>
+      </w:pPr>
+    </w:p>
+    <w:p>
+      <w:pPr>
+        <w:pStyle w:val="HTMLPreformatted"/>
+        <w:shd w:val="clear" w:color="auto" w:fill="FFFFFF"/>
+        <w:ind w:left="709"/>
+        <w:rPr>
+          <w:color w:val="000000"/>
+          <w:sz w:val="18"/>
+          <w:szCs w:val="18"/>
+        </w:rPr>
+      </w:pPr>
+      <w:r>
+        <w:rPr>
+          <w:color w:val="000000"/>
+          <w:sz w:val="18"/>
+          <w:szCs w:val="18"/>
+        </w:rPr>
+        <w:t>// transitions.py</w:t>
+      </w:r>
+    </w:p>
+    <w:p>
+      <w:pPr>
+        <w:pStyle w:val="HTMLPreformatted"/>
+        <w:shd w:val="clear" w:color="auto" w:fill="FFFFFF"/>
+        <w:ind w:left="709"/>
+        <w:rPr>
+          <w:color w:val="000000"/>
+          <w:sz w:val="18"/>
+          <w:szCs w:val="18"/>
+        </w:rPr>
+      </w:pPr>
+      <w:r>
+        <w:rPr>
+          <w:color w:val="000000"/>
+          <w:sz w:val="18"/>
+          <w:szCs w:val="18"/>
+        </w:rPr>
+        <w:t>TRANSITIONS = [</w:t>
+      </w:r>
+      <w:r>
+        <w:rPr>
+          <w:color w:val="000000"/>
+          <w:sz w:val="18"/>
+          <w:szCs w:val="18"/>
+        </w:rPr>
+        <w:br/>
+        <w:t xml:space="preserve">    [</w:t>
+      </w:r>
+      <w:r>
+        <w:rPr>
+          <w:b/>
+          <w:bCs/>
+          <w:color w:val="008080"/>
+          <w:sz w:val="18"/>
+          <w:szCs w:val="18"/>
+        </w:rPr>
+        <w:t>'2000'</w:t>
+      </w:r>
+      <w:r>
+        <w:rPr>
+          <w:color w:val="000000"/>
+          <w:sz w:val="18"/>
+          <w:szCs w:val="18"/>
+        </w:rPr>
+        <w:t xml:space="preserve">, </w:t>
+      </w:r>
+      <w:r>
+        <w:rPr>
+          <w:b/>
+          <w:bCs/>
+          <w:color w:val="008080"/>
+          <w:sz w:val="18"/>
+          <w:szCs w:val="18"/>
+        </w:rPr>
+        <w:t>'1000'</w:t>
+      </w:r>
+      <w:r>
+        <w:rPr>
+          <w:color w:val="000000"/>
+          <w:sz w:val="18"/>
+          <w:szCs w:val="18"/>
+        </w:rPr>
+        <w:t xml:space="preserve">, </w:t>
+      </w:r>
+      <w:r>
+        <w:rPr>
+          <w:b/>
+          <w:bCs/>
+          <w:color w:val="000080"/>
+          <w:sz w:val="18"/>
+          <w:szCs w:val="18"/>
+        </w:rPr>
+        <w:t xml:space="preserve">lambda </w:t>
+      </w:r>
+      <w:r>
+        <w:rPr>
+          <w:color w:val="000000"/>
+          <w:sz w:val="18"/>
+          <w:szCs w:val="18"/>
+        </w:rPr>
+        <w:t xml:space="preserve">pi1, pi2: </w:t>
+      </w:r>
+      <w:r>
+        <w:rPr>
+          <w:color w:val="0000FF"/>
+          <w:sz w:val="18"/>
+          <w:szCs w:val="18"/>
+        </w:rPr>
+        <w:t>1</w:t>
+      </w:r>
+      <w:r>
+        <w:rPr>
+          <w:color w:val="000000"/>
+          <w:sz w:val="18"/>
+          <w:szCs w:val="18"/>
+        </w:rPr>
+        <w:t>],</w:t>
+      </w:r>
+      <w:r>
+        <w:rPr>
+          <w:color w:val="000000"/>
+          <w:sz w:val="18"/>
+          <w:szCs w:val="18"/>
+        </w:rPr>
+        <w:br/>
+        <w:t xml:space="preserve">    [</w:t>
+      </w:r>
+      <w:r>
+        <w:rPr>
+          <w:b/>
+          <w:bCs/>
+          <w:color w:val="008080"/>
+          <w:sz w:val="18"/>
+          <w:szCs w:val="18"/>
+        </w:rPr>
+        <w:t>'1000'</w:t>
+      </w:r>
+      <w:r>
+        <w:rPr>
+          <w:color w:val="000000"/>
+          <w:sz w:val="18"/>
+          <w:szCs w:val="18"/>
+        </w:rPr>
+        <w:t xml:space="preserve">, </w:t>
+      </w:r>
+      <w:r>
+        <w:rPr>
+          <w:b/>
+          <w:bCs/>
+          <w:color w:val="008080"/>
+          <w:sz w:val="18"/>
+          <w:szCs w:val="18"/>
+        </w:rPr>
+        <w:t>'2100'</w:t>
+      </w:r>
+      <w:r>
+        <w:rPr>
+          <w:color w:val="000000"/>
+          <w:sz w:val="18"/>
+          <w:szCs w:val="18"/>
+        </w:rPr>
+        <w:t xml:space="preserve">, </w:t>
+      </w:r>
+      <w:r>
+        <w:rPr>
+          <w:b/>
+          <w:bCs/>
+          <w:color w:val="000080"/>
+          <w:sz w:val="18"/>
+          <w:szCs w:val="18"/>
+        </w:rPr>
+        <w:t xml:space="preserve">lambda </w:t>
+      </w:r>
+      <w:r>
+        <w:rPr>
+          <w:color w:val="000000"/>
+          <w:sz w:val="18"/>
+          <w:szCs w:val="18"/>
+        </w:rPr>
+        <w:t xml:space="preserve">pi1, pi2: </w:t>
+      </w:r>
+      <w:r>
+        <w:rPr>
+          <w:color w:val="0000FF"/>
+          <w:sz w:val="18"/>
+          <w:szCs w:val="18"/>
+        </w:rPr>
+        <w:t>1</w:t>
+      </w:r>
+      <w:r>
+        <w:rPr>
+          <w:color w:val="000000"/>
+          <w:sz w:val="18"/>
+          <w:szCs w:val="18"/>
+        </w:rPr>
+        <w:t>],</w:t>
+      </w:r>
+      <w:r>
+        <w:rPr>
+          <w:color w:val="000000"/>
+          <w:sz w:val="18"/>
+          <w:szCs w:val="18"/>
+        </w:rPr>
+        <w:br/>
+      </w:r>
+      <w:r>
+        <w:rPr>
+          <w:color w:val="000000"/>
+          <w:sz w:val="18"/>
+          <w:szCs w:val="18"/>
+        </w:rPr>
+        <w:br/>
+        <w:t xml:space="preserve">    [</w:t>
+      </w:r>
+      <w:r>
+        <w:rPr>
+          <w:b/>
+          <w:bCs/>
+          <w:color w:val="008080"/>
+          <w:sz w:val="18"/>
+          <w:szCs w:val="18"/>
+        </w:rPr>
+        <w:t>'2100'</w:t>
+      </w:r>
+      <w:r>
+        <w:rPr>
+          <w:color w:val="000000"/>
+          <w:sz w:val="18"/>
+          <w:szCs w:val="18"/>
+        </w:rPr>
+        <w:t xml:space="preserve">, </w:t>
+      </w:r>
+      <w:r>
+        <w:rPr>
+          <w:b/>
+          <w:bCs/>
+          <w:color w:val="008080"/>
+          <w:sz w:val="18"/>
+          <w:szCs w:val="18"/>
+        </w:rPr>
+        <w:t>'1100'</w:t>
+      </w:r>
+      <w:r>
+        <w:rPr>
+          <w:color w:val="000000"/>
+          <w:sz w:val="18"/>
+          <w:szCs w:val="18"/>
+        </w:rPr>
+        <w:t xml:space="preserve">, </w:t>
+      </w:r>
+      <w:r>
+        <w:rPr>
+          <w:b/>
+          <w:bCs/>
+          <w:color w:val="000080"/>
+          <w:sz w:val="18"/>
+          <w:szCs w:val="18"/>
+        </w:rPr>
+        <w:t xml:space="preserve">lambda </w:t>
+      </w:r>
+      <w:r>
+        <w:rPr>
+          <w:color w:val="000000"/>
+          <w:sz w:val="18"/>
+          <w:szCs w:val="18"/>
+        </w:rPr>
+        <w:t>pi1, pi2: pi1],</w:t>
+      </w:r>
+      <w:r>
+        <w:rPr>
+          <w:color w:val="000000"/>
+          <w:sz w:val="18"/>
+          <w:szCs w:val="18"/>
+        </w:rPr>
+        <w:br/>
+        <w:t xml:space="preserve">    [</w:t>
+      </w:r>
+      <w:r>
+        <w:rPr>
+          <w:b/>
+          <w:bCs/>
+          <w:color w:val="008080"/>
+          <w:sz w:val="18"/>
+          <w:szCs w:val="18"/>
+        </w:rPr>
+        <w:t>'2100'</w:t>
+      </w:r>
+      <w:r>
+        <w:rPr>
+          <w:color w:val="000000"/>
+          <w:sz w:val="18"/>
+          <w:szCs w:val="18"/>
+        </w:rPr>
+        <w:t xml:space="preserve">, </w:t>
+      </w:r>
+      <w:r>
+        <w:rPr>
+          <w:b/>
+          <w:bCs/>
+          <w:color w:val="008080"/>
+          <w:sz w:val="18"/>
+          <w:szCs w:val="18"/>
+        </w:rPr>
+        <w:t>'1001'</w:t>
+      </w:r>
+      <w:r>
+        <w:rPr>
+          <w:color w:val="000000"/>
+          <w:sz w:val="18"/>
+          <w:szCs w:val="18"/>
+        </w:rPr>
+        <w:t xml:space="preserve">, </w:t>
+      </w:r>
+      <w:r>
+        <w:rPr>
+          <w:b/>
+          <w:bCs/>
+          <w:color w:val="000080"/>
+          <w:sz w:val="18"/>
+          <w:szCs w:val="18"/>
+        </w:rPr>
+        <w:t xml:space="preserve">lambda </w:t>
+      </w:r>
+      <w:r>
+        <w:rPr>
+          <w:color w:val="000000"/>
+          <w:sz w:val="18"/>
+          <w:szCs w:val="18"/>
+        </w:rPr>
+        <w:t xml:space="preserve">pi1, pi2: </w:t>
+      </w:r>
+      <w:r>
+        <w:rPr>
+          <w:b/>
+          <w:bCs/>
+          <w:color w:val="000080"/>
+          <w:sz w:val="18"/>
+          <w:szCs w:val="18"/>
+        </w:rPr>
+        <w:t xml:space="preserve">not </w:t>
+      </w:r>
+      <w:r>
+        <w:rPr>
+          <w:color w:val="000000"/>
+          <w:sz w:val="18"/>
+          <w:szCs w:val="18"/>
+        </w:rPr>
+        <w:t>pi1],</w:t>
+      </w:r>
+      <w:r>
+        <w:rPr>
+          <w:color w:val="000000"/>
+          <w:sz w:val="18"/>
+          <w:szCs w:val="18"/>
+        </w:rPr>
+        <w:br/>
+      </w:r>
+      <w:r>
+        <w:rPr>
+          <w:color w:val="000000"/>
+          <w:sz w:val="18"/>
+          <w:szCs w:val="18"/>
+        </w:rPr>
+        <w:br/>
+        <w:t xml:space="preserve">    [</w:t>
+      </w:r>
+      <w:r>
+        <w:rPr>
+          <w:b/>
+          <w:bCs/>
+          <w:color w:val="008080"/>
+          <w:sz w:val="18"/>
+          <w:szCs w:val="18"/>
+        </w:rPr>
+        <w:t>'1100'</w:t>
+      </w:r>
+      <w:r>
+        <w:rPr>
+          <w:color w:val="000000"/>
+          <w:sz w:val="18"/>
+          <w:szCs w:val="18"/>
+        </w:rPr>
+        <w:t xml:space="preserve">, </w:t>
+      </w:r>
+      <w:r>
+        <w:rPr>
+          <w:b/>
+          <w:bCs/>
+          <w:color w:val="008080"/>
+          <w:sz w:val="18"/>
+          <w:szCs w:val="18"/>
+        </w:rPr>
+        <w:t>'2100'</w:t>
+      </w:r>
+      <w:r>
+        <w:rPr>
+          <w:color w:val="000000"/>
+          <w:sz w:val="18"/>
+          <w:szCs w:val="18"/>
+        </w:rPr>
+        <w:t xml:space="preserve">, </w:t>
+      </w:r>
+      <w:r>
+        <w:rPr>
+          <w:b/>
+          <w:bCs/>
+          <w:color w:val="000080"/>
+          <w:sz w:val="18"/>
+          <w:szCs w:val="18"/>
+        </w:rPr>
+        <w:t xml:space="preserve">lambda </w:t>
+      </w:r>
+      <w:r>
+        <w:rPr>
+          <w:color w:val="000000"/>
+          <w:sz w:val="18"/>
+          <w:szCs w:val="18"/>
+        </w:rPr>
+        <w:t>pi1, pi2: pi1],</w:t>
+      </w:r>
+      <w:r>
+        <w:rPr>
+          <w:color w:val="000000"/>
+          <w:sz w:val="18"/>
+          <w:szCs w:val="18"/>
+        </w:rPr>
+        <w:br/>
+        <w:t xml:space="preserve">    [</w:t>
+      </w:r>
+      <w:r>
+        <w:rPr>
+          <w:b/>
+          <w:bCs/>
+          <w:color w:val="008080"/>
+          <w:sz w:val="18"/>
+          <w:szCs w:val="18"/>
+        </w:rPr>
+        <w:t>'1100'</w:t>
+      </w:r>
+      <w:r>
+        <w:rPr>
+          <w:color w:val="000000"/>
+          <w:sz w:val="18"/>
+          <w:szCs w:val="18"/>
+        </w:rPr>
+        <w:t xml:space="preserve">, </w:t>
+      </w:r>
+      <w:r>
+        <w:rPr>
+          <w:b/>
+          <w:bCs/>
+          <w:color w:val="008080"/>
+          <w:sz w:val="18"/>
+          <w:szCs w:val="18"/>
+        </w:rPr>
+        <w:t>'2101'</w:t>
+      </w:r>
+      <w:r>
+        <w:rPr>
+          <w:color w:val="000000"/>
+          <w:sz w:val="18"/>
+          <w:szCs w:val="18"/>
+        </w:rPr>
+        <w:t xml:space="preserve">, </w:t>
+      </w:r>
+      <w:r>
+        <w:rPr>
+          <w:b/>
+          <w:bCs/>
+          <w:color w:val="000080"/>
+          <w:sz w:val="18"/>
+          <w:szCs w:val="18"/>
+        </w:rPr>
+        <w:t xml:space="preserve">lambda </w:t>
+      </w:r>
+      <w:r>
+        <w:rPr>
+          <w:color w:val="000000"/>
+          <w:sz w:val="18"/>
+          <w:szCs w:val="18"/>
+        </w:rPr>
+        <w:t xml:space="preserve">pi1, pi2: </w:t>
+      </w:r>
+      <w:r>
+        <w:rPr>
+          <w:b/>
+          <w:bCs/>
+          <w:color w:val="000080"/>
+          <w:sz w:val="18"/>
+          <w:szCs w:val="18"/>
+        </w:rPr>
+        <w:t xml:space="preserve">not </w:t>
+      </w:r>
+      <w:r>
+        <w:rPr>
+          <w:color w:val="000000"/>
+          <w:sz w:val="18"/>
+          <w:szCs w:val="18"/>
+        </w:rPr>
+        <w:t>pi1],</w:t>
+      </w:r>
+      <w:r>
+        <w:rPr>
+          <w:color w:val="000000"/>
+          <w:sz w:val="18"/>
+          <w:szCs w:val="18"/>
+        </w:rPr>
+        <w:br/>
+      </w:r>
+      <w:r>
+        <w:rPr>
+          <w:color w:val="000000"/>
+          <w:sz w:val="18"/>
+          <w:szCs w:val="18"/>
+        </w:rPr>
+        <w:br/>
+        <w:t xml:space="preserve">    [</w:t>
+      </w:r>
+      <w:r>
+        <w:rPr>
+          <w:b/>
+          <w:bCs/>
+          <w:color w:val="008080"/>
+          <w:sz w:val="18"/>
+          <w:szCs w:val="18"/>
+        </w:rPr>
+        <w:t>'1001'</w:t>
+      </w:r>
+      <w:r>
+        <w:rPr>
+          <w:color w:val="000000"/>
+          <w:sz w:val="18"/>
+          <w:szCs w:val="18"/>
+        </w:rPr>
+        <w:t xml:space="preserve">, </w:t>
+      </w:r>
+      <w:r>
+        <w:rPr>
+          <w:b/>
+          <w:bCs/>
+          <w:color w:val="008080"/>
+          <w:sz w:val="18"/>
+          <w:szCs w:val="18"/>
+        </w:rPr>
+        <w:t>'2100'</w:t>
+      </w:r>
+      <w:r>
+        <w:rPr>
+          <w:color w:val="000000"/>
+          <w:sz w:val="18"/>
+          <w:szCs w:val="18"/>
+        </w:rPr>
+        <w:t xml:space="preserve">, </w:t>
+      </w:r>
+      <w:r>
+        <w:rPr>
+          <w:b/>
+          <w:bCs/>
+          <w:color w:val="000080"/>
+          <w:sz w:val="18"/>
+          <w:szCs w:val="18"/>
+        </w:rPr>
+        <w:t xml:space="preserve">lambda </w:t>
+      </w:r>
+      <w:r>
+        <w:rPr>
+          <w:color w:val="000000"/>
+          <w:sz w:val="18"/>
+          <w:szCs w:val="18"/>
+        </w:rPr>
+        <w:t xml:space="preserve">pi1, pi2: </w:t>
+      </w:r>
+      <w:r>
+        <w:rPr>
+          <w:b/>
+          <w:bCs/>
+          <w:color w:val="000080"/>
+          <w:sz w:val="18"/>
+          <w:szCs w:val="18"/>
+        </w:rPr>
+        <w:t xml:space="preserve">not </w:t>
+      </w:r>
+      <w:r>
+        <w:rPr>
+          <w:color w:val="000000"/>
+          <w:sz w:val="18"/>
+          <w:szCs w:val="18"/>
+        </w:rPr>
+        <w:t>pi2],</w:t>
+      </w:r>
+      <w:r>
+        <w:rPr>
+          <w:color w:val="000000"/>
+          <w:sz w:val="18"/>
+          <w:szCs w:val="18"/>
+        </w:rPr>
+        <w:br/>
+        <w:t xml:space="preserve">    [</w:t>
+      </w:r>
+      <w:r>
+        <w:rPr>
+          <w:b/>
+          <w:bCs/>
+          <w:color w:val="008080"/>
+          <w:sz w:val="18"/>
+          <w:szCs w:val="18"/>
+        </w:rPr>
+        <w:t>'1001'</w:t>
+      </w:r>
+      <w:r>
+        <w:rPr>
+          <w:color w:val="000000"/>
+          <w:sz w:val="18"/>
+          <w:szCs w:val="18"/>
+        </w:rPr>
+        <w:t xml:space="preserve">, </w:t>
+      </w:r>
+      <w:r>
+        <w:rPr>
+          <w:b/>
+          <w:bCs/>
+          <w:color w:val="008080"/>
+          <w:sz w:val="18"/>
+          <w:szCs w:val="18"/>
+        </w:rPr>
+        <w:t>'2101'</w:t>
+      </w:r>
+      <w:r>
+        <w:rPr>
+          <w:color w:val="000000"/>
+          <w:sz w:val="18"/>
+          <w:szCs w:val="18"/>
+        </w:rPr>
+        <w:t xml:space="preserve">, </w:t>
+      </w:r>
+      <w:r>
+        <w:rPr>
+          <w:b/>
+          <w:bCs/>
+          <w:color w:val="000080"/>
+          <w:sz w:val="18"/>
+          <w:szCs w:val="18"/>
+        </w:rPr>
+        <w:t xml:space="preserve">lambda </w:t>
+      </w:r>
+      <w:r>
+        <w:rPr>
+          <w:color w:val="000000"/>
+          <w:sz w:val="18"/>
+          <w:szCs w:val="18"/>
+        </w:rPr>
+        <w:t>pi1, pi2: pi2],</w:t>
+      </w:r>
+      <w:r>
+        <w:rPr>
+          <w:color w:val="000000"/>
+          <w:sz w:val="18"/>
+          <w:szCs w:val="18"/>
+        </w:rPr>
+        <w:br/>
+      </w:r>
+      <w:r>
+        <w:rPr>
+          <w:color w:val="000000"/>
+          <w:sz w:val="18"/>
+          <w:szCs w:val="18"/>
+        </w:rPr>
+        <w:lastRenderedPageBreak/>
+        <w:br/>
+        <w:t xml:space="preserve">    [</w:t>
+      </w:r>
+      <w:r>
+        <w:rPr>
+          <w:b/>
+          <w:bCs/>
+          <w:color w:val="008080"/>
+          <w:sz w:val="18"/>
+          <w:szCs w:val="18"/>
+        </w:rPr>
+        <w:t>'2101'</w:t>
+      </w:r>
+      <w:r>
+        <w:rPr>
+          <w:color w:val="000000"/>
+          <w:sz w:val="18"/>
+          <w:szCs w:val="18"/>
+        </w:rPr>
+        <w:t xml:space="preserve">, </w:t>
+      </w:r>
+      <w:r>
+        <w:rPr>
+          <w:b/>
+          <w:bCs/>
+          <w:color w:val="008080"/>
+          <w:sz w:val="18"/>
+          <w:szCs w:val="18"/>
+        </w:rPr>
+        <w:t>'1100'</w:t>
+      </w:r>
+      <w:r>
+        <w:rPr>
+          <w:color w:val="000000"/>
+          <w:sz w:val="18"/>
+          <w:szCs w:val="18"/>
+        </w:rPr>
+        <w:t xml:space="preserve">, </w:t>
+      </w:r>
+      <w:r>
+        <w:rPr>
+          <w:b/>
+          <w:bCs/>
+          <w:color w:val="000080"/>
+          <w:sz w:val="18"/>
+          <w:szCs w:val="18"/>
+        </w:rPr>
+        <w:t xml:space="preserve">lambda </w:t>
+      </w:r>
+      <w:r>
+        <w:rPr>
+          <w:color w:val="000000"/>
+          <w:sz w:val="18"/>
+          <w:szCs w:val="18"/>
+        </w:rPr>
+        <w:t xml:space="preserve">pi1, pi2: pi1 </w:t>
+      </w:r>
+      <w:r>
+        <w:rPr>
+          <w:b/>
+          <w:bCs/>
+          <w:color w:val="000080"/>
+          <w:sz w:val="18"/>
+          <w:szCs w:val="18"/>
+        </w:rPr>
+        <w:t xml:space="preserve">and </w:t>
+      </w:r>
+      <w:r>
+        <w:rPr>
+          <w:color w:val="000000"/>
+          <w:sz w:val="18"/>
+          <w:szCs w:val="18"/>
+        </w:rPr>
+        <w:t>(</w:t>
+      </w:r>
+      <w:r>
+        <w:rPr>
+          <w:b/>
+          <w:bCs/>
+          <w:color w:val="000080"/>
+          <w:sz w:val="18"/>
+          <w:szCs w:val="18"/>
+        </w:rPr>
+        <w:t xml:space="preserve">not </w:t>
+      </w:r>
+      <w:r>
+        <w:rPr>
+          <w:color w:val="000000"/>
+          <w:sz w:val="18"/>
+          <w:szCs w:val="18"/>
+        </w:rPr>
+        <w:t>pi2)],</w:t>
+      </w:r>
+      <w:r>
+        <w:rPr>
+          <w:color w:val="000000"/>
+          <w:sz w:val="18"/>
+          <w:szCs w:val="18"/>
+        </w:rPr>
+        <w:br/>
+        <w:t xml:space="preserve">    [</w:t>
+      </w:r>
+      <w:r>
+        <w:rPr>
+          <w:b/>
+          <w:bCs/>
+          <w:color w:val="008080"/>
+          <w:sz w:val="18"/>
+          <w:szCs w:val="18"/>
+        </w:rPr>
+        <w:t>'2101'</w:t>
+      </w:r>
+      <w:r>
+        <w:rPr>
+          <w:color w:val="000000"/>
+          <w:sz w:val="18"/>
+          <w:szCs w:val="18"/>
+        </w:rPr>
+        <w:t xml:space="preserve">, </w:t>
+      </w:r>
+      <w:r>
+        <w:rPr>
+          <w:b/>
+          <w:bCs/>
+          <w:color w:val="008080"/>
+          <w:sz w:val="18"/>
+          <w:szCs w:val="18"/>
+        </w:rPr>
+        <w:t>'1001'</w:t>
+      </w:r>
+      <w:r>
+        <w:rPr>
+          <w:color w:val="000000"/>
+          <w:sz w:val="18"/>
+          <w:szCs w:val="18"/>
+        </w:rPr>
+        <w:t xml:space="preserve">, </w:t>
+      </w:r>
+      <w:r>
+        <w:rPr>
+          <w:b/>
+          <w:bCs/>
+          <w:color w:val="000080"/>
+          <w:sz w:val="18"/>
+          <w:szCs w:val="18"/>
+        </w:rPr>
+        <w:t xml:space="preserve">lambda </w:t>
+      </w:r>
+      <w:r>
+        <w:rPr>
+          <w:color w:val="000000"/>
+          <w:sz w:val="18"/>
+          <w:szCs w:val="18"/>
+        </w:rPr>
+        <w:t>pi1, pi2: (</w:t>
+      </w:r>
+      <w:r>
+        <w:rPr>
+          <w:b/>
+          <w:bCs/>
+          <w:color w:val="000080"/>
+          <w:sz w:val="18"/>
+          <w:szCs w:val="18"/>
+        </w:rPr>
+        <w:t xml:space="preserve">not </w:t>
+      </w:r>
+      <w:r>
+        <w:rPr>
+          <w:color w:val="000000"/>
+          <w:sz w:val="18"/>
+          <w:szCs w:val="18"/>
+        </w:rPr>
+        <w:t xml:space="preserve">pi1) </w:t>
+      </w:r>
+      <w:r>
+        <w:rPr>
+          <w:b/>
+          <w:bCs/>
+          <w:color w:val="000080"/>
+          <w:sz w:val="18"/>
+          <w:szCs w:val="18"/>
+        </w:rPr>
+        <w:t xml:space="preserve">and </w:t>
+      </w:r>
+      <w:r>
+        <w:rPr>
+          <w:color w:val="000000"/>
+          <w:sz w:val="18"/>
+          <w:szCs w:val="18"/>
+        </w:rPr>
+        <w:t>(</w:t>
+      </w:r>
+      <w:r>
+        <w:rPr>
+          <w:b/>
+          <w:bCs/>
+          <w:color w:val="000080"/>
+          <w:sz w:val="18"/>
+          <w:szCs w:val="18"/>
+        </w:rPr>
+        <w:t xml:space="preserve">not </w:t>
+      </w:r>
+      <w:r>
+        <w:rPr>
+          <w:color w:val="000000"/>
+          <w:sz w:val="18"/>
+          <w:szCs w:val="18"/>
+        </w:rPr>
+        <w:t>pi2)],</w:t>
+      </w:r>
+      <w:r>
+        <w:rPr>
+          <w:color w:val="000000"/>
+          <w:sz w:val="18"/>
+          <w:szCs w:val="18"/>
+        </w:rPr>
+        <w:br/>
+        <w:t xml:space="preserve">    [</w:t>
+      </w:r>
+      <w:r>
+        <w:rPr>
+          <w:b/>
+          <w:bCs/>
+          <w:color w:val="008080"/>
+          <w:sz w:val="18"/>
+          <w:szCs w:val="18"/>
+        </w:rPr>
+        <w:t>'2101'</w:t>
+      </w:r>
+      <w:r>
+        <w:rPr>
+          <w:color w:val="000000"/>
+          <w:sz w:val="18"/>
+          <w:szCs w:val="18"/>
+        </w:rPr>
+        <w:t xml:space="preserve">, </w:t>
+      </w:r>
+      <w:r>
+        <w:rPr>
+          <w:b/>
+          <w:bCs/>
+          <w:color w:val="008080"/>
+          <w:sz w:val="18"/>
+          <w:szCs w:val="18"/>
+        </w:rPr>
+        <w:t>'1101'</w:t>
+      </w:r>
+      <w:r>
+        <w:rPr>
+          <w:color w:val="000000"/>
+          <w:sz w:val="18"/>
+          <w:szCs w:val="18"/>
+        </w:rPr>
+        <w:t xml:space="preserve">, </w:t>
+      </w:r>
+      <w:r>
+        <w:rPr>
+          <w:b/>
+          <w:bCs/>
+          <w:color w:val="000080"/>
+          <w:sz w:val="18"/>
+          <w:szCs w:val="18"/>
+        </w:rPr>
+        <w:t xml:space="preserve">lambda </w:t>
+      </w:r>
+      <w:r>
+        <w:rPr>
+          <w:color w:val="000000"/>
+          <w:sz w:val="18"/>
+          <w:szCs w:val="18"/>
+        </w:rPr>
+        <w:t xml:space="preserve">pi1, pi2: pi1 </w:t>
+      </w:r>
+      <w:r>
+        <w:rPr>
+          <w:b/>
+          <w:bCs/>
+          <w:color w:val="000080"/>
+          <w:sz w:val="18"/>
+          <w:szCs w:val="18"/>
+        </w:rPr>
+        <w:t xml:space="preserve">and </w:t>
+      </w:r>
+      <w:r>
+        <w:rPr>
+          <w:color w:val="000000"/>
+          <w:sz w:val="18"/>
+          <w:szCs w:val="18"/>
+        </w:rPr>
+        <w:t>pi2],</w:t>
+      </w:r>
+      <w:r>
+        <w:rPr>
+          <w:color w:val="000000"/>
+          <w:sz w:val="18"/>
+          <w:szCs w:val="18"/>
+        </w:rPr>
+        <w:br/>
+        <w:t xml:space="preserve">    [</w:t>
+      </w:r>
+      <w:r>
+        <w:rPr>
+          <w:b/>
+          <w:bCs/>
+          <w:color w:val="008080"/>
+          <w:sz w:val="18"/>
+          <w:szCs w:val="18"/>
+        </w:rPr>
+        <w:t>'2101'</w:t>
+      </w:r>
+      <w:r>
+        <w:rPr>
+          <w:color w:val="000000"/>
+          <w:sz w:val="18"/>
+          <w:szCs w:val="18"/>
+        </w:rPr>
+        <w:t xml:space="preserve">, </w:t>
+      </w:r>
+      <w:r>
+        <w:rPr>
+          <w:b/>
+          <w:bCs/>
+          <w:color w:val="008080"/>
+          <w:sz w:val="18"/>
+          <w:szCs w:val="18"/>
+        </w:rPr>
+        <w:t>'1011'</w:t>
+      </w:r>
+      <w:r>
+        <w:rPr>
+          <w:color w:val="000000"/>
+          <w:sz w:val="18"/>
+          <w:szCs w:val="18"/>
+        </w:rPr>
+        <w:t xml:space="preserve">, </w:t>
+      </w:r>
+      <w:r>
+        <w:rPr>
+          <w:b/>
+          <w:bCs/>
+          <w:color w:val="000080"/>
+          <w:sz w:val="18"/>
+          <w:szCs w:val="18"/>
+        </w:rPr>
+        <w:t xml:space="preserve">lambda </w:t>
+      </w:r>
+      <w:r>
+        <w:rPr>
+          <w:color w:val="000000"/>
+          <w:sz w:val="18"/>
+          <w:szCs w:val="18"/>
+        </w:rPr>
+        <w:t>pi1, pi2: (</w:t>
+      </w:r>
+      <w:r>
+        <w:rPr>
+          <w:b/>
+          <w:bCs/>
+          <w:color w:val="000080"/>
+          <w:sz w:val="18"/>
+          <w:szCs w:val="18"/>
+        </w:rPr>
+        <w:t xml:space="preserve">not </w:t>
+      </w:r>
+      <w:r>
+        <w:rPr>
+          <w:color w:val="000000"/>
+          <w:sz w:val="18"/>
+          <w:szCs w:val="18"/>
+        </w:rPr>
+        <w:t xml:space="preserve">pi1) </w:t>
+      </w:r>
+      <w:r>
+        <w:rPr>
+          <w:b/>
+          <w:bCs/>
+          <w:color w:val="000080"/>
+          <w:sz w:val="18"/>
+          <w:szCs w:val="18"/>
+        </w:rPr>
+        <w:t xml:space="preserve">and </w:t>
+      </w:r>
+      <w:r>
+        <w:rPr>
+          <w:color w:val="000000"/>
+          <w:sz w:val="18"/>
+          <w:szCs w:val="18"/>
+        </w:rPr>
+        <w:t>pi2],</w:t>
+      </w:r>
+      <w:r>
+        <w:rPr>
+          <w:color w:val="000000"/>
+          <w:sz w:val="18"/>
+          <w:szCs w:val="18"/>
+        </w:rPr>
+        <w:br/>
+      </w:r>
+      <w:r>
+        <w:rPr>
+          <w:color w:val="000000"/>
+          <w:sz w:val="18"/>
+          <w:szCs w:val="18"/>
+        </w:rPr>
+        <w:br/>
+        <w:t xml:space="preserve">    [</w:t>
+      </w:r>
+      <w:r>
+        <w:rPr>
+          <w:b/>
+          <w:bCs/>
+          <w:color w:val="008080"/>
+          <w:sz w:val="18"/>
+          <w:szCs w:val="18"/>
+        </w:rPr>
+        <w:t>'1101'</w:t>
+      </w:r>
+      <w:r>
+        <w:rPr>
+          <w:color w:val="000000"/>
+          <w:sz w:val="18"/>
+          <w:szCs w:val="18"/>
+        </w:rPr>
+        <w:t xml:space="preserve">, </w:t>
+      </w:r>
+      <w:r>
+        <w:rPr>
+          <w:b/>
+          <w:bCs/>
+          <w:color w:val="008080"/>
+          <w:sz w:val="18"/>
+          <w:szCs w:val="18"/>
+        </w:rPr>
+        <w:t>'2101'</w:t>
+      </w:r>
+      <w:r>
+        <w:rPr>
+          <w:color w:val="000000"/>
+          <w:sz w:val="18"/>
+          <w:szCs w:val="18"/>
+        </w:rPr>
+        <w:t xml:space="preserve">, </w:t>
+      </w:r>
+      <w:r>
+        <w:rPr>
+          <w:b/>
+          <w:bCs/>
+          <w:color w:val="000080"/>
+          <w:sz w:val="18"/>
+          <w:szCs w:val="18"/>
+        </w:rPr>
+        <w:t xml:space="preserve">lambda </w:t>
+      </w:r>
+      <w:r>
+        <w:rPr>
+          <w:color w:val="000000"/>
+          <w:sz w:val="18"/>
+          <w:szCs w:val="18"/>
+        </w:rPr>
+        <w:t xml:space="preserve">pi1, pi2: (pi1 </w:t>
+      </w:r>
+      <w:r>
+        <w:rPr>
+          <w:b/>
+          <w:bCs/>
+          <w:color w:val="000080"/>
+          <w:sz w:val="18"/>
+          <w:szCs w:val="18"/>
+        </w:rPr>
+        <w:t xml:space="preserve">and </w:t>
+      </w:r>
+      <w:r>
+        <w:rPr>
+          <w:color w:val="000000"/>
+          <w:sz w:val="18"/>
+          <w:szCs w:val="18"/>
+        </w:rPr>
+        <w:t>(</w:t>
+      </w:r>
+      <w:r>
+        <w:rPr>
+          <w:b/>
+          <w:bCs/>
+          <w:color w:val="000080"/>
+          <w:sz w:val="18"/>
+          <w:szCs w:val="18"/>
+        </w:rPr>
+        <w:t xml:space="preserve">not </w:t>
+      </w:r>
+      <w:r>
+        <w:rPr>
+          <w:color w:val="000000"/>
+          <w:sz w:val="18"/>
+          <w:szCs w:val="18"/>
+        </w:rPr>
+        <w:t xml:space="preserve">pi2)) </w:t>
+      </w:r>
+      <w:r>
+        <w:rPr>
+          <w:b/>
+          <w:bCs/>
+          <w:color w:val="000080"/>
+          <w:sz w:val="18"/>
+          <w:szCs w:val="18"/>
+        </w:rPr>
+        <w:t xml:space="preserve">or </w:t>
+      </w:r>
+      <w:r>
+        <w:rPr>
+          <w:color w:val="000000"/>
+          <w:sz w:val="18"/>
+          <w:szCs w:val="18"/>
+        </w:rPr>
+        <w:t>((</w:t>
+      </w:r>
+      <w:r>
+        <w:rPr>
+          <w:b/>
+          <w:bCs/>
+          <w:color w:val="000080"/>
+          <w:sz w:val="18"/>
+          <w:szCs w:val="18"/>
+        </w:rPr>
+        <w:t xml:space="preserve">not </w:t>
+      </w:r>
+      <w:r>
+        <w:rPr>
+          <w:color w:val="000000"/>
+          <w:sz w:val="18"/>
+          <w:szCs w:val="18"/>
+        </w:rPr>
+        <w:t xml:space="preserve">pi1) </w:t>
+      </w:r>
+      <w:r>
+        <w:rPr>
+          <w:b/>
+          <w:bCs/>
+          <w:color w:val="000080"/>
+          <w:sz w:val="18"/>
+          <w:szCs w:val="18"/>
+        </w:rPr>
+        <w:t xml:space="preserve">and </w:t>
+      </w:r>
+      <w:r>
+        <w:rPr>
+          <w:color w:val="000000"/>
+          <w:sz w:val="18"/>
+          <w:szCs w:val="18"/>
+        </w:rPr>
+        <w:t>(</w:t>
+      </w:r>
+      <w:r>
+        <w:rPr>
+          <w:b/>
+          <w:bCs/>
+          <w:color w:val="000080"/>
+          <w:sz w:val="18"/>
+          <w:szCs w:val="18"/>
+        </w:rPr>
+        <w:t xml:space="preserve">not </w:t>
+      </w:r>
+      <w:r>
+        <w:rPr>
+          <w:color w:val="000000"/>
+          <w:sz w:val="18"/>
+          <w:szCs w:val="18"/>
+        </w:rPr>
+        <w:t xml:space="preserve">pi2)) </w:t>
+      </w:r>
+      <w:r>
+        <w:rPr>
+          <w:b/>
+          <w:bCs/>
+          <w:color w:val="000080"/>
+          <w:sz w:val="18"/>
+          <w:szCs w:val="18"/>
+        </w:rPr>
+        <w:t xml:space="preserve">or </w:t>
+      </w:r>
+      <w:r>
+        <w:rPr>
+          <w:color w:val="000000"/>
+          <w:sz w:val="18"/>
+          <w:szCs w:val="18"/>
+        </w:rPr>
+        <w:t xml:space="preserve">(pi1 </w:t>
+      </w:r>
+      <w:r>
+        <w:rPr>
+          <w:b/>
+          <w:bCs/>
+          <w:color w:val="000080"/>
+          <w:sz w:val="18"/>
+          <w:szCs w:val="18"/>
+        </w:rPr>
+        <w:t xml:space="preserve">and </w:t>
+      </w:r>
+      <w:r>
+        <w:rPr>
+          <w:color w:val="000000"/>
+          <w:sz w:val="18"/>
+          <w:szCs w:val="18"/>
+        </w:rPr>
+        <w:t>pi2)],</w:t>
+      </w:r>
+      <w:r>
+        <w:rPr>
+          <w:color w:val="000000"/>
+          <w:sz w:val="18"/>
+          <w:szCs w:val="18"/>
+        </w:rPr>
+        <w:br/>
+        <w:t xml:space="preserve">    [</w:t>
+      </w:r>
+      <w:r>
+        <w:rPr>
+          <w:b/>
+          <w:bCs/>
+          <w:color w:val="008080"/>
+          <w:sz w:val="18"/>
+          <w:szCs w:val="18"/>
+        </w:rPr>
+        <w:t>'1101'</w:t>
+      </w:r>
+      <w:r>
+        <w:rPr>
+          <w:color w:val="000000"/>
+          <w:sz w:val="18"/>
+          <w:szCs w:val="18"/>
+        </w:rPr>
+        <w:t xml:space="preserve">, </w:t>
+      </w:r>
+      <w:r>
+        <w:rPr>
+          <w:b/>
+          <w:bCs/>
+          <w:color w:val="008080"/>
+          <w:sz w:val="18"/>
+          <w:szCs w:val="18"/>
+        </w:rPr>
+        <w:t>'2111'</w:t>
+      </w:r>
+      <w:r>
+        <w:rPr>
+          <w:color w:val="000000"/>
+          <w:sz w:val="18"/>
+          <w:szCs w:val="18"/>
+        </w:rPr>
+        <w:t xml:space="preserve">, </w:t>
+      </w:r>
+      <w:r>
+        <w:rPr>
+          <w:b/>
+          <w:bCs/>
+          <w:color w:val="000080"/>
+          <w:sz w:val="18"/>
+          <w:szCs w:val="18"/>
+        </w:rPr>
+        <w:t xml:space="preserve">lambda </w:t>
+      </w:r>
+      <w:r>
+        <w:rPr>
+          <w:color w:val="000000"/>
+          <w:sz w:val="18"/>
+          <w:szCs w:val="18"/>
+        </w:rPr>
+        <w:t>pi1, pi2: (</w:t>
+      </w:r>
+      <w:r>
+        <w:rPr>
+          <w:b/>
+          <w:bCs/>
+          <w:color w:val="000080"/>
+          <w:sz w:val="18"/>
+          <w:szCs w:val="18"/>
+        </w:rPr>
+        <w:t xml:space="preserve">not </w:t>
+      </w:r>
+      <w:r>
+        <w:rPr>
+          <w:color w:val="000000"/>
+          <w:sz w:val="18"/>
+          <w:szCs w:val="18"/>
+        </w:rPr>
+        <w:t xml:space="preserve">pi1) </w:t>
+      </w:r>
+      <w:r>
+        <w:rPr>
+          <w:b/>
+          <w:bCs/>
+          <w:color w:val="000080"/>
+          <w:sz w:val="18"/>
+          <w:szCs w:val="18"/>
+        </w:rPr>
+        <w:t xml:space="preserve">and </w:t>
+      </w:r>
+      <w:r>
+        <w:rPr>
+          <w:color w:val="000000"/>
+          <w:sz w:val="18"/>
+          <w:szCs w:val="18"/>
+        </w:rPr>
+        <w:t>pi2],</w:t>
+      </w:r>
+      <w:r>
+        <w:rPr>
+          <w:color w:val="000000"/>
+          <w:sz w:val="18"/>
+          <w:szCs w:val="18"/>
+        </w:rPr>
+        <w:br/>
+      </w:r>
+      <w:r>
+        <w:rPr>
+          <w:color w:val="000000"/>
+          <w:sz w:val="18"/>
+          <w:szCs w:val="18"/>
+        </w:rPr>
+        <w:br/>
+        <w:t xml:space="preserve">    [</w:t>
+      </w:r>
+      <w:r>
+        <w:rPr>
+          <w:b/>
+          <w:bCs/>
+          <w:color w:val="008080"/>
+          <w:sz w:val="18"/>
+          <w:szCs w:val="18"/>
+        </w:rPr>
+        <w:t>'1011'</w:t>
+      </w:r>
+      <w:r>
+        <w:rPr>
+          <w:color w:val="000000"/>
+          <w:sz w:val="18"/>
+          <w:szCs w:val="18"/>
+        </w:rPr>
+        <w:t xml:space="preserve">, </w:t>
+      </w:r>
+      <w:r>
+        <w:rPr>
+          <w:b/>
+          <w:bCs/>
+          <w:color w:val="008080"/>
+          <w:sz w:val="18"/>
+          <w:szCs w:val="18"/>
+        </w:rPr>
+        <w:t>'2101'</w:t>
+      </w:r>
+      <w:r>
+        <w:rPr>
+          <w:color w:val="000000"/>
+          <w:sz w:val="18"/>
+          <w:szCs w:val="18"/>
+        </w:rPr>
+        <w:t xml:space="preserve">, </w:t>
+      </w:r>
+      <w:r>
+        <w:rPr>
+          <w:b/>
+          <w:bCs/>
+          <w:color w:val="000080"/>
+          <w:sz w:val="18"/>
+          <w:szCs w:val="18"/>
+        </w:rPr>
+        <w:t xml:space="preserve">lambda </w:t>
+      </w:r>
+      <w:r>
+        <w:rPr>
+          <w:color w:val="000000"/>
+          <w:sz w:val="18"/>
+          <w:szCs w:val="18"/>
+        </w:rPr>
+        <w:t xml:space="preserve">pi1, pi2: </w:t>
+      </w:r>
+      <w:r>
+        <w:rPr>
+          <w:b/>
+          <w:bCs/>
+          <w:color w:val="000080"/>
+          <w:sz w:val="18"/>
+          <w:szCs w:val="18"/>
+        </w:rPr>
+        <w:t xml:space="preserve">not </w:t>
+      </w:r>
+      <w:r>
+        <w:rPr>
+          <w:color w:val="000000"/>
+          <w:sz w:val="18"/>
+          <w:szCs w:val="18"/>
+        </w:rPr>
+        <w:t>pi2],</w:t>
+      </w:r>
+      <w:r>
+        <w:rPr>
+          <w:color w:val="000000"/>
+          <w:sz w:val="18"/>
+          <w:szCs w:val="18"/>
+        </w:rPr>
+        <w:br/>
+        <w:t xml:space="preserve">    [</w:t>
+      </w:r>
+      <w:r>
+        <w:rPr>
+          <w:b/>
+          <w:bCs/>
+          <w:color w:val="008080"/>
+          <w:sz w:val="18"/>
+          <w:szCs w:val="18"/>
+        </w:rPr>
+        <w:t>'1011'</w:t>
+      </w:r>
+      <w:r>
+        <w:rPr>
+          <w:color w:val="000000"/>
+          <w:sz w:val="18"/>
+          <w:szCs w:val="18"/>
+        </w:rPr>
+        <w:t xml:space="preserve">, </w:t>
+      </w:r>
+      <w:r>
+        <w:rPr>
+          <w:b/>
+          <w:bCs/>
+          <w:color w:val="008080"/>
+          <w:sz w:val="18"/>
+          <w:szCs w:val="18"/>
+        </w:rPr>
+        <w:t>'2111'</w:t>
+      </w:r>
+      <w:r>
+        <w:rPr>
+          <w:color w:val="000000"/>
+          <w:sz w:val="18"/>
+          <w:szCs w:val="18"/>
+        </w:rPr>
+        <w:t xml:space="preserve">, </w:t>
+      </w:r>
+      <w:r>
+        <w:rPr>
+          <w:b/>
+          <w:bCs/>
+          <w:color w:val="000080"/>
+          <w:sz w:val="18"/>
+          <w:szCs w:val="18"/>
+        </w:rPr>
+        <w:t xml:space="preserve">lambda </w:t>
+      </w:r>
+      <w:r>
+        <w:rPr>
+          <w:color w:val="000000"/>
+          <w:sz w:val="18"/>
+          <w:szCs w:val="18"/>
+        </w:rPr>
+        <w:t>pi1, pi2: pi2],</w:t>
+      </w:r>
+      <w:r>
+        <w:rPr>
+          <w:color w:val="000000"/>
+          <w:sz w:val="18"/>
+          <w:szCs w:val="18"/>
+        </w:rPr>
+        <w:br/>
+      </w:r>
+      <w:r>
+        <w:rPr>
+          <w:color w:val="000000"/>
+          <w:sz w:val="18"/>
+          <w:szCs w:val="18"/>
+        </w:rPr>
+        <w:br/>
+        <w:t xml:space="preserve">    [</w:t>
+      </w:r>
+      <w:r>
+        <w:rPr>
+          <w:b/>
+          <w:bCs/>
+          <w:color w:val="008080"/>
+          <w:sz w:val="18"/>
+          <w:szCs w:val="18"/>
+        </w:rPr>
+        <w:t>'2111'</w:t>
+      </w:r>
+      <w:r>
+        <w:rPr>
+          <w:color w:val="000000"/>
+          <w:sz w:val="18"/>
+          <w:szCs w:val="18"/>
+        </w:rPr>
+        <w:t xml:space="preserve">, </w:t>
+      </w:r>
+      <w:r>
+        <w:rPr>
+          <w:b/>
+          <w:bCs/>
+          <w:color w:val="008080"/>
+          <w:sz w:val="18"/>
+          <w:szCs w:val="18"/>
+        </w:rPr>
+        <w:t>'1101'</w:t>
+      </w:r>
+      <w:r>
+        <w:rPr>
+          <w:color w:val="000000"/>
+          <w:sz w:val="18"/>
+          <w:szCs w:val="18"/>
+        </w:rPr>
+        <w:t xml:space="preserve">, </w:t>
+      </w:r>
+      <w:r>
+        <w:rPr>
+          <w:b/>
+          <w:bCs/>
+          <w:color w:val="000080"/>
+          <w:sz w:val="18"/>
+          <w:szCs w:val="18"/>
+        </w:rPr>
+        <w:t xml:space="preserve">lambda </w:t>
+      </w:r>
+      <w:r>
+        <w:rPr>
+          <w:color w:val="000000"/>
+          <w:sz w:val="18"/>
+          <w:szCs w:val="18"/>
+        </w:rPr>
+        <w:t xml:space="preserve">pi1, pi2: pi1 </w:t>
+      </w:r>
+      <w:r>
+        <w:rPr>
+          <w:b/>
+          <w:bCs/>
+          <w:color w:val="000080"/>
+          <w:sz w:val="18"/>
+          <w:szCs w:val="18"/>
+        </w:rPr>
+        <w:t xml:space="preserve">and </w:t>
+      </w:r>
+      <w:r>
+        <w:rPr>
+          <w:color w:val="000000"/>
+          <w:sz w:val="18"/>
+          <w:szCs w:val="18"/>
+        </w:rPr>
+        <w:t>(</w:t>
+      </w:r>
+      <w:r>
+        <w:rPr>
+          <w:b/>
+          <w:bCs/>
+          <w:color w:val="000080"/>
+          <w:sz w:val="18"/>
+          <w:szCs w:val="18"/>
+        </w:rPr>
+        <w:t xml:space="preserve">not </w:t>
+      </w:r>
+      <w:r>
+        <w:rPr>
+          <w:color w:val="000000"/>
+          <w:sz w:val="18"/>
+          <w:szCs w:val="18"/>
+        </w:rPr>
+        <w:t>pi2)],</w:t>
+      </w:r>
+      <w:r>
+        <w:rPr>
+          <w:color w:val="000000"/>
+          <w:sz w:val="18"/>
+          <w:szCs w:val="18"/>
+        </w:rPr>
+        <w:br/>
+        <w:t xml:space="preserve">    [</w:t>
+      </w:r>
+      <w:r>
+        <w:rPr>
+          <w:b/>
+          <w:bCs/>
+          <w:color w:val="008080"/>
+          <w:sz w:val="18"/>
+          <w:szCs w:val="18"/>
+        </w:rPr>
+        <w:t>'2111'</w:t>
+      </w:r>
+      <w:r>
+        <w:rPr>
+          <w:color w:val="000000"/>
+          <w:sz w:val="18"/>
+          <w:szCs w:val="18"/>
+        </w:rPr>
+        <w:t xml:space="preserve">, </w:t>
+      </w:r>
+      <w:r>
+        <w:rPr>
+          <w:b/>
+          <w:bCs/>
+          <w:color w:val="008080"/>
+          <w:sz w:val="18"/>
+          <w:szCs w:val="18"/>
+        </w:rPr>
+        <w:t>'1011'</w:t>
+      </w:r>
+      <w:r>
+        <w:rPr>
+          <w:color w:val="000000"/>
+          <w:sz w:val="18"/>
+          <w:szCs w:val="18"/>
+        </w:rPr>
+        <w:t xml:space="preserve">, </w:t>
+      </w:r>
+      <w:r>
+        <w:rPr>
+          <w:b/>
+          <w:bCs/>
+          <w:color w:val="000080"/>
+          <w:sz w:val="18"/>
+          <w:szCs w:val="18"/>
+        </w:rPr>
+        <w:t xml:space="preserve">lambda </w:t>
+      </w:r>
+      <w:r>
+        <w:rPr>
+          <w:color w:val="000000"/>
+          <w:sz w:val="18"/>
+          <w:szCs w:val="18"/>
+        </w:rPr>
+        <w:t>pi1, pi2: ((</w:t>
+      </w:r>
+      <w:r>
+        <w:rPr>
+          <w:b/>
+          <w:bCs/>
+          <w:color w:val="000080"/>
+          <w:sz w:val="18"/>
+          <w:szCs w:val="18"/>
+        </w:rPr>
+        <w:t xml:space="preserve">not </w:t>
+      </w:r>
+      <w:r>
+        <w:rPr>
+          <w:color w:val="000000"/>
+          <w:sz w:val="18"/>
+          <w:szCs w:val="18"/>
+        </w:rPr>
+        <w:t xml:space="preserve">pi1) </w:t>
+      </w:r>
+      <w:r>
+        <w:rPr>
+          <w:b/>
+          <w:bCs/>
+          <w:color w:val="000080"/>
+          <w:sz w:val="18"/>
+          <w:szCs w:val="18"/>
+        </w:rPr>
+        <w:t xml:space="preserve">and </w:t>
+      </w:r>
+      <w:r>
+        <w:rPr>
+          <w:color w:val="000000"/>
+          <w:sz w:val="18"/>
+          <w:szCs w:val="18"/>
+        </w:rPr>
+        <w:t>(</w:t>
+      </w:r>
+      <w:r>
+        <w:rPr>
+          <w:b/>
+          <w:bCs/>
+          <w:color w:val="000080"/>
+          <w:sz w:val="18"/>
+          <w:szCs w:val="18"/>
+        </w:rPr>
+        <w:t xml:space="preserve">not </w:t>
+      </w:r>
+      <w:r>
+        <w:rPr>
+          <w:color w:val="000000"/>
+          <w:sz w:val="18"/>
+          <w:szCs w:val="18"/>
+        </w:rPr>
+        <w:t xml:space="preserve">pi2)) </w:t>
+      </w:r>
+      <w:r>
+        <w:rPr>
+          <w:b/>
+          <w:bCs/>
+          <w:color w:val="000080"/>
+          <w:sz w:val="18"/>
+          <w:szCs w:val="18"/>
+        </w:rPr>
+        <w:t xml:space="preserve">or </w:t>
+      </w:r>
+      <w:r>
+        <w:rPr>
+          <w:color w:val="000000"/>
+          <w:sz w:val="18"/>
+          <w:szCs w:val="18"/>
+        </w:rPr>
+        <w:t>((</w:t>
+      </w:r>
+      <w:r>
+        <w:rPr>
+          <w:b/>
+          <w:bCs/>
+          <w:color w:val="000080"/>
+          <w:sz w:val="18"/>
+          <w:szCs w:val="18"/>
+        </w:rPr>
+        <w:t xml:space="preserve">not </w:t>
+      </w:r>
+      <w:r>
+        <w:rPr>
+          <w:color w:val="000000"/>
+          <w:sz w:val="18"/>
+          <w:szCs w:val="18"/>
+        </w:rPr>
+        <w:t xml:space="preserve">pi1) </w:t>
+      </w:r>
+      <w:r>
+        <w:rPr>
+          <w:b/>
+          <w:bCs/>
+          <w:color w:val="000080"/>
+          <w:sz w:val="18"/>
+          <w:szCs w:val="18"/>
+        </w:rPr>
+        <w:t xml:space="preserve">and </w:t>
+      </w:r>
+      <w:r>
+        <w:rPr>
+          <w:color w:val="000000"/>
+          <w:sz w:val="18"/>
+          <w:szCs w:val="18"/>
+        </w:rPr>
+        <w:t>pi2)],</w:t>
+      </w:r>
+      <w:r>
+        <w:rPr>
+          <w:color w:val="000000"/>
+          <w:sz w:val="18"/>
+          <w:szCs w:val="18"/>
+        </w:rPr>
+        <w:br/>
+        <w:t xml:space="preserve">    [</w:t>
+      </w:r>
+      <w:r>
+        <w:rPr>
+          <w:b/>
+          <w:bCs/>
+          <w:color w:val="008080"/>
+          <w:sz w:val="18"/>
+          <w:szCs w:val="18"/>
+        </w:rPr>
+        <w:t>'2111'</w:t>
+      </w:r>
+      <w:r>
+        <w:rPr>
+          <w:color w:val="000000"/>
+          <w:sz w:val="18"/>
+          <w:szCs w:val="18"/>
+        </w:rPr>
+        <w:t xml:space="preserve">, </w:t>
+      </w:r>
+      <w:r>
+        <w:rPr>
+          <w:b/>
+          <w:bCs/>
+          <w:color w:val="008080"/>
+          <w:sz w:val="18"/>
+          <w:szCs w:val="18"/>
+        </w:rPr>
+        <w:t>'1111'</w:t>
+      </w:r>
+      <w:r>
+        <w:rPr>
+          <w:color w:val="000000"/>
+          <w:sz w:val="18"/>
+          <w:szCs w:val="18"/>
+        </w:rPr>
+        <w:t xml:space="preserve">, </w:t>
+      </w:r>
+      <w:r>
+        <w:rPr>
+          <w:b/>
+          <w:bCs/>
+          <w:color w:val="000080"/>
+          <w:sz w:val="18"/>
+          <w:szCs w:val="18"/>
+        </w:rPr>
+        <w:t xml:space="preserve">lambda </w:t>
+      </w:r>
+      <w:r>
+        <w:rPr>
+          <w:color w:val="000000"/>
+          <w:sz w:val="18"/>
+          <w:szCs w:val="18"/>
+        </w:rPr>
+        <w:t xml:space="preserve">pi1, pi2: pi1 </w:t>
+      </w:r>
+      <w:r>
+        <w:rPr>
+          <w:b/>
+          <w:bCs/>
+          <w:color w:val="000080"/>
+          <w:sz w:val="18"/>
+          <w:szCs w:val="18"/>
+        </w:rPr>
+        <w:t xml:space="preserve">and </w:t>
+      </w:r>
+      <w:r>
+        <w:rPr>
+          <w:color w:val="000000"/>
+          <w:sz w:val="18"/>
+          <w:szCs w:val="18"/>
+        </w:rPr>
+        <w:t>pi2],</w:t>
+      </w:r>
+      <w:r>
+        <w:rPr>
+          <w:color w:val="000000"/>
+          <w:sz w:val="18"/>
+          <w:szCs w:val="18"/>
+        </w:rPr>
+        <w:br/>
+      </w:r>
+      <w:r>
+        <w:rPr>
+          <w:color w:val="000000"/>
+          <w:sz w:val="18"/>
+          <w:szCs w:val="18"/>
+        </w:rPr>
+        <w:br/>
+        <w:t xml:space="preserve">    [</w:t>
+      </w:r>
+      <w:r>
+        <w:rPr>
+          <w:b/>
+          <w:bCs/>
+          <w:color w:val="008080"/>
+          <w:sz w:val="18"/>
+          <w:szCs w:val="18"/>
+        </w:rPr>
+        <w:t>'1111'</w:t>
+      </w:r>
+      <w:r>
+        <w:rPr>
+          <w:color w:val="000000"/>
+          <w:sz w:val="18"/>
+          <w:szCs w:val="18"/>
+        </w:rPr>
+        <w:t xml:space="preserve">, </w:t>
+      </w:r>
+      <w:r>
+        <w:rPr>
+          <w:b/>
+          <w:bCs/>
+          <w:color w:val="008080"/>
+          <w:sz w:val="18"/>
+          <w:szCs w:val="18"/>
+        </w:rPr>
+        <w:t>'2111'</w:t>
+      </w:r>
+      <w:r>
+        <w:rPr>
+          <w:color w:val="000000"/>
+          <w:sz w:val="18"/>
+          <w:szCs w:val="18"/>
+        </w:rPr>
+        <w:t xml:space="preserve">, </w:t>
+      </w:r>
+      <w:r>
+        <w:rPr>
+          <w:b/>
+          <w:bCs/>
+          <w:color w:val="000080"/>
+          <w:sz w:val="18"/>
+          <w:szCs w:val="18"/>
+        </w:rPr>
+        <w:t xml:space="preserve">lambda </w:t>
+      </w:r>
+      <w:r>
+        <w:rPr>
+          <w:color w:val="000000"/>
+          <w:sz w:val="18"/>
+          <w:szCs w:val="18"/>
+        </w:rPr>
+        <w:t>pi1, pi2: ((</w:t>
+      </w:r>
+      <w:r>
+        <w:rPr>
+          <w:b/>
+          <w:bCs/>
+          <w:color w:val="000080"/>
+          <w:sz w:val="18"/>
+          <w:szCs w:val="18"/>
+        </w:rPr>
+        <w:t xml:space="preserve">not </w:t>
+      </w:r>
+      <w:r>
+        <w:rPr>
+          <w:color w:val="000000"/>
+          <w:sz w:val="18"/>
+          <w:szCs w:val="18"/>
+        </w:rPr>
+        <w:t xml:space="preserve">pi1) </w:t>
+      </w:r>
+      <w:r>
+        <w:rPr>
+          <w:b/>
+          <w:bCs/>
+          <w:color w:val="000080"/>
+          <w:sz w:val="18"/>
+          <w:szCs w:val="18"/>
+        </w:rPr>
+        <w:t xml:space="preserve">and </w:t>
+      </w:r>
+      <w:r>
+        <w:rPr>
+          <w:color w:val="000000"/>
+          <w:sz w:val="18"/>
+          <w:szCs w:val="18"/>
+        </w:rPr>
+        <w:t xml:space="preserve">pi2) </w:t>
+      </w:r>
+      <w:r>
+        <w:rPr>
+          <w:b/>
+          <w:bCs/>
+          <w:color w:val="000080"/>
+          <w:sz w:val="18"/>
+          <w:szCs w:val="18"/>
+        </w:rPr>
+        <w:t xml:space="preserve">or </w:t>
+      </w:r>
+      <w:r>
+        <w:rPr>
+          <w:color w:val="000000"/>
+          <w:sz w:val="18"/>
+          <w:szCs w:val="18"/>
+        </w:rPr>
+        <w:t>((</w:t>
+      </w:r>
+      <w:r>
+        <w:rPr>
+          <w:b/>
+          <w:bCs/>
+          <w:color w:val="000080"/>
+          <w:sz w:val="18"/>
+          <w:szCs w:val="18"/>
+        </w:rPr>
+        <w:t xml:space="preserve">not </w:t>
+      </w:r>
+      <w:r>
+        <w:rPr>
+          <w:color w:val="000000"/>
+          <w:sz w:val="18"/>
+          <w:szCs w:val="18"/>
+        </w:rPr>
+        <w:t xml:space="preserve">pi1) </w:t>
+      </w:r>
+      <w:r>
+        <w:rPr>
+          <w:b/>
+          <w:bCs/>
+          <w:color w:val="000080"/>
+          <w:sz w:val="18"/>
+          <w:szCs w:val="18"/>
+        </w:rPr>
+        <w:t xml:space="preserve">and </w:t>
+      </w:r>
+      <w:r>
+        <w:rPr>
+          <w:color w:val="000000"/>
+          <w:sz w:val="18"/>
+          <w:szCs w:val="18"/>
+        </w:rPr>
+        <w:t>(</w:t>
+      </w:r>
+      <w:r>
+        <w:rPr>
+          <w:b/>
+          <w:bCs/>
+          <w:color w:val="000080"/>
+          <w:sz w:val="18"/>
+          <w:szCs w:val="18"/>
+        </w:rPr>
+        <w:t xml:space="preserve">not </w:t>
+      </w:r>
+      <w:r>
+        <w:rPr>
+          <w:color w:val="000000"/>
+          <w:sz w:val="18"/>
+          <w:szCs w:val="18"/>
+        </w:rPr>
+        <w:t xml:space="preserve">pi2)) </w:t>
+      </w:r>
+      <w:r>
+        <w:rPr>
+          <w:b/>
+          <w:bCs/>
+          <w:color w:val="000080"/>
+          <w:sz w:val="18"/>
+          <w:szCs w:val="18"/>
+        </w:rPr>
+        <w:t xml:space="preserve">or </w:t>
+      </w:r>
+      <w:r>
+        <w:rPr>
+          <w:color w:val="000000"/>
+          <w:sz w:val="18"/>
+          <w:szCs w:val="18"/>
+        </w:rPr>
+        <w:t xml:space="preserve">(pi1 </w:t>
+      </w:r>
+      <w:r>
+        <w:rPr>
+          <w:b/>
+          <w:bCs/>
+          <w:color w:val="000080"/>
+          <w:sz w:val="18"/>
+          <w:szCs w:val="18"/>
+        </w:rPr>
+        <w:t xml:space="preserve">and </w:t>
+      </w:r>
+      <w:r>
+        <w:rPr>
+          <w:color w:val="000000"/>
+          <w:sz w:val="18"/>
+          <w:szCs w:val="18"/>
+        </w:rPr>
+        <w:t>pi2)],</w:t>
+      </w:r>
+      <w:r>
+        <w:rPr>
+          <w:color w:val="000000"/>
+          <w:sz w:val="18"/>
+          <w:szCs w:val="18"/>
+        </w:rPr>
+        <w:br/>
+        <w:t xml:space="preserve">    [</w:t>
+      </w:r>
+      <w:r>
+        <w:rPr>
+          <w:b/>
+          <w:bCs/>
+          <w:color w:val="008080"/>
+          <w:sz w:val="18"/>
+          <w:szCs w:val="18"/>
+        </w:rPr>
+        <w:t>'1111'</w:t>
+      </w:r>
+      <w:r>
+        <w:rPr>
+          <w:color w:val="000000"/>
+          <w:sz w:val="18"/>
+          <w:szCs w:val="18"/>
+        </w:rPr>
+        <w:t xml:space="preserve">, </w:t>
+      </w:r>
+      <w:r>
+        <w:rPr>
+          <w:b/>
+          <w:bCs/>
+          <w:color w:val="008080"/>
+          <w:sz w:val="18"/>
+          <w:szCs w:val="18"/>
+        </w:rPr>
+        <w:t>'2101'</w:t>
+      </w:r>
+      <w:r>
+        <w:rPr>
+          <w:color w:val="000000"/>
+          <w:sz w:val="18"/>
+          <w:szCs w:val="18"/>
+        </w:rPr>
+        <w:t xml:space="preserve">, </w:t>
+      </w:r>
+      <w:r>
+        <w:rPr>
+          <w:b/>
+          <w:bCs/>
+          <w:color w:val="000080"/>
+          <w:sz w:val="18"/>
+          <w:szCs w:val="18"/>
+        </w:rPr>
+        <w:t xml:space="preserve">lambda </w:t>
+      </w:r>
+      <w:r>
+        <w:rPr>
+          <w:color w:val="000000"/>
+          <w:sz w:val="18"/>
+          <w:szCs w:val="18"/>
+        </w:rPr>
+        <w:t xml:space="preserve">pi1, pi2: pi1 </w:t>
+      </w:r>
+      <w:r>
+        <w:rPr>
+          <w:b/>
+          <w:bCs/>
+          <w:color w:val="000080"/>
+          <w:sz w:val="18"/>
+          <w:szCs w:val="18"/>
+        </w:rPr>
+        <w:t xml:space="preserve">and </w:t>
+      </w:r>
+      <w:r>
+        <w:rPr>
+          <w:color w:val="000000"/>
+          <w:sz w:val="18"/>
+          <w:szCs w:val="18"/>
+        </w:rPr>
+        <w:t>(</w:t>
+      </w:r>
+      <w:r>
+        <w:rPr>
+          <w:b/>
+          <w:bCs/>
+          <w:color w:val="000080"/>
+          <w:sz w:val="18"/>
+          <w:szCs w:val="18"/>
+        </w:rPr>
+        <w:t xml:space="preserve">not </w:t>
+      </w:r>
+      <w:r>
+        <w:rPr>
+          <w:color w:val="000000"/>
+          <w:sz w:val="18"/>
+          <w:szCs w:val="18"/>
+        </w:rPr>
+        <w:t>pi2)],</w:t>
+      </w:r>
+      <w:r>
+        <w:rPr>
+          <w:color w:val="000000"/>
+          <w:sz w:val="18"/>
+          <w:szCs w:val="18"/>
+        </w:rPr>
+        <w:br/>
+        <w:t>]</w:t>
+      </w:r>
+    </w:p>
+    <w:p>
+      <w:pPr>
+        <w:shd w:val="clear" w:color="auto" w:fill="FFFFFF"/>
+        <w:spacing w:after="0" w:line="285" w:lineRule="atLeast"/>
+        <w:ind w:left="709"/>
+        <w:rPr>
+          <w:rFonts w:ascii="Times New Roman" w:eastAsia="Times New Roman" w:hAnsi="Times New Roman" w:cs="Times New Roman"/>
+          <w:sz w:val="28"/>
+          <w:szCs w:val="21"/>
+          <w:lang w:val="en-US" w:eastAsia="ru-RU"/>
+        </w:rPr>
+      </w:pPr>
     </w:p>
     <w:sectPr>
       <w:footerReference w:type="default" r:id="rId9"/>
@@ -9616,7 +15336,7 @@
 </file>
 
 <file path=word/endnotes.xml><?xml version="1.0" encoding="utf-8"?>
-<w:endnotes xmlns:wpc="http://schemas.microsoft.com/office/word/2010/wordprocessingCanvas" xmlns:cx="http://schemas.microsoft.com/office/drawing/2014/chartex" xmlns:cx1="http://schemas.microsoft.com/office/drawing/2015/9/8/chartex" xmlns:cx2="http://schemas.microsoft.com/office/drawing/2015/10/21/chartex" xmlns:cx3="http://schemas.microsoft.com/office/drawing/2016/5/9/chartex" xmlns:cx4="http://schemas.microsoft.com/office/drawing/2016/5/10/chartex" xmlns:cx5="http://schemas.microsoft.com/office/drawing/2016/5/11/chartex" xmlns:cx6="http://schemas.microsoft.com/office/drawing/2016/5/12/chartex" xmlns:cx7="http://schemas.microsoft.com/office/drawing/2016/5/13/chartex" xmlns:cx8="http://schemas.microsoft.com/office/drawing/2016/5/14/chartex" xmlns:mc="http://schemas.openxmlformats.org/markup-compatibility/2006" xmlns:aink="http://schemas.microsoft.com/office/drawing/2016/ink" xmlns:am3d="http://schemas.microsoft.com/office/drawing/2017/model3d" xmlns:o="urn:schemas-microsoft-com:office:office" xmlns:r="http://schemas.openxmlformats.org/officeDocument/2006/relationships" xmlns:m="http://schemas.openxmlformats.org/officeDocument/2006/math" xmlns:v="urn:schemas-microsoft-com:vml" xmlns:wp14="http://schemas.microsoft.com/office/word/2010/wordprocessingDrawing" xmlns:wp="http://schemas.openxmlformats.org/drawingml/2006/wordprocessingDrawing" xmlns:w10="urn:schemas-microsoft-com:office:word" xmlns:w="http://schemas.openxmlformats.org/wordprocessingml/2006/main" xmlns:w14="http://schemas.microsoft.com/office/word/2010/wordml" xmlns:w15="http://schemas.microsoft.com/office/word/2012/wordml" xmlns:w16se="http://schemas.microsoft.com/office/word/2015/wordml/symex" xmlns:wpg="http://schemas.microsoft.com/office/word/2010/wordprocessingGroup" xmlns:wpi="http://schemas.microsoft.com/office/word/2010/wordprocessingInk" xmlns:wne="http://schemas.microsoft.com/office/word/2006/wordml" xmlns:wps="http://schemas.microsoft.com/office/word/2010/wordprocessingShape" mc:Ignorable="w14 w15 w16se wp14">
+<w:endnotes xmlns:wpc="http://schemas.microsoft.com/office/word/2010/wordprocessingCanvas" xmlns:cx="http://schemas.microsoft.com/office/drawing/2014/chartex" xmlns:cx1="http://schemas.microsoft.com/office/drawing/2015/9/8/chartex" xmlns:mc="http://schemas.openxmlformats.org/markup-compatibility/2006" xmlns:o="urn:schemas-microsoft-com:office:office" xmlns:r="http://schemas.openxmlformats.org/officeDocument/2006/relationships" xmlns:m="http://schemas.openxmlformats.org/officeDocument/2006/math" xmlns:v="urn:schemas-microsoft-com:vml" xmlns:wp14="http://schemas.microsoft.com/office/word/2010/wordprocessingDrawing" xmlns:wp="http://schemas.openxmlformats.org/drawingml/2006/wordprocessingDrawing" xmlns:w10="urn:schemas-microsoft-com:office:word" xmlns:w="http://schemas.openxmlformats.org/wordprocessingml/2006/main" xmlns:w14="http://schemas.microsoft.com/office/word/2010/wordml" xmlns:w15="http://schemas.microsoft.com/office/word/2012/wordml" xmlns:w16se="http://schemas.microsoft.com/office/word/2015/wordml/symex" xmlns:wpg="http://schemas.microsoft.com/office/word/2010/wordprocessingGroup" xmlns:wpi="http://schemas.microsoft.com/office/word/2010/wordprocessingInk" xmlns:wne="http://schemas.microsoft.com/office/word/2006/wordml" xmlns:wps="http://schemas.microsoft.com/office/word/2010/wordprocessingShape" mc:Ignorable="w14 w15 w16se wp14">
   <w:endnote w:type="separator" w:id="-1">
     <w:p>
       <w:pPr>
@@ -9641,10 +15361,10 @@
 </file>
 
 <file path=word/footer1.xml><?xml version="1.0" encoding="utf-8"?>
-<w:ftr xmlns:wpc="http://schemas.microsoft.com/office/word/2010/wordprocessingCanvas" xmlns:cx="http://schemas.microsoft.com/office/drawing/2014/chartex" xmlns:cx1="http://schemas.microsoft.com/office/drawing/2015/9/8/chartex" xmlns:cx2="http://schemas.microsoft.com/office/drawing/2015/10/21/chartex" xmlns:cx3="http://schemas.microsoft.com/office/drawing/2016/5/9/chartex" xmlns:cx4="http://schemas.microsoft.com/office/drawing/2016/5/10/chartex" xmlns:cx5="http://schemas.microsoft.com/office/drawing/2016/5/11/chartex" xmlns:cx6="http://schemas.microsoft.com/office/drawing/2016/5/12/chartex" xmlns:cx7="http://schemas.microsoft.com/office/drawing/2016/5/13/chartex" xmlns:cx8="http://schemas.microsoft.com/office/drawing/2016/5/14/chartex" xmlns:mc="http://schemas.openxmlformats.org/markup-compatibility/2006" xmlns:aink="http://schemas.microsoft.com/office/drawing/2016/ink" xmlns:am3d="http://schemas.microsoft.com/office/drawing/2017/model3d" xmlns:o="urn:schemas-microsoft-com:office:office" xmlns:r="http://schemas.openxmlformats.org/officeDocument/2006/relationships" xmlns:m="http://schemas.openxmlformats.org/officeDocument/2006/math" xmlns:v="urn:schemas-microsoft-com:vml" xmlns:wp14="http://schemas.microsoft.com/office/word/2010/wordprocessingDrawing" xmlns:wp="http://schemas.openxmlformats.org/drawingml/2006/wordprocessingDrawing" xmlns:w10="urn:schemas-microsoft-com:office:word" xmlns:w="http://schemas.openxmlformats.org/wordprocessingml/2006/main" xmlns:w14="http://schemas.microsoft.com/office/word/2010/wordml" xmlns:w15="http://schemas.microsoft.com/office/word/2012/wordml" xmlns:w16se="http://schemas.microsoft.com/office/word/2015/wordml/symex" xmlns:wpg="http://schemas.microsoft.com/office/word/2010/wordprocessingGroup" xmlns:wpi="http://schemas.microsoft.com/office/word/2010/wordprocessingInk" xmlns:wne="http://schemas.microsoft.com/office/word/2006/wordml" xmlns:wps="http://schemas.microsoft.com/office/word/2010/wordprocessingShape" mc:Ignorable="w14 w15 w16se wp14">
+<w:ftr xmlns:wpc="http://schemas.microsoft.com/office/word/2010/wordprocessingCanvas" xmlns:cx="http://schemas.microsoft.com/office/drawing/2014/chartex" xmlns:cx1="http://schemas.microsoft.com/office/drawing/2015/9/8/chartex" xmlns:mc="http://schemas.openxmlformats.org/markup-compatibility/2006" xmlns:o="urn:schemas-microsoft-com:office:office" xmlns:r="http://schemas.openxmlformats.org/officeDocument/2006/relationships" xmlns:m="http://schemas.openxmlformats.org/officeDocument/2006/math" xmlns:v="urn:schemas-microsoft-com:vml" xmlns:wp14="http://schemas.microsoft.com/office/word/2010/wordprocessingDrawing" xmlns:wp="http://schemas.openxmlformats.org/drawingml/2006/wordprocessingDrawing" xmlns:w10="urn:schemas-microsoft-com:office:word" xmlns:w="http://schemas.openxmlformats.org/wordprocessingml/2006/main" xmlns:w14="http://schemas.microsoft.com/office/word/2010/wordml" xmlns:w15="http://schemas.microsoft.com/office/word/2012/wordml" xmlns:w16se="http://schemas.microsoft.com/office/word/2015/wordml/symex" xmlns:wpg="http://schemas.microsoft.com/office/word/2010/wordprocessingGroup" xmlns:wpi="http://schemas.microsoft.com/office/word/2010/wordprocessingInk" xmlns:wne="http://schemas.microsoft.com/office/word/2006/wordml" xmlns:wps="http://schemas.microsoft.com/office/word/2010/wordprocessingShape" mc:Ignorable="w14 w15 w16se wp14">
   <w:p>
     <w:pPr>
-      <w:pStyle w:val="a7"/>
+      <w:pStyle w:val="Footer"/>
       <w:jc w:val="center"/>
       <w:rPr>
         <w:rFonts w:ascii="Times New Roman" w:hAnsi="Times New Roman" w:cs="Times New Roman"/>
@@ -9654,17 +15374,17 @@
   </w:p>
   <w:p>
     <w:pPr>
-      <w:pStyle w:val="a7"/>
+      <w:pStyle w:val="Footer"/>
     </w:pPr>
   </w:p>
 </w:ftr>
 </file>
 
 <file path=word/footer2.xml><?xml version="1.0" encoding="utf-8"?>
-<w:ftr xmlns:wpc="http://schemas.microsoft.com/office/word/2010/wordprocessingCanvas" xmlns:cx="http://schemas.microsoft.com/office/drawing/2014/chartex" xmlns:cx1="http://schemas.microsoft.com/office/drawing/2015/9/8/chartex" xmlns:cx2="http://schemas.microsoft.com/office/drawing/2015/10/21/chartex" xmlns:cx3="http://schemas.microsoft.com/office/drawing/2016/5/9/chartex" xmlns:cx4="http://schemas.microsoft.com/office/drawing/2016/5/10/chartex" xmlns:cx5="http://schemas.microsoft.com/office/drawing/2016/5/11/chartex" xmlns:cx6="http://schemas.microsoft.com/office/drawing/2016/5/12/chartex" xmlns:cx7="http://schemas.microsoft.com/office/drawing/2016/5/13/chartex" xmlns:cx8="http://schemas.microsoft.com/office/drawing/2016/5/14/chartex" xmlns:mc="http://schemas.openxmlformats.org/markup-compatibility/2006" xmlns:aink="http://schemas.microsoft.com/office/drawing/2016/ink" xmlns:am3d="http://schemas.microsoft.com/office/drawing/2017/model3d" xmlns:o="urn:schemas-microsoft-com:office:office" xmlns:r="http://schemas.openxmlformats.org/officeDocument/2006/relationships" xmlns:m="http://schemas.openxmlformats.org/officeDocument/2006/math" xmlns:v="urn:schemas-microsoft-com:vml" xmlns:wp14="http://schemas.microsoft.com/office/word/2010/wordprocessingDrawing" xmlns:wp="http://schemas.openxmlformats.org/drawingml/2006/wordprocessingDrawing" xmlns:w10="urn:schemas-microsoft-com:office:word" xmlns:w="http://schemas.openxmlformats.org/wordprocessingml/2006/main" xmlns:w14="http://schemas.microsoft.com/office/word/2010/wordml" xmlns:w15="http://schemas.microsoft.com/office/word/2012/wordml" xmlns:w16se="http://schemas.microsoft.com/office/word/2015/wordml/symex" xmlns:wpg="http://schemas.microsoft.com/office/word/2010/wordprocessingGroup" xmlns:wpi="http://schemas.microsoft.com/office/word/2010/wordprocessingInk" xmlns:wne="http://schemas.microsoft.com/office/word/2006/wordml" xmlns:wps="http://schemas.microsoft.com/office/word/2010/wordprocessingShape" mc:Ignorable="w14 w15 w16se wp14">
+<w:ftr xmlns:wpc="http://schemas.microsoft.com/office/word/2010/wordprocessingCanvas" xmlns:cx="http://schemas.microsoft.com/office/drawing/2014/chartex" xmlns:cx1="http://schemas.microsoft.com/office/drawing/2015/9/8/chartex" xmlns:mc="http://schemas.openxmlformats.org/markup-compatibility/2006" xmlns:o="urn:schemas-microsoft-com:office:office" xmlns:r="http://schemas.openxmlformats.org/officeDocument/2006/relationships" xmlns:m="http://schemas.openxmlformats.org/officeDocument/2006/math" xmlns:v="urn:schemas-microsoft-com:vml" xmlns:wp14="http://schemas.microsoft.com/office/word/2010/wordprocessingDrawing" xmlns:wp="http://schemas.openxmlformats.org/drawingml/2006/wordprocessingDrawing" xmlns:w10="urn:schemas-microsoft-com:office:word" xmlns:w="http://schemas.openxmlformats.org/wordprocessingml/2006/main" xmlns:w14="http://schemas.microsoft.com/office/word/2010/wordml" xmlns:w15="http://schemas.microsoft.com/office/word/2012/wordml" xmlns:w16se="http://schemas.microsoft.com/office/word/2015/wordml/symex" xmlns:wpg="http://schemas.microsoft.com/office/word/2010/wordprocessingGroup" xmlns:wpi="http://schemas.microsoft.com/office/word/2010/wordprocessingInk" xmlns:wne="http://schemas.microsoft.com/office/word/2006/wordml" xmlns:wps="http://schemas.microsoft.com/office/word/2010/wordprocessingShape" mc:Ignorable="w14 w15 w16se wp14">
   <w:p>
     <w:pPr>
-      <w:pStyle w:val="a7"/>
+      <w:pStyle w:val="Footer"/>
       <w:jc w:val="center"/>
     </w:pPr>
     <w:r>
@@ -9681,7 +15401,7 @@
 </file>
 
 <file path=word/footnotes.xml><?xml version="1.0" encoding="utf-8"?>
-<w:footnotes xmlns:wpc="http://schemas.microsoft.com/office/word/2010/wordprocessingCanvas" xmlns:cx="http://schemas.microsoft.com/office/drawing/2014/chartex" xmlns:cx1="http://schemas.microsoft.com/office/drawing/2015/9/8/chartex" xmlns:cx2="http://schemas.microsoft.com/office/drawing/2015/10/21/chartex" xmlns:cx3="http://schemas.microsoft.com/office/drawing/2016/5/9/chartex" xmlns:cx4="http://schemas.microsoft.com/office/drawing/2016/5/10/chartex" xmlns:cx5="http://schemas.microsoft.com/office/drawing/2016/5/11/chartex" xmlns:cx6="http://schemas.microsoft.com/office/drawing/2016/5/12/chartex" xmlns:cx7="http://schemas.microsoft.com/office/drawing/2016/5/13/chartex" xmlns:cx8="http://schemas.microsoft.com/office/drawing/2016/5/14/chartex" xmlns:mc="http://schemas.openxmlformats.org/markup-compatibility/2006" xmlns:aink="http://schemas.microsoft.com/office/drawing/2016/ink" xmlns:am3d="http://schemas.microsoft.com/office/drawing/2017/model3d" xmlns:o="urn:schemas-microsoft-com:office:office" xmlns:r="http://schemas.openxmlformats.org/officeDocument/2006/relationships" xmlns:m="http://schemas.openxmlformats.org/officeDocument/2006/math" xmlns:v="urn:schemas-microsoft-com:vml" xmlns:wp14="http://schemas.microsoft.com/office/word/2010/wordprocessingDrawing" xmlns:wp="http://schemas.openxmlformats.org/drawingml/2006/wordprocessingDrawing" xmlns:w10="urn:schemas-microsoft-com:office:word" xmlns:w="http://schemas.openxmlformats.org/wordprocessingml/2006/main" xmlns:w14="http://schemas.microsoft.com/office/word/2010/wordml" xmlns:w15="http://schemas.microsoft.com/office/word/2012/wordml" xmlns:w16se="http://schemas.microsoft.com/office/word/2015/wordml/symex" xmlns:wpg="http://schemas.microsoft.com/office/word/2010/wordprocessingGroup" xmlns:wpi="http://schemas.microsoft.com/office/word/2010/wordprocessingInk" xmlns:wne="http://schemas.microsoft.com/office/word/2006/wordml" xmlns:wps="http://schemas.microsoft.com/office/word/2010/wordprocessingShape" mc:Ignorable="w14 w15 w16se wp14">
+<w:footnotes xmlns:wpc="http://schemas.microsoft.com/office/word/2010/wordprocessingCanvas" xmlns:cx="http://schemas.microsoft.com/office/drawing/2014/chartex" xmlns:cx1="http://schemas.microsoft.com/office/drawing/2015/9/8/chartex" xmlns:mc="http://schemas.openxmlformats.org/markup-compatibility/2006" xmlns:o="urn:schemas-microsoft-com:office:office" xmlns:r="http://schemas.openxmlformats.org/officeDocument/2006/relationships" xmlns:m="http://schemas.openxmlformats.org/officeDocument/2006/math" xmlns:v="urn:schemas-microsoft-com:vml" xmlns:wp14="http://schemas.microsoft.com/office/word/2010/wordprocessingDrawing" xmlns:wp="http://schemas.openxmlformats.org/drawingml/2006/wordprocessingDrawing" xmlns:w10="urn:schemas-microsoft-com:office:word" xmlns:w="http://schemas.openxmlformats.org/wordprocessingml/2006/main" xmlns:w14="http://schemas.microsoft.com/office/word/2010/wordml" xmlns:w15="http://schemas.microsoft.com/office/word/2012/wordml" xmlns:w16se="http://schemas.microsoft.com/office/word/2015/wordml/symex" xmlns:wpg="http://schemas.microsoft.com/office/word/2010/wordprocessingGroup" xmlns:wpi="http://schemas.microsoft.com/office/word/2010/wordprocessingInk" xmlns:wne="http://schemas.microsoft.com/office/word/2006/wordml" xmlns:wps="http://schemas.microsoft.com/office/word/2010/wordprocessingShape" mc:Ignorable="w14 w15 w16se wp14">
   <w:footnote w:type="separator" w:id="-1">
     <w:p>
       <w:pPr>
@@ -9706,7 +15426,7 @@
 </file>
 
 <file path=word/numbering.xml><?xml version="1.0" encoding="utf-8"?>
-<w:numbering xmlns:wpc="http://schemas.microsoft.com/office/word/2010/wordprocessingCanvas" xmlns:cx="http://schemas.microsoft.com/office/drawing/2014/chartex" xmlns:cx1="http://schemas.microsoft.com/office/drawing/2015/9/8/chartex" xmlns:cx2="http://schemas.microsoft.com/office/drawing/2015/10/21/chartex" xmlns:cx3="http://schemas.microsoft.com/office/drawing/2016/5/9/chartex" xmlns:cx4="http://schemas.microsoft.com/office/drawing/2016/5/10/chartex" xmlns:cx5="http://schemas.microsoft.com/office/drawing/2016/5/11/chartex" xmlns:cx6="http://schemas.microsoft.com/office/drawing/2016/5/12/chartex" xmlns:cx7="http://schemas.microsoft.com/office/drawing/2016/5/13/chartex" xmlns:cx8="http://schemas.microsoft.com/office/drawing/2016/5/14/chartex" xmlns:mc="http://schemas.openxmlformats.org/markup-compatibility/2006" xmlns:aink="http://schemas.microsoft.com/office/drawing/2016/ink" xmlns:am3d="http://schemas.microsoft.com/office/drawing/2017/model3d" xmlns:o="urn:schemas-microsoft-com:office:office" xmlns:r="http://schemas.openxmlformats.org/officeDocument/2006/relationships" xmlns:m="http://schemas.openxmlformats.org/officeDocument/2006/math" xmlns:v="urn:schemas-microsoft-com:vml" xmlns:wp14="http://schemas.microsoft.com/office/word/2010/wordprocessingDrawing" xmlns:wp="http://schemas.openxmlformats.org/drawingml/2006/wordprocessingDrawing" xmlns:w10="urn:schemas-microsoft-com:office:word" xmlns:w="http://schemas.openxmlformats.org/wordprocessingml/2006/main" xmlns:w14="http://schemas.microsoft.com/office/word/2010/wordml" xmlns:w15="http://schemas.microsoft.com/office/word/2012/wordml" xmlns:w16se="http://schemas.microsoft.com/office/word/2015/wordml/symex" xmlns:wpg="http://schemas.microsoft.com/office/word/2010/wordprocessingGroup" xmlns:wpi="http://schemas.microsoft.com/office/word/2010/wordprocessingInk" xmlns:wne="http://schemas.microsoft.com/office/word/2006/wordml" xmlns:wps="http://schemas.microsoft.com/office/word/2010/wordprocessingShape" mc:Ignorable="w14 w15 w16se wp14">
+<w:numbering xmlns:wpc="http://schemas.microsoft.com/office/word/2010/wordprocessingCanvas" xmlns:cx="http://schemas.microsoft.com/office/drawing/2014/chartex" xmlns:cx1="http://schemas.microsoft.com/office/drawing/2015/9/8/chartex" xmlns:mc="http://schemas.openxmlformats.org/markup-compatibility/2006" xmlns:o="urn:schemas-microsoft-com:office:office" xmlns:r="http://schemas.openxmlformats.org/officeDocument/2006/relationships" xmlns:m="http://schemas.openxmlformats.org/officeDocument/2006/math" xmlns:v="urn:schemas-microsoft-com:vml" xmlns:wp14="http://schemas.microsoft.com/office/word/2010/wordprocessingDrawing" xmlns:wp="http://schemas.openxmlformats.org/drawingml/2006/wordprocessingDrawing" xmlns:w10="urn:schemas-microsoft-com:office:word" xmlns:w="http://schemas.openxmlformats.org/wordprocessingml/2006/main" xmlns:w14="http://schemas.microsoft.com/office/word/2010/wordml" xmlns:w15="http://schemas.microsoft.com/office/word/2012/wordml" xmlns:w16se="http://schemas.microsoft.com/office/word/2015/wordml/symex" xmlns:wpg="http://schemas.microsoft.com/office/word/2010/wordprocessingGroup" xmlns:wpi="http://schemas.microsoft.com/office/word/2010/wordprocessingInk" xmlns:wne="http://schemas.microsoft.com/office/word/2006/wordml" xmlns:wps="http://schemas.microsoft.com/office/word/2010/wordprocessingShape" mc:Ignorable="w14 w15 w16se wp14">
   <w:abstractNum w:abstractNumId="0" w15:restartNumberingAfterBreak="0">
     <w:nsid w:val="7B0966E1"/>
     <w:multiLevelType w:val="hybridMultilevel"/>
@@ -9844,7 +15564,7 @@
       </w:pPr>
     </w:pPrDefault>
   </w:docDefaults>
-  <w:latentStyles w:defLockedState="0" w:defUIPriority="99" w:defSemiHidden="0" w:defUnhideWhenUsed="0" w:defQFormat="0" w:count="375">
+  <w:latentStyles w:defLockedState="0" w:defUIPriority="99" w:defSemiHidden="0" w:defUnhideWhenUsed="0" w:defQFormat="0" w:count="371">
     <w:lsdException w:name="Normal" w:uiPriority="0" w:qFormat="1"/>
     <w:lsdException w:name="heading 1" w:uiPriority="9" w:qFormat="1"/>
     <w:lsdException w:name="heading 2" w:semiHidden="1" w:uiPriority="9" w:unhideWhenUsed="1" w:qFormat="1"/>
@@ -10216,22 +15936,19 @@
     <w:lsdException w:name="List Table 5 Dark Accent 6" w:uiPriority="50"/>
     <w:lsdException w:name="List Table 6 Colorful Accent 6" w:uiPriority="51"/>
     <w:lsdException w:name="List Table 7 Colorful Accent 6" w:uiPriority="52"/>
-    <w:lsdException w:name="Mention" w:semiHidden="1" w:unhideWhenUsed="1"/>
-    <w:lsdException w:name="Smart Hyperlink" w:semiHidden="1" w:unhideWhenUsed="1"/>
-    <w:lsdException w:name="Hashtag" w:semiHidden="1" w:unhideWhenUsed="1"/>
-    <w:lsdException w:name="Unresolved Mention" w:semiHidden="1" w:unhideWhenUsed="1"/>
   </w:latentStyles>
-  <w:style w:type="paragraph" w:default="1" w:styleId="a">
+  <w:style w:type="paragraph" w:default="1" w:styleId="Normal">
     <w:name w:val="Normal"/>
     <w:qFormat/>
     <w:rsid w:val="00305AFB"/>
   </w:style>
-  <w:style w:type="character" w:default="1" w:styleId="a0">
+  <w:style w:type="character" w:default="1" w:styleId="DefaultParagraphFont">
     <w:name w:val="Default Paragraph Font"/>
     <w:uiPriority w:val="1"/>
+    <w:semiHidden/>
     <w:unhideWhenUsed/>
   </w:style>
-  <w:style w:type="table" w:default="1" w:styleId="a1">
+  <w:style w:type="table" w:default="1" w:styleId="TableNormal">
     <w:name w:val="Normal Table"/>
     <w:uiPriority w:val="99"/>
     <w:semiHidden/>
@@ -10246,16 +15963,16 @@
       </w:tblCellMar>
     </w:tblPr>
   </w:style>
-  <w:style w:type="numbering" w:default="1" w:styleId="a2">
+  <w:style w:type="numbering" w:default="1" w:styleId="NoList">
     <w:name w:val="No List"/>
     <w:uiPriority w:val="99"/>
     <w:semiHidden/>
     <w:unhideWhenUsed/>
   </w:style>
-  <w:style w:type="paragraph" w:styleId="a3">
+  <w:style w:type="paragraph" w:styleId="BodyText">
     <w:name w:val="Body Text"/>
-    <w:basedOn w:val="a"/>
-    <w:link w:val="a4"/>
+    <w:basedOn w:val="Normal"/>
+    <w:link w:val="BodyTextChar"/>
     <w:uiPriority w:val="99"/>
     <w:semiHidden/>
     <w:unhideWhenUsed/>
@@ -10264,18 +15981,18 @@
       <w:spacing w:after="120"/>
     </w:pPr>
   </w:style>
-  <w:style w:type="character" w:customStyle="1" w:styleId="a4">
-    <w:name w:val="Основной текст Знак"/>
-    <w:basedOn w:val="a0"/>
-    <w:link w:val="a3"/>
+  <w:style w:type="character" w:customStyle="1" w:styleId="BodyTextChar">
+    <w:name w:val="Body Text Char"/>
+    <w:basedOn w:val="DefaultParagraphFont"/>
+    <w:link w:val="BodyText"/>
     <w:uiPriority w:val="99"/>
     <w:semiHidden/>
     <w:rsid w:val="00305AFB"/>
   </w:style>
-  <w:style w:type="paragraph" w:styleId="a5">
+  <w:style w:type="paragraph" w:styleId="Header">
     <w:name w:val="header"/>
-    <w:basedOn w:val="a"/>
-    <w:link w:val="a6"/>
+    <w:basedOn w:val="Normal"/>
+    <w:link w:val="HeaderChar"/>
     <w:uiPriority w:val="99"/>
     <w:unhideWhenUsed/>
     <w:rsid w:val="00305AFB"/>
@@ -10287,17 +16004,17 @@
       <w:spacing w:after="0" w:line="240" w:lineRule="auto"/>
     </w:pPr>
   </w:style>
-  <w:style w:type="character" w:customStyle="1" w:styleId="a6">
-    <w:name w:val="Верхний колонтитул Знак"/>
-    <w:basedOn w:val="a0"/>
-    <w:link w:val="a5"/>
+  <w:style w:type="character" w:customStyle="1" w:styleId="HeaderChar">
+    <w:name w:val="Header Char"/>
+    <w:basedOn w:val="DefaultParagraphFont"/>
+    <w:link w:val="Header"/>
     <w:uiPriority w:val="99"/>
     <w:rsid w:val="00305AFB"/>
   </w:style>
-  <w:style w:type="paragraph" w:styleId="a7">
+  <w:style w:type="paragraph" w:styleId="Footer">
     <w:name w:val="footer"/>
-    <w:basedOn w:val="a"/>
-    <w:link w:val="a8"/>
+    <w:basedOn w:val="Normal"/>
+    <w:link w:val="FooterChar"/>
     <w:uiPriority w:val="99"/>
     <w:unhideWhenUsed/>
     <w:rsid w:val="00305AFB"/>
@@ -10309,16 +16026,16 @@
       <w:spacing w:after="0" w:line="240" w:lineRule="auto"/>
     </w:pPr>
   </w:style>
-  <w:style w:type="character" w:customStyle="1" w:styleId="a8">
-    <w:name w:val="Нижний колонтитул Знак"/>
-    <w:basedOn w:val="a0"/>
-    <w:link w:val="a7"/>
+  <w:style w:type="character" w:customStyle="1" w:styleId="FooterChar">
+    <w:name w:val="Footer Char"/>
+    <w:basedOn w:val="DefaultParagraphFont"/>
+    <w:link w:val="Footer"/>
     <w:uiPriority w:val="99"/>
     <w:rsid w:val="00305AFB"/>
   </w:style>
-  <w:style w:type="paragraph" w:styleId="a9">
+  <w:style w:type="paragraph" w:styleId="ListParagraph">
     <w:name w:val="List Paragraph"/>
-    <w:basedOn w:val="a"/>
+    <w:basedOn w:val="Normal"/>
     <w:uiPriority w:val="34"/>
     <w:qFormat/>
     <w:rsid w:val="00D1458E"/>
@@ -10327,9 +16044,9 @@
       <w:contextualSpacing/>
     </w:pPr>
   </w:style>
-  <w:style w:type="table" w:styleId="aa">
+  <w:style w:type="table" w:styleId="TableGrid">
     <w:name w:val="Table Grid"/>
-    <w:basedOn w:val="a1"/>
+    <w:basedOn w:val="TableNormal"/>
     <w:uiPriority w:val="39"/>
     <w:rsid w:val="00377EC8"/>
     <w:pPr>
@@ -10346,14 +16063,94 @@
       </w:tblBorders>
     </w:tblPr>
   </w:style>
-  <w:style w:type="character" w:styleId="ab">
+  <w:style w:type="character" w:styleId="PlaceholderText">
     <w:name w:val="Placeholder Text"/>
-    <w:basedOn w:val="a0"/>
+    <w:basedOn w:val="DefaultParagraphFont"/>
     <w:uiPriority w:val="99"/>
     <w:semiHidden/>
     <w:rsid w:val="00E0163E"/>
     <w:rPr>
       <w:color w:val="808080"/>
+    </w:rPr>
+  </w:style>
+  <w:style w:type="paragraph" w:styleId="BalloonText">
+    <w:name w:val="Balloon Text"/>
+    <w:basedOn w:val="Normal"/>
+    <w:link w:val="BalloonTextChar"/>
+    <w:uiPriority w:val="99"/>
+    <w:semiHidden/>
+    <w:unhideWhenUsed/>
+    <w:rsid w:val="007C7155"/>
+    <w:pPr>
+      <w:spacing w:after="0" w:line="240" w:lineRule="auto"/>
+    </w:pPr>
+    <w:rPr>
+      <w:rFonts w:ascii="Segoe UI" w:hAnsi="Segoe UI" w:cs="Segoe UI"/>
+      <w:sz w:val="18"/>
+      <w:szCs w:val="18"/>
+    </w:rPr>
+  </w:style>
+  <w:style w:type="character" w:customStyle="1" w:styleId="BalloonTextChar">
+    <w:name w:val="Balloon Text Char"/>
+    <w:basedOn w:val="DefaultParagraphFont"/>
+    <w:link w:val="BalloonText"/>
+    <w:uiPriority w:val="99"/>
+    <w:semiHidden/>
+    <w:rsid w:val="007C7155"/>
+    <w:rPr>
+      <w:rFonts w:ascii="Segoe UI" w:hAnsi="Segoe UI" w:cs="Segoe UI"/>
+      <w:sz w:val="18"/>
+      <w:szCs w:val="18"/>
+    </w:rPr>
+  </w:style>
+  <w:style w:type="paragraph" w:styleId="HTMLPreformatted">
+    <w:name w:val="HTML Preformatted"/>
+    <w:basedOn w:val="Normal"/>
+    <w:link w:val="HTMLPreformattedChar"/>
+    <w:uiPriority w:val="99"/>
+    <w:semiHidden/>
+    <w:unhideWhenUsed/>
+    <w:rsid w:val="00D76995"/>
+    <w:pPr>
+      <w:tabs>
+        <w:tab w:val="left" w:pos="916"/>
+        <w:tab w:val="left" w:pos="1832"/>
+        <w:tab w:val="left" w:pos="2748"/>
+        <w:tab w:val="left" w:pos="3664"/>
+        <w:tab w:val="left" w:pos="4580"/>
+        <w:tab w:val="left" w:pos="5496"/>
+        <w:tab w:val="left" w:pos="6412"/>
+        <w:tab w:val="left" w:pos="7328"/>
+        <w:tab w:val="left" w:pos="8244"/>
+        <w:tab w:val="left" w:pos="9160"/>
+        <w:tab w:val="left" w:pos="10076"/>
+        <w:tab w:val="left" w:pos="10992"/>
+        <w:tab w:val="left" w:pos="11908"/>
+        <w:tab w:val="left" w:pos="12824"/>
+        <w:tab w:val="left" w:pos="13740"/>
+        <w:tab w:val="left" w:pos="14656"/>
+      </w:tabs>
+      <w:spacing w:after="0" w:line="240" w:lineRule="auto"/>
+    </w:pPr>
+    <w:rPr>
+      <w:rFonts w:ascii="Courier New" w:eastAsia="Times New Roman" w:hAnsi="Courier New" w:cs="Courier New"/>
+      <w:sz w:val="20"/>
+      <w:szCs w:val="20"/>
+      <w:lang w:val="en-US"/>
+    </w:rPr>
+  </w:style>
+  <w:style w:type="character" w:customStyle="1" w:styleId="HTMLPreformattedChar">
+    <w:name w:val="HTML Preformatted Char"/>
+    <w:basedOn w:val="DefaultParagraphFont"/>
+    <w:link w:val="HTMLPreformatted"/>
+    <w:uiPriority w:val="99"/>
+    <w:semiHidden/>
+    <w:rsid w:val="00D76995"/>
+    <w:rPr>
+      <w:rFonts w:ascii="Courier New" w:eastAsia="Times New Roman" w:hAnsi="Courier New" w:cs="Courier New"/>
+      <w:sz w:val="20"/>
+      <w:szCs w:val="20"/>
+      <w:lang w:val="en-US"/>
     </w:rPr>
   </w:style>
 </w:styles>

--- a/report.docx
+++ b/report.docx
@@ -1756,7 +1756,7 @@
               </wp:anchor>
             </w:drawing>
           </mc:Choice>
-          <mc:Fallback xmlns:am3d="http://schemas.microsoft.com/office/drawing/2017/model3d" xmlns:aink="http://schemas.microsoft.com/office/drawing/2016/ink" xmlns:cx8="http://schemas.microsoft.com/office/drawing/2016/5/14/chartex" xmlns:cx7="http://schemas.microsoft.com/office/drawing/2016/5/13/chartex" xmlns:cx6="http://schemas.microsoft.com/office/drawing/2016/5/12/chartex" xmlns:cx5="http://schemas.microsoft.com/office/drawing/2016/5/11/chartex" xmlns:cx4="http://schemas.microsoft.com/office/drawing/2016/5/10/chartex" xmlns:cx3="http://schemas.microsoft.com/office/drawing/2016/5/9/chartex" xmlns:cx2="http://schemas.microsoft.com/office/drawing/2015/10/21/chartex">
+          <mc:Fallback xmlns:cx2="http://schemas.microsoft.com/office/drawing/2015/10/21/chartex" xmlns:cx3="http://schemas.microsoft.com/office/drawing/2016/5/9/chartex" xmlns:cx4="http://schemas.microsoft.com/office/drawing/2016/5/10/chartex" xmlns:cx5="http://schemas.microsoft.com/office/drawing/2016/5/11/chartex" xmlns:cx6="http://schemas.microsoft.com/office/drawing/2016/5/12/chartex" xmlns:cx7="http://schemas.microsoft.com/office/drawing/2016/5/13/chartex" xmlns:cx8="http://schemas.microsoft.com/office/drawing/2016/5/14/chartex" xmlns:aink="http://schemas.microsoft.com/office/drawing/2016/ink" xmlns:am3d="http://schemas.microsoft.com/office/drawing/2017/model3d">
             <w:pict>
               <v:line w14:anchorId="44ED7386" id="Line 464" o:spid="_x0000_s1026" style="position:absolute;z-index:251676672;visibility:visible;mso-wrap-style:square;mso-wrap-distance-left:9pt;mso-wrap-distance-top:0;mso-wrap-distance-right:9pt;mso-wrap-distance-bottom:0;mso-position-horizontal:absolute;mso-position-horizontal-relative:text;mso-position-vertical:absolute;mso-position-vertical-relative:text" from="247.25pt,16pt" to="257.65pt,26.4pt" o:gfxdata="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">
                 <v:stroke startarrowwidth="narrow" endarrow="open" endarrowwidth="narrow"/>
@@ -7612,18 +7612,7 @@
           <w:szCs w:val="28"/>
           <w:lang w:eastAsia="ru-RU"/>
         </w:rPr>
-        <w:t>рассчитат</w:t>
-      </w:r>
-      <w:bookmarkStart w:id="0" w:name="_GoBack"/>
-      <w:bookmarkEnd w:id="0"/>
-      <w:r>
-        <w:rPr>
-          <w:rFonts w:ascii="Times New Roman" w:eastAsia="Times New Roman" w:hAnsi="Times New Roman" w:cs="Times New Roman"/>
-          <w:sz w:val="28"/>
-          <w:szCs w:val="28"/>
-          <w:lang w:eastAsia="ru-RU"/>
-        </w:rPr>
-        <w:t xml:space="preserve">ь </w:t>
+        <w:t xml:space="preserve">рассчитать </w:t>
       </w:r>
       <w:r>
         <w:rPr>
@@ -7843,16 +7832,7 @@
                       <w:szCs w:val="26"/>
                       <w:lang w:eastAsia="ru-RU"/>
                     </w:rPr>
-                    <m:t>21</m:t>
-                  </m:r>
-                  <m:r>
-                    <w:rPr>
-                      <w:rFonts w:ascii="Cambria Math" w:hAnsi="Cambria Math"/>
-                      <w:sz w:val="26"/>
-                      <w:szCs w:val="26"/>
-                      <w:lang w:eastAsia="ru-RU"/>
-                    </w:rPr>
-                    <m:t>01</m:t>
+                    <m:t>2101</m:t>
                   </m:r>
                 </m:sub>
               </m:sSub>
@@ -8085,16 +8065,7 @@
               <w:szCs w:val="26"/>
               <w:lang w:eastAsia="ru-RU"/>
             </w:rPr>
-            <m:t>=0.</m:t>
-          </m:r>
-          <m:r>
-            <w:rPr>
-              <w:rFonts w:ascii="Cambria Math" w:hAnsi="Cambria Math"/>
-              <w:sz w:val="26"/>
-              <w:szCs w:val="26"/>
-              <w:lang w:eastAsia="ru-RU"/>
-            </w:rPr>
-            <m:t>346</m:t>
+            <m:t>=0.346</m:t>
           </m:r>
         </m:oMath>
       </m:oMathPara>
@@ -8292,16 +8263,7 @@
               <w:szCs w:val="26"/>
               <w:lang w:val="en-US" w:eastAsia="ru-RU"/>
             </w:rPr>
-            <m:t>=0.</m:t>
-          </m:r>
-          <m:r>
-            <w:rPr>
-              <w:rFonts w:ascii="Cambria Math" w:eastAsiaTheme="minorEastAsia" w:hAnsi="Cambria Math"/>
-              <w:sz w:val="26"/>
-              <w:szCs w:val="26"/>
-              <w:lang w:val="en-US" w:eastAsia="ru-RU"/>
-            </w:rPr>
-            <m:t>307</m:t>
+            <m:t>=0.307</m:t>
           </m:r>
         </m:oMath>
       </m:oMathPara>
@@ -8549,16 +8511,7 @@
               <w:szCs w:val="26"/>
               <w:lang w:eastAsia="ru-RU"/>
             </w:rPr>
-            <m:t>=0.</m:t>
-          </m:r>
-          <m:r>
-            <w:rPr>
-              <w:rFonts w:ascii="Cambria Math" w:eastAsiaTheme="minorEastAsia" w:hAnsi="Cambria Math"/>
-              <w:sz w:val="26"/>
-              <w:szCs w:val="26"/>
-              <w:lang w:eastAsia="ru-RU"/>
-            </w:rPr>
-            <m:t>221</m:t>
+            <m:t>=0.221</m:t>
           </m:r>
         </m:oMath>
       </m:oMathPara>
@@ -8774,16 +8727,7 @@
             <w:szCs w:val="26"/>
             <w:lang w:eastAsia="ru-RU"/>
           </w:rPr>
-          <m:t>=0.6</m:t>
-        </m:r>
-        <m:r>
-          <w:rPr>
-            <w:rFonts w:ascii="Cambria Math" w:eastAsia="Times New Roman" w:hAnsi="Cambria Math" w:cs="Times New Roman"/>
-            <w:sz w:val="26"/>
-            <w:szCs w:val="26"/>
-            <w:lang w:eastAsia="ru-RU"/>
-          </w:rPr>
-          <m:t>39</m:t>
+          <m:t>=0.639</m:t>
         </m:r>
       </m:oMath>
       <w:r>
@@ -8919,16 +8863,6 @@
           <w:lang w:eastAsia="ru-RU"/>
         </w:rPr>
       </w:pPr>
-    </w:p>
-    <w:p>
-      <w:pPr>
-        <w:rPr>
-          <w:rFonts w:ascii="Times New Roman" w:eastAsia="Times New Roman" w:hAnsi="Times New Roman" w:cs="Times New Roman"/>
-          <w:sz w:val="32"/>
-          <w:szCs w:val="32"/>
-          <w:lang w:eastAsia="ru-RU"/>
-        </w:rPr>
-      </w:pPr>
       <w:r>
         <w:rPr>
           <w:rFonts w:ascii="Times New Roman" w:eastAsia="Times New Roman" w:hAnsi="Times New Roman" w:cs="Times New Roman"/>
@@ -8941,13 +8875,13 @@
           <wp:anchor distT="0" distB="0" distL="114300" distR="114300" simplePos="0" relativeHeight="251674624" behindDoc="0" locked="0" layoutInCell="1" allowOverlap="1" wp14:anchorId="5B2CDEA4" wp14:editId="63661B0F">
             <wp:simplePos x="0" y="0"/>
             <wp:positionH relativeFrom="margin">
-              <wp:posOffset>-1562100</wp:posOffset>
+              <wp:posOffset>-1791536</wp:posOffset>
             </wp:positionH>
             <wp:positionV relativeFrom="paragraph">
-              <wp:posOffset>292100</wp:posOffset>
+              <wp:posOffset>303737</wp:posOffset>
             </wp:positionV>
-            <wp:extent cx="9604363" cy="2890995"/>
-            <wp:effectExtent l="3810" t="0" r="1270" b="1270"/>
+            <wp:extent cx="10069622" cy="3530698"/>
+            <wp:effectExtent l="0" t="7302" r="952" b="953"/>
             <wp:wrapNone/>
             <wp:docPr id="5" name="Рисунок 5"/>
             <wp:cNvGraphicFramePr>
@@ -8975,7 +8909,7 @@
                   <pic:spPr>
                     <a:xfrm rot="5400000">
                       <a:off x="0" y="0"/>
-                      <a:ext cx="9604363" cy="2890995"/>
+                      <a:ext cx="10081129" cy="3534733"/>
                     </a:xfrm>
                     <a:prstGeom prst="rect">
                       <a:avLst/>
@@ -9136,6 +9070,16 @@
     </w:p>
     <w:p>
       <w:pPr>
+        <w:rPr>
+          <w:rFonts w:ascii="Times New Roman" w:eastAsia="Times New Roman" w:hAnsi="Times New Roman" w:cs="Times New Roman"/>
+          <w:sz w:val="32"/>
+          <w:szCs w:val="32"/>
+          <w:lang w:eastAsia="ru-RU"/>
+        </w:rPr>
+      </w:pPr>
+    </w:p>
+    <w:p>
+      <w:pPr>
         <w:tabs>
           <w:tab w:val="left" w:pos="9159"/>
         </w:tabs>
@@ -9394,8 +9338,8 @@
         </w:rPr>
         <w:drawing>
           <wp:inline distT="0" distB="0" distL="0" distR="0" wp14:anchorId="0A895F13" wp14:editId="12A0D0CE">
-            <wp:extent cx="4428571" cy="2685714"/>
-            <wp:effectExtent l="0" t="0" r="0" b="635"/>
+            <wp:extent cx="4428571" cy="2568886"/>
+            <wp:effectExtent l="0" t="0" r="0" b="3175"/>
             <wp:docPr id="8" name="Рисунок 8"/>
             <wp:cNvGraphicFramePr>
               <a:graphicFrameLocks xmlns:a="http://schemas.openxmlformats.org/drawingml/2006/main" noChangeAspect="1"/>
@@ -9408,7 +9352,13 @@
                     <pic:cNvPicPr/>
                   </pic:nvPicPr>
                   <pic:blipFill>
-                    <a:blip r:embed="rId8"/>
+                    <a:blip r:embed="rId8">
+                      <a:extLst>
+                        <a:ext uri="{28A0092B-C50C-407E-A947-70E740481C1C}">
+                          <a14:useLocalDpi xmlns:a14="http://schemas.microsoft.com/office/drawing/2010/main" val="0"/>
+                        </a:ext>
+                      </a:extLst>
+                    </a:blip>
                     <a:stretch>
                       <a:fillRect/>
                     </a:stretch>
@@ -9416,7 +9366,7 @@
                   <pic:spPr>
                     <a:xfrm>
                       <a:off x="0" y="0"/>
-                      <a:ext cx="4428571" cy="2685714"/>
+                      <a:ext cx="4428571" cy="2568886"/>
                     </a:xfrm>
                     <a:prstGeom prst="rect">
                       <a:avLst/>
@@ -9519,7 +9469,18 @@
           <w:szCs w:val="28"/>
           <w:lang w:eastAsia="ru-RU"/>
         </w:rPr>
-        <w:t xml:space="preserve">разработана программа, имитирующая </w:t>
+        <w:t>р</w:t>
+      </w:r>
+      <w:bookmarkStart w:id="0" w:name="_GoBack"/>
+      <w:bookmarkEnd w:id="0"/>
+      <w:r>
+        <w:rPr>
+          <w:rFonts w:ascii="Times New Roman" w:eastAsia="Times New Roman" w:hAnsi="Times New Roman" w:cs="Times New Roman"/>
+          <w:sz w:val="28"/>
+          <w:szCs w:val="28"/>
+          <w:lang w:eastAsia="ru-RU"/>
+        </w:rPr>
+        <w:t xml:space="preserve">азработана программа, имитирующая </w:t>
       </w:r>
       <w:r>
         <w:rPr>
@@ -9652,7 +9613,7 @@
           <w:rFonts w:ascii="Times New Roman" w:eastAsia="Times New Roman" w:hAnsi="Times New Roman" w:cs="Times New Roman"/>
           <w:sz w:val="28"/>
           <w:szCs w:val="21"/>
-          <w:lang w:eastAsia="ru-RU"/>
+          <w:lang w:val="en-US" w:eastAsia="ru-RU"/>
         </w:rPr>
       </w:pPr>
       <w:r>
@@ -9662,7 +9623,52 @@
           <w:szCs w:val="21"/>
           <w:lang w:eastAsia="ru-RU"/>
         </w:rPr>
-        <w:t>Исходный код программы:</w:t>
+        <w:t>Исходный</w:t>
+      </w:r>
+      <w:r>
+        <w:rPr>
+          <w:rFonts w:ascii="Times New Roman" w:eastAsia="Times New Roman" w:hAnsi="Times New Roman" w:cs="Times New Roman"/>
+          <w:sz w:val="28"/>
+          <w:szCs w:val="21"/>
+          <w:lang w:val="en-US" w:eastAsia="ru-RU"/>
+        </w:rPr>
+        <w:t xml:space="preserve"> </w:t>
+      </w:r>
+      <w:r>
+        <w:rPr>
+          <w:rFonts w:ascii="Times New Roman" w:eastAsia="Times New Roman" w:hAnsi="Times New Roman" w:cs="Times New Roman"/>
+          <w:sz w:val="28"/>
+          <w:szCs w:val="21"/>
+          <w:lang w:eastAsia="ru-RU"/>
+        </w:rPr>
+        <w:t>код</w:t>
+      </w:r>
+      <w:r>
+        <w:rPr>
+          <w:rFonts w:ascii="Times New Roman" w:eastAsia="Times New Roman" w:hAnsi="Times New Roman" w:cs="Times New Roman"/>
+          <w:sz w:val="28"/>
+          <w:szCs w:val="21"/>
+          <w:lang w:val="en-US" w:eastAsia="ru-RU"/>
+        </w:rPr>
+        <w:t xml:space="preserve"> </w:t>
+      </w:r>
+      <w:r>
+        <w:rPr>
+          <w:rFonts w:ascii="Times New Roman" w:eastAsia="Times New Roman" w:hAnsi="Times New Roman" w:cs="Times New Roman"/>
+          <w:sz w:val="28"/>
+          <w:szCs w:val="21"/>
+          <w:lang w:eastAsia="ru-RU"/>
+        </w:rPr>
+        <w:t>программы</w:t>
+      </w:r>
+      <w:r>
+        <w:rPr>
+          <w:rFonts w:ascii="Times New Roman" w:eastAsia="Times New Roman" w:hAnsi="Times New Roman" w:cs="Times New Roman"/>
+          <w:sz w:val="28"/>
+          <w:szCs w:val="21"/>
+          <w:lang w:val="en-US" w:eastAsia="ru-RU"/>
+        </w:rPr>
+        <w:t>:</w:t>
       </w:r>
     </w:p>
     <w:p>
@@ -10681,53 +10687,62 @@
           <w:szCs w:val="18"/>
           <w:lang w:val="en-US"/>
         </w:rPr>
+        <w:t>def</w:t>
+      </w:r>
+      <w:proofErr w:type="spellEnd"/>
+      <w:r>
+        <w:rPr>
+          <w:rFonts w:ascii="Courier New" w:eastAsia="Times New Roman" w:hAnsi="Courier New" w:cs="Courier New"/>
+          <w:b/>
+          <w:bCs/>
+          <w:color w:val="000080"/>
+          <w:sz w:val="18"/>
+          <w:szCs w:val="18"/>
+          <w:lang w:val="en-US"/>
+        </w:rPr>
+        <w:t xml:space="preserve"> </w:t>
+      </w:r>
+      <w:proofErr w:type="spellStart"/>
+      <w:r>
+        <w:rPr>
+          <w:rFonts w:ascii="Courier New" w:eastAsia="Times New Roman" w:hAnsi="Courier New" w:cs="Courier New"/>
+          <w:color w:val="000000"/>
+          <w:sz w:val="18"/>
+          <w:szCs w:val="18"/>
+          <w:lang w:val="en-US"/>
+        </w:rPr>
+        <w:t>read_units_settings</w:t>
+      </w:r>
+      <w:proofErr w:type="spellEnd"/>
+      <w:r>
+        <w:rPr>
+          <w:rFonts w:ascii="Courier New" w:eastAsia="Times New Roman" w:hAnsi="Courier New" w:cs="Courier New"/>
+          <w:color w:val="000000"/>
+          <w:sz w:val="18"/>
+          <w:szCs w:val="18"/>
+          <w:lang w:val="en-US"/>
+        </w:rPr>
+        <w:t>():</w:t>
+      </w:r>
+      <w:r>
+        <w:rPr>
+          <w:rFonts w:ascii="Courier New" w:eastAsia="Times New Roman" w:hAnsi="Courier New" w:cs="Courier New"/>
+          <w:color w:val="000000"/>
+          <w:sz w:val="18"/>
+          <w:szCs w:val="18"/>
+          <w:lang w:val="en-US"/>
+        </w:rPr>
+        <w:br/>
+      </w:r>
+      <w:r>
+        <w:rPr>
+          <w:rFonts w:ascii="Courier New" w:eastAsia="Times New Roman" w:hAnsi="Courier New" w:cs="Courier New"/>
+          <w:color w:val="000000"/>
+          <w:sz w:val="18"/>
+          <w:szCs w:val="18"/>
+          <w:lang w:val="en-US"/>
+        </w:rPr>
         <w:lastRenderedPageBreak/>
-        <w:t>def</w:t>
-      </w:r>
-      <w:proofErr w:type="spellEnd"/>
-      <w:r>
-        <w:rPr>
-          <w:rFonts w:ascii="Courier New" w:eastAsia="Times New Roman" w:hAnsi="Courier New" w:cs="Courier New"/>
-          <w:b/>
-          <w:bCs/>
-          <w:color w:val="000080"/>
-          <w:sz w:val="18"/>
-          <w:szCs w:val="18"/>
-          <w:lang w:val="en-US"/>
-        </w:rPr>
-        <w:t xml:space="preserve"> </w:t>
-      </w:r>
-      <w:proofErr w:type="spellStart"/>
-      <w:r>
-        <w:rPr>
-          <w:rFonts w:ascii="Courier New" w:eastAsia="Times New Roman" w:hAnsi="Courier New" w:cs="Courier New"/>
-          <w:color w:val="000000"/>
-          <w:sz w:val="18"/>
-          <w:szCs w:val="18"/>
-          <w:lang w:val="en-US"/>
-        </w:rPr>
-        <w:t>read_units_settings</w:t>
-      </w:r>
-      <w:proofErr w:type="spellEnd"/>
-      <w:r>
-        <w:rPr>
-          <w:rFonts w:ascii="Courier New" w:eastAsia="Times New Roman" w:hAnsi="Courier New" w:cs="Courier New"/>
-          <w:color w:val="000000"/>
-          <w:sz w:val="18"/>
-          <w:szCs w:val="18"/>
-          <w:lang w:val="en-US"/>
-        </w:rPr>
-        <w:t>():</w:t>
-      </w:r>
-      <w:r>
-        <w:rPr>
-          <w:rFonts w:ascii="Courier New" w:eastAsia="Times New Roman" w:hAnsi="Courier New" w:cs="Courier New"/>
-          <w:color w:val="000000"/>
-          <w:sz w:val="18"/>
-          <w:szCs w:val="18"/>
-          <w:lang w:val="en-US"/>
-        </w:rPr>
-        <w:br/>
         <w:t xml:space="preserve">    values = {}</w:t>
       </w:r>
       <w:r>
@@ -13769,8 +13784,15 @@
           <w:sz w:val="18"/>
           <w:szCs w:val="18"/>
         </w:rPr>
+        <w:br/>
+      </w:r>
+      <w:r>
+        <w:rPr>
+          <w:color w:val="000000"/>
+          <w:sz w:val="18"/>
+          <w:szCs w:val="18"/>
+        </w:rPr>
         <w:lastRenderedPageBreak/>
-        <w:br/>
         <w:t xml:space="preserve">    [</w:t>
       </w:r>
       <w:r>
